--- a/documentation/DataStructure.docx
+++ b/documentation/DataStructure.docx
@@ -4,9 +4,489 @@
   <w:body>
     <w:p>
       <w:pPr>
+        <w:pStyle w:val="Title"/>
+      </w:pPr>
+      <w:r>
+        <w:t>T</w:t>
+      </w:r>
+      <w:r>
+        <w:t>he Panoptes data structure</w:t>
+      </w:r>
+    </w:p>
+    <w:p>
+      <w:pPr>
         <w:pStyle w:val="Heading1"/>
       </w:pPr>
       <w:r>
+        <w:t>Overview</w:t>
+      </w:r>
+    </w:p>
+    <w:p>
+      <w:pPr>
+        <w:pStyle w:val="Heading2"/>
+      </w:pPr>
+      <w:r>
+        <w:t>Terminology</w:t>
+      </w:r>
+    </w:p>
+    <w:p>
+      <w:pPr>
+        <w:pStyle w:val="Heading3"/>
+      </w:pPr>
+      <w:r>
+        <w:t>Dataset</w:t>
+      </w:r>
+    </w:p>
+    <w:p>
+      <w:r>
+        <w:t>A complete set of data that can be loaded and visualized in a single Panoptes session. A dataset can consist of:</w:t>
+      </w:r>
+    </w:p>
+    <w:p>
+      <w:pPr>
+        <w:pStyle w:val="ListParagraph"/>
+        <w:numPr>
+          <w:ilvl w:val="0"/>
+          <w:numId w:val="21"/>
+        </w:numPr>
+      </w:pPr>
+      <w:r>
+        <w:t xml:space="preserve">Several </w:t>
+      </w:r>
+      <w:r>
+        <w:rPr>
+          <w:b/>
+        </w:rPr>
+        <w:t>data table</w:t>
+      </w:r>
+      <w:r>
+        <w:rPr>
+          <w:b/>
+        </w:rPr>
+        <w:t>s</w:t>
+      </w:r>
+      <w:r>
+        <w:t>.</w:t>
+      </w:r>
+    </w:p>
+    <w:p>
+      <w:pPr>
+        <w:pStyle w:val="ListParagraph"/>
+        <w:numPr>
+          <w:ilvl w:val="0"/>
+          <w:numId w:val="21"/>
+        </w:numPr>
+      </w:pPr>
+      <w:r>
+        <w:t xml:space="preserve">A </w:t>
+      </w:r>
+      <w:r>
+        <w:rPr>
+          <w:b/>
+        </w:rPr>
+        <w:t>reference genome</w:t>
+      </w:r>
+      <w:r>
+        <w:t>.</w:t>
+      </w:r>
+    </w:p>
+    <w:p>
+      <w:pPr>
+        <w:pStyle w:val="ListParagraph"/>
+        <w:numPr>
+          <w:ilvl w:val="0"/>
+          <w:numId w:val="21"/>
+        </w:numPr>
+      </w:pPr>
+      <w:r>
+        <w:t xml:space="preserve">Several </w:t>
+      </w:r>
+      <w:r>
+        <w:rPr>
+          <w:b/>
+        </w:rPr>
+        <w:t>summary values</w:t>
+      </w:r>
+      <w:r>
+        <w:t>.</w:t>
+      </w:r>
+    </w:p>
+    <w:p>
+      <w:pPr>
+        <w:pStyle w:val="Heading3"/>
+      </w:pPr>
+      <w:r>
+        <w:t>Workspace</w:t>
+      </w:r>
+    </w:p>
+    <w:p>
+      <w:r>
+        <w:t xml:space="preserve">Each </w:t>
+      </w:r>
+      <w:r>
+        <w:rPr>
+          <w:b/>
+        </w:rPr>
+        <w:t>dataset</w:t>
+      </w:r>
+      <w:r>
+        <w:t xml:space="preserve"> has one or more workspaces associated</w:t>
+      </w:r>
+      <w:r>
+        <w:t>.</w:t>
+      </w:r>
+      <w:r>
+        <w:t xml:space="preserve"> The user always opens a specific workspace, and can add custom information to the </w:t>
+      </w:r>
+      <w:r>
+        <w:rPr>
+          <w:b/>
+        </w:rPr>
+        <w:t>dataset</w:t>
+      </w:r>
+      <w:r>
+        <w:t xml:space="preserve"> that is only visible in the context of this workspace.</w:t>
+      </w:r>
+    </w:p>
+    <w:p>
+      <w:pPr>
+        <w:pStyle w:val="Heading3"/>
+      </w:pPr>
+      <w:r>
+        <w:t>Data table</w:t>
+      </w:r>
+    </w:p>
+    <w:p>
+      <w:r>
+        <w:t xml:space="preserve">A </w:t>
+      </w:r>
+      <w:r>
+        <w:t>data table</w:t>
+      </w:r>
+      <w:r>
+        <w:t xml:space="preserve"> is a table of records that can be queries and visualized in Panoptes, corresponding to a type of information. </w:t>
+      </w:r>
+      <w:r>
+        <w:t>Typical</w:t>
+      </w:r>
+      <w:r>
+        <w:t xml:space="preserve"> examples are samples and genomic variants.</w:t>
+      </w:r>
+    </w:p>
+    <w:p>
+      <w:r>
+        <w:t>A re</w:t>
+      </w:r>
+      <w:r>
+        <w:t xml:space="preserve">cord in a </w:t>
+      </w:r>
+      <w:r>
+        <w:t>data table</w:t>
+      </w:r>
+      <w:r>
+        <w:t xml:space="preserve"> is called a</w:t>
+      </w:r>
+      <w:r>
+        <w:t xml:space="preserve"> </w:t>
+      </w:r>
+      <w:r>
+        <w:rPr>
+          <w:b/>
+        </w:rPr>
+        <w:t>data</w:t>
+      </w:r>
+      <w:r>
+        <w:rPr>
+          <w:b/>
+        </w:rPr>
+        <w:t xml:space="preserve"> </w:t>
+      </w:r>
+      <w:r>
+        <w:rPr>
+          <w:b/>
+        </w:rPr>
+        <w:t>item</w:t>
+      </w:r>
+      <w:r>
+        <w:t xml:space="preserve">. Each </w:t>
+      </w:r>
+      <w:r>
+        <w:t>data table</w:t>
+      </w:r>
+      <w:r>
+        <w:t xml:space="preserve"> has </w:t>
+      </w:r>
+      <w:r>
+        <w:t xml:space="preserve">a number of columns called </w:t>
+      </w:r>
+      <w:r>
+        <w:rPr>
+          <w:b/>
+        </w:rPr>
+        <w:t>properties</w:t>
+      </w:r>
+      <w:r>
+        <w:t>.</w:t>
+      </w:r>
+    </w:p>
+    <w:p>
+      <w:pPr>
+        <w:pStyle w:val="Heading3"/>
+      </w:pPr>
+      <w:r>
+        <w:t>Data</w:t>
+      </w:r>
+      <w:r>
+        <w:t xml:space="preserve"> </w:t>
+      </w:r>
+      <w:r>
+        <w:t>item</w:t>
+      </w:r>
+    </w:p>
+    <w:p>
+      <w:r>
+        <w:t>A</w:t>
+      </w:r>
+      <w:r>
+        <w:t xml:space="preserve"> </w:t>
+      </w:r>
+      <w:r>
+        <w:t>data</w:t>
+      </w:r>
+      <w:r>
+        <w:t xml:space="preserve"> </w:t>
+      </w:r>
+      <w:r>
+        <w:t>item</w:t>
+      </w:r>
+      <w:r>
+        <w:t xml:space="preserve"> is a record in a </w:t>
+      </w:r>
+      <w:r>
+        <w:rPr>
+          <w:b/>
+        </w:rPr>
+        <w:t>data table</w:t>
+      </w:r>
+      <w:r>
+        <w:t>.</w:t>
+      </w:r>
+    </w:p>
+    <w:p>
+      <w:pPr>
+        <w:pStyle w:val="Heading3"/>
+      </w:pPr>
+      <w:r>
+        <w:t>Property</w:t>
+      </w:r>
+    </w:p>
+    <w:p>
+      <w:r>
+        <w:t xml:space="preserve">A property is a column in a </w:t>
+      </w:r>
+      <w:r>
+        <w:t>data table</w:t>
+      </w:r>
+      <w:r>
+        <w:t>. As s</w:t>
+      </w:r>
+      <w:r>
+        <w:t>uch, it defines a property of a</w:t>
+      </w:r>
+      <w:r>
+        <w:t xml:space="preserve"> </w:t>
+      </w:r>
+      <w:r>
+        <w:rPr>
+          <w:b/>
+        </w:rPr>
+        <w:t>data item</w:t>
+      </w:r>
+      <w:r>
+        <w:t>. There are two types of properties:</w:t>
+      </w:r>
+    </w:p>
+    <w:p>
+      <w:pPr>
+        <w:pStyle w:val="ListParagraph"/>
+        <w:numPr>
+          <w:ilvl w:val="0"/>
+          <w:numId w:val="22"/>
+        </w:numPr>
+      </w:pPr>
+      <w:r>
+        <w:t>Standard property: provided in the dataset.</w:t>
+      </w:r>
+    </w:p>
+    <w:p>
+      <w:pPr>
+        <w:pStyle w:val="ListParagraph"/>
+        <w:numPr>
+          <w:ilvl w:val="0"/>
+          <w:numId w:val="22"/>
+        </w:numPr>
+      </w:pPr>
+      <w:r>
+        <w:t xml:space="preserve">Custom property: added by </w:t>
+      </w:r>
+      <w:r>
+        <w:t>a</w:t>
+      </w:r>
+      <w:r>
+        <w:t xml:space="preserve"> user in the context of a </w:t>
+      </w:r>
+      <w:r>
+        <w:rPr>
+          <w:b/>
+        </w:rPr>
+        <w:t>workspace</w:t>
+      </w:r>
+      <w:r>
+        <w:t>.</w:t>
+      </w:r>
+    </w:p>
+    <w:p>
+      <w:pPr>
+        <w:pStyle w:val="Heading3"/>
+      </w:pPr>
+      <w:r>
+        <w:t>Reference genome</w:t>
+      </w:r>
+    </w:p>
+    <w:p>
+      <w:r>
+        <w:t xml:space="preserve">A </w:t>
+      </w:r>
+      <w:r>
+        <w:rPr>
+          <w:b/>
+        </w:rPr>
+        <w:t>dataset</w:t>
+      </w:r>
+      <w:r>
+        <w:t xml:space="preserve"> can have information that related to a reference genome, such a genomic variants.</w:t>
+      </w:r>
+    </w:p>
+    <w:p>
+      <w:pPr>
+        <w:pStyle w:val="Heading3"/>
+      </w:pPr>
+      <w:r>
+        <w:t>Summary value</w:t>
+      </w:r>
+    </w:p>
+    <w:p>
+      <w:r>
+        <w:t xml:space="preserve">A summary value is a </w:t>
+      </w:r>
+      <w:proofErr w:type="spellStart"/>
+      <w:r>
+        <w:t>filterbanked</w:t>
+      </w:r>
+      <w:proofErr w:type="spellEnd"/>
+      <w:r>
+        <w:t xml:space="preserve"> property defined over a </w:t>
+      </w:r>
+      <w:r>
+        <w:rPr>
+          <w:b/>
+        </w:rPr>
+        <w:t>reference genome</w:t>
+      </w:r>
+      <w:r>
+        <w:t>. There are three types:</w:t>
+      </w:r>
+    </w:p>
+    <w:p>
+      <w:pPr>
+        <w:pStyle w:val="ListParagraph"/>
+        <w:numPr>
+          <w:ilvl w:val="0"/>
+          <w:numId w:val="23"/>
+        </w:numPr>
+      </w:pPr>
+      <w:r>
+        <w:t>Standard summary value:</w:t>
+      </w:r>
+      <w:r>
+        <w:t xml:space="preserve"> provided by the </w:t>
+      </w:r>
+      <w:r>
+        <w:rPr>
+          <w:b/>
+        </w:rPr>
+        <w:t>dataset</w:t>
+      </w:r>
+      <w:r>
+        <w:t>.</w:t>
+      </w:r>
+    </w:p>
+    <w:p>
+      <w:pPr>
+        <w:pStyle w:val="ListParagraph"/>
+        <w:numPr>
+          <w:ilvl w:val="0"/>
+          <w:numId w:val="23"/>
+        </w:numPr>
+      </w:pPr>
+      <w:r>
+        <w:t>Custom summary value:</w:t>
+      </w:r>
+      <w:r>
+        <w:t xml:space="preserve"> added by a user in the context of a </w:t>
+      </w:r>
+      <w:r>
+        <w:rPr>
+          <w:b/>
+        </w:rPr>
+        <w:t>workspace</w:t>
+      </w:r>
+      <w:r>
+        <w:t>.</w:t>
+      </w:r>
+    </w:p>
+    <w:p>
+      <w:pPr>
+        <w:pStyle w:val="ListParagraph"/>
+        <w:numPr>
+          <w:ilvl w:val="0"/>
+          <w:numId w:val="23"/>
+        </w:numPr>
+      </w:pPr>
+      <w:r>
+        <w:t>Data table</w:t>
+      </w:r>
+      <w:r>
+        <w:t>-related summary value:</w:t>
+      </w:r>
+      <w:r>
+        <w:t xml:space="preserve"> a type of summary value that has an instance for each </w:t>
+      </w:r>
+      <w:r>
+        <w:rPr>
+          <w:b/>
+        </w:rPr>
+        <w:t>data item</w:t>
+      </w:r>
+      <w:r>
+        <w:t xml:space="preserve"> in a </w:t>
+      </w:r>
+      <w:r>
+        <w:rPr>
+          <w:b/>
+        </w:rPr>
+        <w:t>data table</w:t>
+      </w:r>
+      <w:r>
+        <w:t>. Example: coverage info for a table of samples with sequenced genomes.</w:t>
+      </w:r>
+    </w:p>
+    <w:p>
+      <w:pPr>
+        <w:pStyle w:val="Heading1"/>
+      </w:pPr>
+      <w:r>
+        <w:lastRenderedPageBreak/>
         <w:t xml:space="preserve">Database </w:t>
       </w:r>
       <w:proofErr w:type="spellStart"/>
@@ -16,6 +496,11 @@
       <w:proofErr w:type="spellEnd"/>
     </w:p>
     <w:p>
+      <w:r>
+        <w:t>This database contains an overview of all the datasets served by the Panoptes instance, and some tables for general usage.</w:t>
+      </w:r>
+    </w:p>
+    <w:p>
       <w:pPr>
         <w:pStyle w:val="Heading2"/>
       </w:pPr>
@@ -36,7 +521,13 @@
     </w:p>
     <w:p>
       <w:r>
-        <w:t>Each record describes a dataset served by the Panoptes instances that reads from this database.</w:t>
+        <w:t xml:space="preserve">Each record describes a dataset </w:t>
+      </w:r>
+      <w:r>
+        <w:t>served by the Panoptes instance</w:t>
+      </w:r>
+      <w:r>
+        <w:t xml:space="preserve"> that reads from this database.</w:t>
       </w:r>
     </w:p>
     <w:p>
@@ -131,13 +622,11 @@
     </w:p>
     <w:p>
       <w:r>
-        <w:t xml:space="preserve">Each record </w:t>
-      </w:r>
-      <w:proofErr w:type="gramStart"/>
-      <w:r>
-        <w:t>correspond</w:t>
-      </w:r>
-      <w:proofErr w:type="gramEnd"/>
+        <w:t>Each record correspond</w:t>
+      </w:r>
+      <w:r>
+        <w:t>s</w:t>
+      </w:r>
       <w:r>
         <w:t xml:space="preserve"> to a calculation that was done or is being done on the server. The state of the calculation (in progress, completed, failed) is also stored in the record.</w:t>
       </w:r>
@@ -708,7 +1197,6 @@
         <w:pStyle w:val="Heading1"/>
       </w:pPr>
       <w:r>
-        <w:lastRenderedPageBreak/>
         <w:t xml:space="preserve">Database </w:t>
       </w:r>
       <w:r>
@@ -727,6 +1215,20 @@
       </w:r>
     </w:p>
     <w:p>
+      <w:r>
+        <w:t xml:space="preserve">Each dataset served by the Panoptes instance maps to a corresponding database. The name of the database should correspond to the content of the field </w:t>
+      </w:r>
+      <w:r>
+        <w:rPr>
+          <w:i/>
+        </w:rPr>
+        <w:t>datasetindex.datasetindex.id</w:t>
+      </w:r>
+      <w:r>
+        <w:t>.</w:t>
+      </w:r>
+    </w:p>
+    <w:p>
       <w:pPr>
         <w:pStyle w:val="Heading2"/>
       </w:pPr>
@@ -752,13 +1254,11 @@
       <w:r>
         <w:t xml:space="preserve">A Panoptes dataset consists in a set of </w:t>
       </w:r>
-      <w:proofErr w:type="spellStart"/>
-      <w:r>
-        <w:t>datatables</w:t>
-      </w:r>
-      <w:proofErr w:type="spellEnd"/>
-      <w:r>
-        <w:t xml:space="preserve"> being served. Each record in </w:t>
+      <w:r>
+        <w:t>data table</w:t>
+      </w:r>
+      <w:r>
+        <w:t xml:space="preserve">s being served. Each record in </w:t>
       </w:r>
       <w:proofErr w:type="spellStart"/>
       <w:r>
@@ -771,11 +1271,9 @@
       <w:r>
         <w:t xml:space="preserve"> describes an individual </w:t>
       </w:r>
-      <w:proofErr w:type="spellStart"/>
-      <w:r>
-        <w:t>datatable</w:t>
-      </w:r>
-      <w:proofErr w:type="spellEnd"/>
+      <w:r>
+        <w:t>data table</w:t>
+      </w:r>
       <w:r>
         <w:t xml:space="preserve"> in the dataset.</w:t>
       </w:r>
@@ -849,11 +1347,9 @@
       <w:r>
         <w:t xml:space="preserve">. Display name of the </w:t>
       </w:r>
-      <w:proofErr w:type="spellStart"/>
-      <w:r>
-        <w:t>datatable</w:t>
-      </w:r>
-      <w:proofErr w:type="spellEnd"/>
+      <w:r>
+        <w:t>data table</w:t>
+      </w:r>
       <w:r>
         <w:t>.</w:t>
       </w:r>
@@ -890,11 +1386,9 @@
       <w:r>
         <w:t xml:space="preserve">. Name of the column that contains the primary key of the </w:t>
       </w:r>
-      <w:proofErr w:type="spellStart"/>
-      <w:r>
-        <w:t>datatable</w:t>
-      </w:r>
-      <w:proofErr w:type="spellEnd"/>
+      <w:r>
+        <w:t>data table</w:t>
+      </w:r>
       <w:r>
         <w:t>.</w:t>
       </w:r>
@@ -924,11 +1418,9 @@
       <w:r>
         <w:t xml:space="preserve">. Indicates if this </w:t>
       </w:r>
-      <w:proofErr w:type="spellStart"/>
-      <w:r>
-        <w:t>datatable</w:t>
-      </w:r>
-      <w:proofErr w:type="spellEnd"/>
+      <w:r>
+        <w:t>data table</w:t>
+      </w:r>
       <w:r>
         <w:t xml:space="preserve"> contains records that refer to positions on the genome (1 if true, 0 if not). Note that, if true, the corresponding table should have the columns “</w:t>
       </w:r>
@@ -983,7 +1475,13 @@
         <w:t>(2000)</w:t>
       </w:r>
       <w:r>
-        <w:t>. JSON object containing further settings.</w:t>
+        <w:t xml:space="preserve">. JSON </w:t>
+      </w:r>
+      <w:r>
+        <w:t xml:space="preserve">map </w:t>
+      </w:r>
+      <w:r>
+        <w:t>object containing further settings.</w:t>
       </w:r>
     </w:p>
     <w:p>
@@ -1019,11 +1517,9 @@
       <w:r>
         <w:t xml:space="preserve"> A subset of the </w:t>
       </w:r>
-      <w:proofErr w:type="spellStart"/>
-      <w:r>
-        <w:t>datatable</w:t>
-      </w:r>
-      <w:proofErr w:type="spellEnd"/>
+      <w:r>
+        <w:t>data table</w:t>
+      </w:r>
       <w:r>
         <w:t xml:space="preserve"> properties that are used in the “Find record” wizard.</w:t>
       </w:r>
@@ -1059,19 +1555,15 @@
       <w:r>
         <w:t xml:space="preserve">Only applicable to </w:t>
       </w:r>
-      <w:proofErr w:type="spellStart"/>
-      <w:r>
-        <w:t>datatables</w:t>
-      </w:r>
-      <w:proofErr w:type="spellEnd"/>
-      <w:r>
-        <w:t xml:space="preserve"> that contain genomic positions</w:t>
+      <w:r>
+        <w:t>data table</w:t>
+      </w:r>
+      <w:r>
+        <w:t>s that contain genomic positions</w:t>
       </w:r>
       <w:r>
         <w:t>)</w:t>
       </w:r>
-      <w:bookmarkStart w:id="0" w:name="_GoBack"/>
-      <w:bookmarkEnd w:id="0"/>
       <w:r>
         <w:t>. M</w:t>
       </w:r>
@@ -1114,6 +1606,11 @@
       </w:r>
       <w:r>
         <w:t>”</w:t>
+      </w:r>
+    </w:p>
+    <w:p>
+      <w:r>
+        <w:t>Contains a list of all workspaces defined for the dataset.</w:t>
       </w:r>
     </w:p>
     <w:p>
@@ -1151,6 +1648,9 @@
       <w:r>
         <w:t>(50)</w:t>
       </w:r>
+      <w:r>
+        <w:t>. Unique identifier.</w:t>
+      </w:r>
     </w:p>
     <w:p>
       <w:pPr>
@@ -1179,11 +1679,15 @@
       <w:r>
         <w:t>(50)</w:t>
       </w:r>
+      <w:r>
+        <w:t>. Display name of the workspace.</w:t>
+      </w:r>
     </w:p>
     <w:p>
       <w:pPr>
         <w:pStyle w:val="Heading2"/>
       </w:pPr>
+      <w:bookmarkStart w:id="0" w:name="_Ref246124937"/>
       <w:r>
         <w:t xml:space="preserve">Table </w:t>
       </w:r>
@@ -1213,13 +1717,256 @@
       <w:r>
         <w:t>”</w:t>
       </w:r>
-    </w:p>
-    <w:p>
-      <w:r>
-        <w:t>Table columns:</w:t>
-      </w:r>
-    </w:p>
-    <w:p/>
+      <w:bookmarkEnd w:id="0"/>
+    </w:p>
+    <w:p>
+      <w:r>
+        <w:t xml:space="preserve">Each </w:t>
+      </w:r>
+      <w:r>
+        <w:t>data table</w:t>
+      </w:r>
+      <w:r>
+        <w:t xml:space="preserve"> that is part of a Panoptes dataset maps to a table in the </w:t>
+      </w:r>
+      <w:r>
+        <w:t>{</w:t>
+      </w:r>
+      <w:proofErr w:type="spellStart"/>
+      <w:r>
+        <w:t>dataset</w:t>
+      </w:r>
+      <w:r>
+        <w:t>id</w:t>
+      </w:r>
+      <w:proofErr w:type="spellEnd"/>
+      <w:r>
+        <w:t>}</w:t>
+      </w:r>
+      <w:r>
+        <w:t xml:space="preserve"> database.</w:t>
+      </w:r>
+      <w:r>
+        <w:t xml:space="preserve"> The name of that table should correspond to the content of the field </w:t>
+      </w:r>
+      <w:r>
+        <w:rPr>
+          <w:i/>
+        </w:rPr>
+        <w:t>tablecatalog.id</w:t>
+      </w:r>
+      <w:r>
+        <w:t xml:space="preserve">. </w:t>
+      </w:r>
+      <w:r>
+        <w:t>The records in the table are the data items.</w:t>
+      </w:r>
+    </w:p>
+    <w:p>
+      <w:pPr>
+        <w:pStyle w:val="Heading3"/>
+      </w:pPr>
+      <w:r>
+        <w:t>Table columns</w:t>
+      </w:r>
+    </w:p>
+    <w:p>
+      <w:r>
+        <w:t xml:space="preserve">The structure of the </w:t>
+      </w:r>
+      <w:r>
+        <w:t>data table</w:t>
+      </w:r>
+      <w:r>
+        <w:t xml:space="preserve"> table is not defined by Panoptes, and can be freely chosen in function of the type of data served in this table. The following constraints apply:</w:t>
+      </w:r>
+    </w:p>
+    <w:p>
+      <w:pPr>
+        <w:pStyle w:val="ListParagraph"/>
+        <w:numPr>
+          <w:ilvl w:val="0"/>
+          <w:numId w:val="15"/>
+        </w:numPr>
+      </w:pPr>
+      <w:r>
+        <w:t xml:space="preserve">There should be a primary key column with the name referred to in </w:t>
+      </w:r>
+      <w:proofErr w:type="spellStart"/>
+      <w:r>
+        <w:rPr>
+          <w:i/>
+        </w:rPr>
+        <w:t>tablecatalog.primkey</w:t>
+      </w:r>
+      <w:proofErr w:type="spellEnd"/>
+      <w:r>
+        <w:t>. Panoptes uses the content of this column as a unique identifier for the records of this table.</w:t>
+      </w:r>
+    </w:p>
+    <w:p>
+      <w:pPr>
+        <w:pStyle w:val="ListParagraph"/>
+        <w:numPr>
+          <w:ilvl w:val="0"/>
+          <w:numId w:val="15"/>
+        </w:numPr>
+      </w:pPr>
+      <w:r>
+        <w:t>Each column that is served by Panoptes (called a “property”</w:t>
+      </w:r>
+      <w:r>
+        <w:t>)</w:t>
+      </w:r>
+      <w:r>
+        <w:t xml:space="preserve"> has to be defined in the table </w:t>
+      </w:r>
+      <w:proofErr w:type="spellStart"/>
+      <w:r>
+        <w:rPr>
+          <w:i/>
+        </w:rPr>
+        <w:t>propertycatalog</w:t>
+      </w:r>
+      <w:proofErr w:type="spellEnd"/>
+      <w:r>
+        <w:t xml:space="preserve"> (see </w:t>
+      </w:r>
+      <w:r>
+        <w:fldChar w:fldCharType="begin"/>
+      </w:r>
+      <w:r>
+        <w:instrText xml:space="preserve"> REF _Ref246124439 \r \h </w:instrText>
+      </w:r>
+      <w:r>
+        <w:fldChar w:fldCharType="separate"/>
+      </w:r>
+      <w:r>
+        <w:t>3.9</w:t>
+      </w:r>
+      <w:r>
+        <w:fldChar w:fldCharType="end"/>
+      </w:r>
+      <w:r>
+        <w:t>)</w:t>
+      </w:r>
+      <w:r>
+        <w:t>.</w:t>
+      </w:r>
+      <w:r>
+        <w:t xml:space="preserve"> The column name should link to </w:t>
+      </w:r>
+      <w:proofErr w:type="spellStart"/>
+      <w:r>
+        <w:rPr>
+          <w:i/>
+        </w:rPr>
+        <w:t>propertycatalog.propid</w:t>
+      </w:r>
+      <w:proofErr w:type="spellEnd"/>
+      <w:r>
+        <w:t>.</w:t>
+      </w:r>
+    </w:p>
+    <w:p>
+      <w:pPr>
+        <w:pStyle w:val="ListParagraph"/>
+        <w:numPr>
+          <w:ilvl w:val="0"/>
+          <w:numId w:val="15"/>
+        </w:numPr>
+      </w:pPr>
+      <w:r>
+        <w:t xml:space="preserve">If, </w:t>
+      </w:r>
+      <w:proofErr w:type="spellStart"/>
+      <w:proofErr w:type="gramStart"/>
+      <w:r>
+        <w:rPr>
+          <w:i/>
+        </w:rPr>
+        <w:t>tablecatalog</w:t>
+      </w:r>
+      <w:r>
+        <w:t>.</w:t>
+      </w:r>
+      <w:r>
+        <w:rPr>
+          <w:i/>
+        </w:rPr>
+        <w:t>IsPositionOnGenome</w:t>
+      </w:r>
+      <w:proofErr w:type="spellEnd"/>
+      <w:proofErr w:type="gramEnd"/>
+      <w:r>
+        <w:rPr>
+          <w:i/>
+        </w:rPr>
+        <w:t xml:space="preserve"> </w:t>
+      </w:r>
+      <w:r>
+        <w:t xml:space="preserve">is set for this </w:t>
+      </w:r>
+      <w:r>
+        <w:t>data table</w:t>
+      </w:r>
+      <w:r>
+        <w:t xml:space="preserve">, the columns </w:t>
+      </w:r>
+      <w:proofErr w:type="spellStart"/>
+      <w:r>
+        <w:rPr>
+          <w:i/>
+        </w:rPr>
+        <w:t>chrom</w:t>
+      </w:r>
+      <w:proofErr w:type="spellEnd"/>
+      <w:r>
+        <w:t xml:space="preserve"> (string), and </w:t>
+      </w:r>
+      <w:proofErr w:type="spellStart"/>
+      <w:r>
+        <w:rPr>
+          <w:i/>
+        </w:rPr>
+        <w:t>pos</w:t>
+      </w:r>
+      <w:proofErr w:type="spellEnd"/>
+      <w:r>
+        <w:t xml:space="preserve"> (</w:t>
+      </w:r>
+      <w:proofErr w:type="spellStart"/>
+      <w:r>
+        <w:t>int</w:t>
+      </w:r>
+      <w:proofErr w:type="spellEnd"/>
+      <w:r>
+        <w:t>) have to be present. These columns contain the chromosome id and position for each record.</w:t>
+      </w:r>
+      <w:r>
+        <w:t xml:space="preserve"> The column </w:t>
+      </w:r>
+      <w:proofErr w:type="spellStart"/>
+      <w:r>
+        <w:rPr>
+          <w:i/>
+        </w:rPr>
+        <w:t>chrom</w:t>
+      </w:r>
+      <w:proofErr w:type="spellEnd"/>
+      <w:r>
+        <w:t xml:space="preserve"> should map to the content of </w:t>
+      </w:r>
+      <w:r>
+        <w:rPr>
+          <w:i/>
+        </w:rPr>
+        <w:t>chromosomes.id</w:t>
+      </w:r>
+      <w:r>
+        <w:t>.</w:t>
+      </w:r>
+    </w:p>
     <w:p>
       <w:pPr>
         <w:pStyle w:val="Heading2"/>
@@ -1278,7 +2025,73 @@
     </w:p>
     <w:p>
       <w:r>
-        <w:t>Table columns:</w:t>
+        <w:t>This table is present</w:t>
+      </w:r>
+      <w:r>
+        <w:t xml:space="preserve"> for each combination </w:t>
+      </w:r>
+      <w:r>
+        <w:t xml:space="preserve">data </w:t>
+      </w:r>
+      <w:proofErr w:type="spellStart"/>
+      <w:r>
+        <w:t>table</w:t>
+      </w:r>
+      <w:r>
+        <w:rPr>
+          <w:rFonts w:ascii="ＭＳ ゴシック" w:eastAsia="ＭＳ ゴシック" w:hAnsi="ＭＳ ゴシック"/>
+          <w:color w:val="000000"/>
+        </w:rPr>
+        <w:t>×</w:t>
+      </w:r>
+      <w:r>
+        <w:t>workspace</w:t>
+      </w:r>
+      <w:proofErr w:type="spellEnd"/>
+      <w:r>
+        <w:t>. Its purpos</w:t>
+      </w:r>
+      <w:r>
+        <w:t>e is to hold the custom properties</w:t>
+      </w:r>
+      <w:r>
+        <w:t xml:space="preserve"> that are added to a </w:t>
+      </w:r>
+      <w:r>
+        <w:t>data table</w:t>
+      </w:r>
+      <w:r>
+        <w:t xml:space="preserve"> in the context of a specific workspace. Each custom property corresponds to a column</w:t>
+      </w:r>
+      <w:r>
+        <w:t xml:space="preserve"> in this table</w:t>
+      </w:r>
+      <w:r>
+        <w:t xml:space="preserve">. In addition, there </w:t>
+      </w:r>
+      <w:r>
+        <w:t>should be</w:t>
+      </w:r>
+      <w:r>
+        <w:t xml:space="preserve"> an indexed column containing the primary key as defined in </w:t>
+      </w:r>
+      <w:r>
+        <w:fldChar w:fldCharType="begin"/>
+      </w:r>
+      <w:r>
+        <w:instrText xml:space="preserve"> REF _Ref246124937 \r \h </w:instrText>
+      </w:r>
+      <w:r>
+        <w:fldChar w:fldCharType="separate"/>
+      </w:r>
+      <w:r>
+        <w:t>3.3</w:t>
+      </w:r>
+      <w:r>
+        <w:fldChar w:fldCharType="end"/>
+      </w:r>
+      <w:r>
+        <w:t>.</w:t>
       </w:r>
     </w:p>
     <w:p>
@@ -1286,6 +2099,1098 @@
         <w:pStyle w:val="Heading2"/>
       </w:pPr>
       <w:r>
+        <w:t>View</w:t>
+      </w:r>
+      <w:r>
+        <w:t xml:space="preserve"> </w:t>
+      </w:r>
+      <w:r>
+        <w:t>“</w:t>
+      </w:r>
+      <w:r>
+        <w:rPr>
+          <w:i/>
+        </w:rPr>
+        <w:t>{</w:t>
+      </w:r>
+      <w:proofErr w:type="spellStart"/>
+      <w:proofErr w:type="gramStart"/>
+      <w:r>
+        <w:rPr>
+          <w:i/>
+        </w:rPr>
+        <w:t>tableid</w:t>
+      </w:r>
+      <w:proofErr w:type="spellEnd"/>
+      <w:r>
+        <w:rPr>
+          <w:i/>
+        </w:rPr>
+        <w:t>}CMB</w:t>
+      </w:r>
+      <w:proofErr w:type="gramEnd"/>
+      <w:r>
+        <w:rPr>
+          <w:i/>
+        </w:rPr>
+        <w:t>_{</w:t>
+      </w:r>
+      <w:proofErr w:type="spellStart"/>
+      <w:r>
+        <w:rPr>
+          <w:i/>
+        </w:rPr>
+        <w:t>workspaceid</w:t>
+      </w:r>
+      <w:proofErr w:type="spellEnd"/>
+      <w:r>
+        <w:rPr>
+          <w:i/>
+        </w:rPr>
+        <w:t>}</w:t>
+      </w:r>
+      <w:r>
+        <w:t>”</w:t>
+      </w:r>
+    </w:p>
+    <w:p>
+      <w:r>
+        <w:t>This view is present</w:t>
+      </w:r>
+      <w:r>
+        <w:t xml:space="preserve"> for each combination </w:t>
+      </w:r>
+      <w:r>
+        <w:t xml:space="preserve">data </w:t>
+      </w:r>
+      <w:proofErr w:type="spellStart"/>
+      <w:r>
+        <w:t>table</w:t>
+      </w:r>
+      <w:r>
+        <w:rPr>
+          <w:rFonts w:ascii="ＭＳ ゴシック" w:eastAsia="ＭＳ ゴシック" w:hAnsi="ＭＳ ゴシック"/>
+          <w:color w:val="000000"/>
+        </w:rPr>
+        <w:t>×</w:t>
+      </w:r>
+      <w:r>
+        <w:t>workspace</w:t>
+      </w:r>
+      <w:proofErr w:type="spellEnd"/>
+      <w:r>
+        <w:t xml:space="preserve">. It joins the information from the tables </w:t>
+      </w:r>
+      <w:r>
+        <w:rPr>
+          <w:i/>
+        </w:rPr>
+        <w:t>{</w:t>
+      </w:r>
+      <w:proofErr w:type="spellStart"/>
+      <w:r>
+        <w:rPr>
+          <w:i/>
+        </w:rPr>
+        <w:t>tableid</w:t>
+      </w:r>
+      <w:proofErr w:type="spellEnd"/>
+      <w:r>
+        <w:rPr>
+          <w:i/>
+        </w:rPr>
+        <w:t>}</w:t>
+      </w:r>
+      <w:r>
+        <w:t xml:space="preserve"> and </w:t>
+      </w:r>
+      <w:r>
+        <w:rPr>
+          <w:i/>
+        </w:rPr>
+        <w:t>{</w:t>
+      </w:r>
+      <w:proofErr w:type="spellStart"/>
+      <w:proofErr w:type="gramStart"/>
+      <w:r>
+        <w:rPr>
+          <w:i/>
+        </w:rPr>
+        <w:t>tableid</w:t>
+      </w:r>
+      <w:proofErr w:type="spellEnd"/>
+      <w:r>
+        <w:rPr>
+          <w:i/>
+        </w:rPr>
+        <w:t>}INFO</w:t>
+      </w:r>
+      <w:proofErr w:type="gramEnd"/>
+      <w:r>
+        <w:rPr>
+          <w:i/>
+        </w:rPr>
+        <w:t>_{</w:t>
+      </w:r>
+      <w:proofErr w:type="spellStart"/>
+      <w:r>
+        <w:rPr>
+          <w:i/>
+        </w:rPr>
+        <w:t>workspaceid</w:t>
+      </w:r>
+      <w:proofErr w:type="spellEnd"/>
+      <w:r>
+        <w:rPr>
+          <w:i/>
+        </w:rPr>
+        <w:t>}</w:t>
+      </w:r>
+      <w:r>
+        <w:t>.</w:t>
+      </w:r>
+    </w:p>
+    <w:p>
+      <w:pPr>
+        <w:pStyle w:val="Heading2"/>
+      </w:pPr>
+      <w:bookmarkStart w:id="1" w:name="_Ref246124439"/>
+      <w:r>
+        <w:t>Table “</w:t>
+      </w:r>
+      <w:proofErr w:type="spellStart"/>
+      <w:r>
+        <w:rPr>
+          <w:i/>
+        </w:rPr>
+        <w:t>propertycatalog</w:t>
+      </w:r>
+      <w:proofErr w:type="spellEnd"/>
+      <w:r>
+        <w:t>”</w:t>
+      </w:r>
+      <w:bookmarkEnd w:id="1"/>
+    </w:p>
+    <w:p>
+      <w:r>
+        <w:t xml:space="preserve">Each record in this table describes a single property of a </w:t>
+      </w:r>
+      <w:r>
+        <w:t>data table</w:t>
+      </w:r>
+      <w:r>
+        <w:t>. This includes both standard properties, and custom properties added in the context of a workspace.</w:t>
+      </w:r>
+    </w:p>
+    <w:p>
+      <w:pPr>
+        <w:pStyle w:val="Heading3"/>
+      </w:pPr>
+      <w:r>
+        <w:t>Table columns</w:t>
+      </w:r>
+    </w:p>
+    <w:p>
+      <w:pPr>
+        <w:pStyle w:val="ListParagraph"/>
+        <w:numPr>
+          <w:ilvl w:val="0"/>
+          <w:numId w:val="10"/>
+        </w:numPr>
+      </w:pPr>
+      <w:proofErr w:type="spellStart"/>
+      <w:proofErr w:type="gramStart"/>
+      <w:r>
+        <w:rPr>
+          <w:i/>
+        </w:rPr>
+        <w:t>workspaceid</w:t>
+      </w:r>
+      <w:proofErr w:type="spellEnd"/>
+      <w:proofErr w:type="gramEnd"/>
+      <w:r>
+        <w:t xml:space="preserve">, </w:t>
+      </w:r>
+      <w:proofErr w:type="spellStart"/>
+      <w:r>
+        <w:t>varchar</w:t>
+      </w:r>
+      <w:proofErr w:type="spellEnd"/>
+      <w:r>
+        <w:t>(50)</w:t>
+      </w:r>
+      <w:r>
+        <w:t>. For custom properties: the workspace id this property belong</w:t>
+      </w:r>
+      <w:r>
+        <w:t>s</w:t>
+      </w:r>
+      <w:r>
+        <w:t xml:space="preserve"> to. FK to </w:t>
+      </w:r>
+      <w:r>
+        <w:rPr>
+          <w:i/>
+        </w:rPr>
+        <w:t>workspaces.id</w:t>
+      </w:r>
+      <w:r>
+        <w:t>.</w:t>
+      </w:r>
+    </w:p>
+    <w:p>
+      <w:pPr>
+        <w:pStyle w:val="ListParagraph"/>
+        <w:numPr>
+          <w:ilvl w:val="0"/>
+          <w:numId w:val="10"/>
+        </w:numPr>
+      </w:pPr>
+      <w:proofErr w:type="gramStart"/>
+      <w:r>
+        <w:rPr>
+          <w:i/>
+        </w:rPr>
+        <w:t>source</w:t>
+      </w:r>
+      <w:proofErr w:type="gramEnd"/>
+      <w:r>
+        <w:t xml:space="preserve">, </w:t>
+      </w:r>
+      <w:proofErr w:type="spellStart"/>
+      <w:r>
+        <w:t>varchar</w:t>
+      </w:r>
+      <w:proofErr w:type="spellEnd"/>
+      <w:r>
+        <w:t>(50)</w:t>
+      </w:r>
+      <w:r>
+        <w:t>. Possible states:</w:t>
+      </w:r>
+    </w:p>
+    <w:p>
+      <w:pPr>
+        <w:pStyle w:val="ListParagraph"/>
+        <w:numPr>
+          <w:ilvl w:val="1"/>
+          <w:numId w:val="10"/>
+        </w:numPr>
+      </w:pPr>
+      <w:r>
+        <w:t>“</w:t>
+      </w:r>
+      <w:proofErr w:type="gramStart"/>
+      <w:r>
+        <w:t>fixed</w:t>
+      </w:r>
+      <w:proofErr w:type="gramEnd"/>
+      <w:r>
+        <w:t xml:space="preserve">”: a standard property of the </w:t>
+      </w:r>
+      <w:r>
+        <w:t>data table</w:t>
+      </w:r>
+      <w:r>
+        <w:t>.</w:t>
+      </w:r>
+    </w:p>
+    <w:p>
+      <w:pPr>
+        <w:pStyle w:val="ListParagraph"/>
+        <w:numPr>
+          <w:ilvl w:val="1"/>
+          <w:numId w:val="10"/>
+        </w:numPr>
+      </w:pPr>
+      <w:r>
+        <w:t>“</w:t>
+      </w:r>
+      <w:proofErr w:type="gramStart"/>
+      <w:r>
+        <w:t>custom</w:t>
+      </w:r>
+      <w:proofErr w:type="gramEnd"/>
+      <w:r>
+        <w:t>”: a custom property, uploaded in the context of a workspace.</w:t>
+      </w:r>
+    </w:p>
+    <w:p>
+      <w:pPr>
+        <w:pStyle w:val="ListParagraph"/>
+        <w:numPr>
+          <w:ilvl w:val="0"/>
+          <w:numId w:val="10"/>
+        </w:numPr>
+      </w:pPr>
+      <w:proofErr w:type="spellStart"/>
+      <w:proofErr w:type="gramStart"/>
+      <w:r>
+        <w:rPr>
+          <w:i/>
+        </w:rPr>
+        <w:t>datatype</w:t>
+      </w:r>
+      <w:proofErr w:type="spellEnd"/>
+      <w:proofErr w:type="gramEnd"/>
+      <w:r>
+        <w:t xml:space="preserve">, </w:t>
+      </w:r>
+      <w:proofErr w:type="spellStart"/>
+      <w:r>
+        <w:t>varchar</w:t>
+      </w:r>
+      <w:proofErr w:type="spellEnd"/>
+      <w:r>
+        <w:t>(20)</w:t>
+      </w:r>
+      <w:r>
+        <w:t>. Possible states:</w:t>
+      </w:r>
+    </w:p>
+    <w:p>
+      <w:pPr>
+        <w:pStyle w:val="ListParagraph"/>
+        <w:numPr>
+          <w:ilvl w:val="1"/>
+          <w:numId w:val="10"/>
+        </w:numPr>
+      </w:pPr>
+      <w:r>
+        <w:t>“Text”</w:t>
+      </w:r>
+    </w:p>
+    <w:p>
+      <w:pPr>
+        <w:pStyle w:val="ListParagraph"/>
+        <w:numPr>
+          <w:ilvl w:val="1"/>
+          <w:numId w:val="10"/>
+        </w:numPr>
+      </w:pPr>
+      <w:r>
+        <w:t>“Value”</w:t>
+      </w:r>
+    </w:p>
+    <w:p>
+      <w:pPr>
+        <w:pStyle w:val="ListParagraph"/>
+        <w:numPr>
+          <w:ilvl w:val="0"/>
+          <w:numId w:val="10"/>
+        </w:numPr>
+      </w:pPr>
+      <w:proofErr w:type="spellStart"/>
+      <w:proofErr w:type="gramStart"/>
+      <w:r>
+        <w:rPr>
+          <w:i/>
+        </w:rPr>
+        <w:t>propid</w:t>
+      </w:r>
+      <w:proofErr w:type="spellEnd"/>
+      <w:proofErr w:type="gramEnd"/>
+      <w:r>
+        <w:t xml:space="preserve">, </w:t>
+      </w:r>
+      <w:proofErr w:type="spellStart"/>
+      <w:r>
+        <w:t>varchar</w:t>
+      </w:r>
+      <w:proofErr w:type="spellEnd"/>
+      <w:r>
+        <w:t>(50)</w:t>
+      </w:r>
+      <w:r>
+        <w:t xml:space="preserve">. Identifier of the property (unique in the context of the </w:t>
+      </w:r>
+      <w:r>
+        <w:t>data table</w:t>
+      </w:r>
+      <w:r>
+        <w:t xml:space="preserve">). Links to column names in the table </w:t>
+      </w:r>
+      <w:r>
+        <w:rPr>
+          <w:i/>
+        </w:rPr>
+        <w:t>{</w:t>
+      </w:r>
+      <w:proofErr w:type="spellStart"/>
+      <w:r>
+        <w:rPr>
+          <w:i/>
+        </w:rPr>
+        <w:t>tableid</w:t>
+      </w:r>
+      <w:proofErr w:type="spellEnd"/>
+      <w:r>
+        <w:rPr>
+          <w:i/>
+        </w:rPr>
+        <w:t>}</w:t>
+      </w:r>
+      <w:r>
+        <w:t>.</w:t>
+      </w:r>
+    </w:p>
+    <w:p>
+      <w:pPr>
+        <w:pStyle w:val="ListParagraph"/>
+        <w:numPr>
+          <w:ilvl w:val="0"/>
+          <w:numId w:val="10"/>
+        </w:numPr>
+      </w:pPr>
+      <w:proofErr w:type="spellStart"/>
+      <w:proofErr w:type="gramStart"/>
+      <w:r>
+        <w:rPr>
+          <w:i/>
+        </w:rPr>
+        <w:t>tableid</w:t>
+      </w:r>
+      <w:proofErr w:type="spellEnd"/>
+      <w:proofErr w:type="gramEnd"/>
+      <w:r>
+        <w:t xml:space="preserve">, </w:t>
+      </w:r>
+      <w:proofErr w:type="spellStart"/>
+      <w:r>
+        <w:t>varchar</w:t>
+      </w:r>
+      <w:proofErr w:type="spellEnd"/>
+      <w:r>
+        <w:t>(20)</w:t>
+      </w:r>
+      <w:r>
+        <w:t xml:space="preserve">. Identifier of the </w:t>
+      </w:r>
+      <w:r>
+        <w:t>data table</w:t>
+      </w:r>
+      <w:r>
+        <w:t xml:space="preserve"> this property belongs to. FK to </w:t>
+      </w:r>
+      <w:r>
+        <w:rPr>
+          <w:i/>
+        </w:rPr>
+        <w:t>tablecatalog.id</w:t>
+      </w:r>
+      <w:r>
+        <w:t xml:space="preserve">, and corresponds to the name of </w:t>
+      </w:r>
+      <w:r>
+        <w:t xml:space="preserve">the table </w:t>
+      </w:r>
+      <w:r>
+        <w:rPr>
+          <w:i/>
+        </w:rPr>
+        <w:t>{</w:t>
+      </w:r>
+      <w:proofErr w:type="spellStart"/>
+      <w:r>
+        <w:rPr>
+          <w:i/>
+        </w:rPr>
+        <w:t>tableid</w:t>
+      </w:r>
+      <w:proofErr w:type="spellEnd"/>
+      <w:r>
+        <w:rPr>
+          <w:i/>
+        </w:rPr>
+        <w:t>}</w:t>
+      </w:r>
+      <w:r>
+        <w:t>.</w:t>
+      </w:r>
+    </w:p>
+    <w:p>
+      <w:pPr>
+        <w:pStyle w:val="ListParagraph"/>
+        <w:numPr>
+          <w:ilvl w:val="0"/>
+          <w:numId w:val="10"/>
+        </w:numPr>
+      </w:pPr>
+      <w:proofErr w:type="gramStart"/>
+      <w:r>
+        <w:rPr>
+          <w:i/>
+        </w:rPr>
+        <w:t>name</w:t>
+      </w:r>
+      <w:proofErr w:type="gramEnd"/>
+      <w:r>
+        <w:t xml:space="preserve">, </w:t>
+      </w:r>
+      <w:proofErr w:type="spellStart"/>
+      <w:r>
+        <w:t>varchar</w:t>
+      </w:r>
+      <w:proofErr w:type="spellEnd"/>
+      <w:r>
+        <w:t>(50)</w:t>
+      </w:r>
+      <w:r>
+        <w:t>. Display name of the property.</w:t>
+      </w:r>
+    </w:p>
+    <w:p>
+      <w:pPr>
+        <w:pStyle w:val="ListParagraph"/>
+        <w:numPr>
+          <w:ilvl w:val="0"/>
+          <w:numId w:val="10"/>
+        </w:numPr>
+      </w:pPr>
+      <w:proofErr w:type="spellStart"/>
+      <w:proofErr w:type="gramStart"/>
+      <w:r>
+        <w:rPr>
+          <w:i/>
+        </w:rPr>
+        <w:t>ordr</w:t>
+      </w:r>
+      <w:proofErr w:type="spellEnd"/>
+      <w:proofErr w:type="gramEnd"/>
+      <w:r>
+        <w:t>, int</w:t>
+      </w:r>
+      <w:r>
+        <w:t>. Used to sort the properties.</w:t>
+      </w:r>
+    </w:p>
+    <w:p>
+      <w:pPr>
+        <w:pStyle w:val="ListParagraph"/>
+        <w:numPr>
+          <w:ilvl w:val="0"/>
+          <w:numId w:val="10"/>
+        </w:numPr>
+      </w:pPr>
+      <w:proofErr w:type="gramStart"/>
+      <w:r>
+        <w:rPr>
+          <w:i/>
+        </w:rPr>
+        <w:t>settings</w:t>
+      </w:r>
+      <w:proofErr w:type="gramEnd"/>
+      <w:r>
+        <w:t xml:space="preserve">, </w:t>
+      </w:r>
+      <w:proofErr w:type="spellStart"/>
+      <w:r>
+        <w:t>varchar</w:t>
+      </w:r>
+      <w:proofErr w:type="spellEnd"/>
+      <w:r>
+        <w:t>(1000)</w:t>
+      </w:r>
+      <w:r>
+        <w:t>. JSON map object containing further settings.</w:t>
+      </w:r>
+    </w:p>
+    <w:p>
+      <w:pPr>
+        <w:pStyle w:val="Heading3"/>
+      </w:pPr>
+      <w:r>
+        <w:t>Settings tokens</w:t>
+      </w:r>
+    </w:p>
+    <w:p>
+      <w:pPr>
+        <w:pStyle w:val="ListParagraph"/>
+        <w:numPr>
+          <w:ilvl w:val="0"/>
+          <w:numId w:val="18"/>
+        </w:numPr>
+      </w:pPr>
+      <w:r>
+        <w:t>"</w:t>
+      </w:r>
+      <w:proofErr w:type="spellStart"/>
+      <w:proofErr w:type="gramStart"/>
+      <w:r>
+        <w:rPr>
+          <w:i/>
+        </w:rPr>
+        <w:t>isCategorical</w:t>
+      </w:r>
+      <w:proofErr w:type="spellEnd"/>
+      <w:proofErr w:type="gramEnd"/>
+      <w:r>
+        <w:t xml:space="preserve">": if true, the content of this field is considered to be categorical, and displayed as such in the Panoptes UI. The states are automatically determined from the corresponding </w:t>
+      </w:r>
+      <w:r>
+        <w:rPr>
+          <w:i/>
+        </w:rPr>
+        <w:t>{</w:t>
+      </w:r>
+      <w:proofErr w:type="spellStart"/>
+      <w:r>
+        <w:rPr>
+          <w:i/>
+        </w:rPr>
+        <w:t>tableid</w:t>
+      </w:r>
+      <w:proofErr w:type="spellEnd"/>
+      <w:r>
+        <w:rPr>
+          <w:i/>
+        </w:rPr>
+        <w:t>}</w:t>
+      </w:r>
+      <w:r>
+        <w:t xml:space="preserve"> column content.</w:t>
+      </w:r>
+    </w:p>
+    <w:p>
+      <w:pPr>
+        <w:pStyle w:val="ListParagraph"/>
+        <w:numPr>
+          <w:ilvl w:val="0"/>
+          <w:numId w:val="18"/>
+        </w:numPr>
+      </w:pPr>
+      <w:r>
+        <w:t>"</w:t>
+      </w:r>
+      <w:proofErr w:type="spellStart"/>
+      <w:proofErr w:type="gramStart"/>
+      <w:r>
+        <w:rPr>
+          <w:i/>
+        </w:rPr>
+        <w:t>decimDigits</w:t>
+      </w:r>
+      <w:proofErr w:type="spellEnd"/>
+      <w:proofErr w:type="gramEnd"/>
+      <w:r>
+        <w:t>": for value properties, the number of decimal digits to be displayed.</w:t>
+      </w:r>
+    </w:p>
+    <w:p>
+      <w:pPr>
+        <w:pStyle w:val="ListParagraph"/>
+        <w:numPr>
+          <w:ilvl w:val="0"/>
+          <w:numId w:val="18"/>
+        </w:numPr>
+      </w:pPr>
+      <w:r>
+        <w:t>"</w:t>
+      </w:r>
+      <w:proofErr w:type="spellStart"/>
+      <w:proofErr w:type="gramStart"/>
+      <w:r>
+        <w:rPr>
+          <w:i/>
+        </w:rPr>
+        <w:t>minval</w:t>
+      </w:r>
+      <w:proofErr w:type="spellEnd"/>
+      <w:proofErr w:type="gramEnd"/>
+      <w:r>
+        <w:t>":</w:t>
+      </w:r>
+      <w:r>
+        <w:t xml:space="preserve"> </w:t>
+      </w:r>
+      <w:r>
+        <w:t>for value properties, the minimum value this property can have.</w:t>
+      </w:r>
+    </w:p>
+    <w:p>
+      <w:pPr>
+        <w:pStyle w:val="ListParagraph"/>
+        <w:numPr>
+          <w:ilvl w:val="0"/>
+          <w:numId w:val="18"/>
+        </w:numPr>
+      </w:pPr>
+      <w:r>
+        <w:t>"</w:t>
+      </w:r>
+      <w:proofErr w:type="spellStart"/>
+      <w:proofErr w:type="gramStart"/>
+      <w:r>
+        <w:rPr>
+          <w:i/>
+        </w:rPr>
+        <w:t>maxval</w:t>
+      </w:r>
+      <w:proofErr w:type="spellEnd"/>
+      <w:proofErr w:type="gramEnd"/>
+      <w:r>
+        <w:t>": for value properties, the maximum value this property can have.</w:t>
+      </w:r>
+    </w:p>
+    <w:p>
+      <w:pPr>
+        <w:pStyle w:val="ListParagraph"/>
+        <w:numPr>
+          <w:ilvl w:val="0"/>
+          <w:numId w:val="18"/>
+        </w:numPr>
+      </w:pPr>
+      <w:r>
+        <w:t>"</w:t>
+      </w:r>
+      <w:proofErr w:type="spellStart"/>
+      <w:proofErr w:type="gramStart"/>
+      <w:r>
+        <w:rPr>
+          <w:i/>
+        </w:rPr>
+        <w:t>showInTable</w:t>
+      </w:r>
+      <w:proofErr w:type="spellEnd"/>
+      <w:proofErr w:type="gramEnd"/>
+      <w:r>
+        <w:t>":</w:t>
+      </w:r>
+      <w:r>
+        <w:t xml:space="preserve"> if true, the content of this field is displayed as a column in the Panoptes query table.</w:t>
+      </w:r>
+    </w:p>
+    <w:p>
+      <w:pPr>
+        <w:pStyle w:val="ListParagraph"/>
+        <w:numPr>
+          <w:ilvl w:val="0"/>
+          <w:numId w:val="18"/>
+        </w:numPr>
+      </w:pPr>
+      <w:r>
+        <w:t>"</w:t>
+      </w:r>
+      <w:proofErr w:type="spellStart"/>
+      <w:proofErr w:type="gramStart"/>
+      <w:r>
+        <w:rPr>
+          <w:i/>
+        </w:rPr>
+        <w:t>showInBrowser</w:t>
+      </w:r>
+      <w:proofErr w:type="spellEnd"/>
+      <w:proofErr w:type="gramEnd"/>
+      <w:r>
+        <w:t>":</w:t>
+      </w:r>
+      <w:r>
+        <w:t xml:space="preserve"> if true, the content of this field is displayed as a track on the genome browser (only applicable if </w:t>
+      </w:r>
+      <w:proofErr w:type="spellStart"/>
+      <w:r>
+        <w:rPr>
+          <w:i/>
+        </w:rPr>
+        <w:t>IsPositionOnGenome</w:t>
+      </w:r>
+      <w:proofErr w:type="spellEnd"/>
+      <w:r>
+        <w:t xml:space="preserve"> is set for the </w:t>
+      </w:r>
+      <w:r>
+        <w:t>data table</w:t>
+      </w:r>
+      <w:r>
+        <w:t xml:space="preserve"> in </w:t>
+      </w:r>
+      <w:proofErr w:type="spellStart"/>
+      <w:r>
+        <w:rPr>
+          <w:i/>
+        </w:rPr>
+        <w:t>tablecatalog</w:t>
+      </w:r>
+      <w:proofErr w:type="spellEnd"/>
+      <w:r>
+        <w:t>).</w:t>
+      </w:r>
+    </w:p>
+    <w:p>
+      <w:pPr>
+        <w:pStyle w:val="ListParagraph"/>
+        <w:numPr>
+          <w:ilvl w:val="0"/>
+          <w:numId w:val="18"/>
+        </w:numPr>
+      </w:pPr>
+      <w:r>
+        <w:t>"</w:t>
+      </w:r>
+      <w:proofErr w:type="spellStart"/>
+      <w:proofErr w:type="gramStart"/>
+      <w:r>
+        <w:rPr>
+          <w:i/>
+        </w:rPr>
+        <w:t>channelName</w:t>
+      </w:r>
+      <w:proofErr w:type="spellEnd"/>
+      <w:proofErr w:type="gramEnd"/>
+      <w:r>
+        <w:t>":</w:t>
+      </w:r>
+      <w:r>
+        <w:t xml:space="preserve"> if </w:t>
+      </w:r>
+      <w:proofErr w:type="spellStart"/>
+      <w:r>
+        <w:rPr>
+          <w:i/>
+        </w:rPr>
+        <w:t>showInBrowser</w:t>
+      </w:r>
+      <w:proofErr w:type="spellEnd"/>
+      <w:r>
+        <w:t xml:space="preserve"> is set, the optional channel name this track will be displayed in. This can be used to group several tracks in the same channel.</w:t>
+      </w:r>
+    </w:p>
+    <w:p>
+      <w:pPr>
+        <w:pStyle w:val="ListParagraph"/>
+        <w:numPr>
+          <w:ilvl w:val="0"/>
+          <w:numId w:val="18"/>
+        </w:numPr>
+      </w:pPr>
+      <w:r>
+        <w:t>"</w:t>
+      </w:r>
+      <w:proofErr w:type="spellStart"/>
+      <w:proofErr w:type="gramStart"/>
+      <w:r>
+        <w:rPr>
+          <w:i/>
+        </w:rPr>
+        <w:t>channelColor</w:t>
+      </w:r>
+      <w:proofErr w:type="spellEnd"/>
+      <w:proofErr w:type="gramEnd"/>
+      <w:r>
+        <w:t>":</w:t>
+      </w:r>
+      <w:r>
+        <w:t xml:space="preserve"> if </w:t>
+      </w:r>
+      <w:proofErr w:type="spellStart"/>
+      <w:r>
+        <w:rPr>
+          <w:i/>
+        </w:rPr>
+        <w:t>showInBrowser</w:t>
+      </w:r>
+      <w:proofErr w:type="spellEnd"/>
+      <w:r>
+        <w:t xml:space="preserve"> is set</w:t>
+      </w:r>
+      <w:r>
+        <w:t>,</w:t>
+      </w:r>
+      <w:r>
+        <w:t xml:space="preserve"> the color of the track on the genome browser. Formatted as </w:t>
+      </w:r>
+      <w:proofErr w:type="spellStart"/>
+      <w:r>
+        <w:t>as</w:t>
+      </w:r>
+      <w:proofErr w:type="spellEnd"/>
+      <w:r>
+        <w:t xml:space="preserve"> string </w:t>
+      </w:r>
+      <w:r>
+        <w:t>"</w:t>
+      </w:r>
+      <w:proofErr w:type="spellStart"/>
+      <w:r>
+        <w:t>rgb</w:t>
+      </w:r>
+      <w:proofErr w:type="spellEnd"/>
+      <w:r>
+        <w:t>(</w:t>
+      </w:r>
+      <w:proofErr w:type="spellStart"/>
+      <w:r>
+        <w:t>r</w:t>
+      </w:r>
+      <w:proofErr w:type="gramStart"/>
+      <w:r>
+        <w:t>,</w:t>
+      </w:r>
+      <w:r>
+        <w:t>g</w:t>
+      </w:r>
+      <w:r>
+        <w:t>,</w:t>
+      </w:r>
+      <w:r>
+        <w:t>b</w:t>
+      </w:r>
+      <w:proofErr w:type="spellEnd"/>
+      <w:proofErr w:type="gramEnd"/>
+      <w:r>
+        <w:t>)"</w:t>
+      </w:r>
+      <w:r>
+        <w:t>.</w:t>
+      </w:r>
+    </w:p>
+    <w:p>
+      <w:pPr>
+        <w:pStyle w:val="ListParagraph"/>
+        <w:numPr>
+          <w:ilvl w:val="0"/>
+          <w:numId w:val="18"/>
+        </w:numPr>
+      </w:pPr>
+      <w:r>
+        <w:t>"</w:t>
+      </w:r>
+      <w:proofErr w:type="spellStart"/>
+      <w:proofErr w:type="gramStart"/>
+      <w:r>
+        <w:rPr>
+          <w:i/>
+        </w:rPr>
+        <w:t>connectLines</w:t>
+      </w:r>
+      <w:proofErr w:type="spellEnd"/>
+      <w:proofErr w:type="gramEnd"/>
+      <w:r>
+        <w:t>":</w:t>
+      </w:r>
+      <w:r>
+        <w:t xml:space="preserve"> </w:t>
+      </w:r>
+      <w:r>
+        <w:t xml:space="preserve">for value properties, and if </w:t>
+      </w:r>
+      <w:proofErr w:type="spellStart"/>
+      <w:r>
+        <w:rPr>
+          <w:i/>
+        </w:rPr>
+        <w:t>showInBrowser</w:t>
+      </w:r>
+      <w:proofErr w:type="spellEnd"/>
+      <w:r>
+        <w:t xml:space="preserve"> is set, determines whether or not the points will be connected with lines.</w:t>
+      </w:r>
+    </w:p>
+    <w:p>
+      <w:pPr>
+        <w:pStyle w:val="Heading2"/>
+      </w:pPr>
+      <w:r>
+        <w:t>Table “</w:t>
+      </w:r>
+      <w:r>
+        <w:rPr>
+          <w:i/>
+        </w:rPr>
+        <w:t>chromosomes</w:t>
+      </w:r>
+      <w:r>
+        <w:t>”</w:t>
+      </w:r>
+    </w:p>
+    <w:p>
+      <w:r>
+        <w:t xml:space="preserve">Contains the chromosomes </w:t>
+      </w:r>
+      <w:r>
+        <w:t>of the reference genome served in this dataset.</w:t>
+      </w:r>
+    </w:p>
+    <w:p>
+      <w:pPr>
+        <w:pStyle w:val="Heading3"/>
+      </w:pPr>
+      <w:r>
+        <w:t>Table columns</w:t>
+      </w:r>
+    </w:p>
+    <w:p>
+      <w:pPr>
+        <w:pStyle w:val="ListParagraph"/>
+        <w:numPr>
+          <w:ilvl w:val="0"/>
+          <w:numId w:val="8"/>
+        </w:numPr>
+      </w:pPr>
+      <w:proofErr w:type="gramStart"/>
+      <w:r>
+        <w:rPr>
+          <w:i/>
+        </w:rPr>
+        <w:t>id</w:t>
+      </w:r>
+      <w:proofErr w:type="gramEnd"/>
+      <w:r>
+        <w:t xml:space="preserve">, </w:t>
+      </w:r>
+      <w:proofErr w:type="spellStart"/>
+      <w:r>
+        <w:t>varchar</w:t>
+      </w:r>
+      <w:proofErr w:type="spellEnd"/>
+      <w:r>
+        <w:t>(20)</w:t>
+      </w:r>
+      <w:r>
+        <w:t>. Identifier of the chromosome.</w:t>
+      </w:r>
+    </w:p>
+    <w:p>
+      <w:pPr>
+        <w:pStyle w:val="ListParagraph"/>
+        <w:numPr>
+          <w:ilvl w:val="0"/>
+          <w:numId w:val="8"/>
+        </w:numPr>
+      </w:pPr>
+      <w:proofErr w:type="spellStart"/>
+      <w:proofErr w:type="gramStart"/>
+      <w:r>
+        <w:rPr>
+          <w:i/>
+        </w:rPr>
+        <w:t>len</w:t>
+      </w:r>
+      <w:proofErr w:type="spellEnd"/>
+      <w:proofErr w:type="gramEnd"/>
+      <w:r>
+        <w:t xml:space="preserve">, </w:t>
+      </w:r>
+      <w:r>
+        <w:t>float</w:t>
+      </w:r>
+      <w:r>
+        <w:t xml:space="preserve">. Length of the chromosome (in </w:t>
+      </w:r>
+      <w:proofErr w:type="spellStart"/>
+      <w:r>
+        <w:t>megabases</w:t>
+      </w:r>
+      <w:proofErr w:type="spellEnd"/>
+      <w:r>
+        <w:t>).</w:t>
+      </w:r>
+    </w:p>
+    <w:p>
+      <w:pPr>
+        <w:pStyle w:val="Heading2"/>
+      </w:pPr>
+      <w:r>
         <w:t xml:space="preserve">Table </w:t>
       </w:r>
       <w:r>
@@ -1295,43 +3200,7 @@
         <w:rPr>
           <w:i/>
         </w:rPr>
-        <w:t>{</w:t>
-      </w:r>
-      <w:proofErr w:type="spellStart"/>
-      <w:proofErr w:type="gramStart"/>
-      <w:r>
-        <w:rPr>
-          <w:i/>
-        </w:rPr>
-        <w:t>tableid</w:t>
-      </w:r>
-      <w:proofErr w:type="spellEnd"/>
-      <w:r>
-        <w:rPr>
-          <w:i/>
-        </w:rPr>
-        <w:t>}CMB</w:t>
-      </w:r>
-      <w:proofErr w:type="gramEnd"/>
-      <w:r>
-        <w:rPr>
-          <w:i/>
-        </w:rPr>
-        <w:t>_{</w:t>
-      </w:r>
-      <w:proofErr w:type="spellStart"/>
-      <w:r>
-        <w:rPr>
-          <w:i/>
-        </w:rPr>
-        <w:t>workspaceid</w:t>
-      </w:r>
-      <w:proofErr w:type="spellEnd"/>
-      <w:r>
-        <w:rPr>
-          <w:i/>
-        </w:rPr>
-        <w:t>}</w:t>
+        <w:t>annotation</w:t>
       </w:r>
       <w:r>
         <w:t>”</w:t>
@@ -1339,32 +3208,21 @@
     </w:p>
     <w:p>
       <w:r>
-        <w:t>Table columns:</w:t>
-      </w:r>
-    </w:p>
-    <w:p>
-      <w:pPr>
-        <w:pStyle w:val="Heading2"/>
-      </w:pPr>
-      <w:r>
-        <w:t xml:space="preserve">Table </w:t>
-      </w:r>
-      <w:r>
-        <w:t>“</w:t>
-      </w:r>
-      <w:r>
-        <w:rPr>
-          <w:i/>
-        </w:rPr>
-        <w:t>annotation</w:t>
-      </w:r>
-      <w:r>
-        <w:t>”</w:t>
-      </w:r>
-    </w:p>
-    <w:p>
-      <w:r>
-        <w:t>Table columns:</w:t>
+        <w:t xml:space="preserve">Contains the genome </w:t>
+      </w:r>
+      <w:r>
+        <w:t xml:space="preserve">feature </w:t>
+      </w:r>
+      <w:r>
+        <w:t>annotation information of the reference genome served in this dataset.</w:t>
+      </w:r>
+    </w:p>
+    <w:p>
+      <w:pPr>
+        <w:pStyle w:val="Heading3"/>
+      </w:pPr>
+      <w:r>
+        <w:t>Table columns</w:t>
       </w:r>
     </w:p>
     <w:p>
@@ -1396,6 +3254,18 @@
       <w:r>
         <w:t>(20)</w:t>
       </w:r>
+      <w:r>
+        <w:t xml:space="preserve">. Chromosome the feature is located on. Maps to </w:t>
+      </w:r>
+      <w:r>
+        <w:rPr>
+          <w:i/>
+        </w:rPr>
+        <w:t>chromosomes.id</w:t>
+      </w:r>
+      <w:r>
+        <w:t>.</w:t>
+      </w:r>
     </w:p>
     <w:p>
       <w:pPr>
@@ -1418,11 +3288,20 @@
       <w:r>
         <w:t xml:space="preserve">, </w:t>
       </w:r>
-      <w:proofErr w:type="spellStart"/>
       <w:r>
         <w:t>int</w:t>
       </w:r>
-      <w:proofErr w:type="spellEnd"/>
+      <w:r>
+        <w:t xml:space="preserve">. Feature start position (in </w:t>
+      </w:r>
+      <w:proofErr w:type="spellStart"/>
+      <w:r>
+        <w:t>bp</w:t>
+      </w:r>
+      <w:proofErr w:type="spellEnd"/>
+      <w:r>
+        <w:t>).</w:t>
+      </w:r>
     </w:p>
     <w:p>
       <w:pPr>
@@ -1445,11 +3324,20 @@
       <w:r>
         <w:t xml:space="preserve">, </w:t>
       </w:r>
-      <w:proofErr w:type="spellStart"/>
       <w:r>
         <w:t>int</w:t>
       </w:r>
-      <w:proofErr w:type="spellEnd"/>
+      <w:r>
+        <w:t xml:space="preserve">. Feature end position (in </w:t>
+      </w:r>
+      <w:proofErr w:type="spellStart"/>
+      <w:r>
+        <w:t>bp</w:t>
+      </w:r>
+      <w:proofErr w:type="spellEnd"/>
+      <w:r>
+        <w:t>).</w:t>
+      </w:r>
     </w:p>
     <w:p>
       <w:pPr>
@@ -1478,6 +3366,9 @@
       <w:r>
         <w:t>(20)</w:t>
       </w:r>
+      <w:r>
+        <w:t>. Unique identifier.</w:t>
+      </w:r>
     </w:p>
     <w:p>
       <w:pPr>
@@ -1508,6 +3399,20 @@
       <w:r>
         <w:t>(20)</w:t>
       </w:r>
+      <w:r>
+        <w:t xml:space="preserve">. If applicable, identifier of the parent feature this feature is a component from. Maps to </w:t>
+      </w:r>
+      <w:proofErr w:type="spellStart"/>
+      <w:r>
+        <w:rPr>
+          <w:i/>
+        </w:rPr>
+        <w:t>annotation.fid</w:t>
+      </w:r>
+      <w:proofErr w:type="spellEnd"/>
+      <w:r>
+        <w:t>.</w:t>
+      </w:r>
     </w:p>
     <w:p>
       <w:pPr>
@@ -1538,6 +3443,62 @@
       <w:r>
         <w:t>(20)</w:t>
       </w:r>
+      <w:r>
+        <w:t>. Feature type. Currently supported:</w:t>
+      </w:r>
+    </w:p>
+    <w:p>
+      <w:pPr>
+        <w:pStyle w:val="ListParagraph"/>
+        <w:numPr>
+          <w:ilvl w:val="1"/>
+          <w:numId w:val="7"/>
+        </w:numPr>
+      </w:pPr>
+      <w:r>
+        <w:t>“</w:t>
+      </w:r>
+      <w:proofErr w:type="gramStart"/>
+      <w:r>
+        <w:t>gene</w:t>
+      </w:r>
+      <w:proofErr w:type="gramEnd"/>
+      <w:r>
+        <w:t>”: a gene.</w:t>
+      </w:r>
+    </w:p>
+    <w:p>
+      <w:pPr>
+        <w:pStyle w:val="ListParagraph"/>
+        <w:numPr>
+          <w:ilvl w:val="1"/>
+          <w:numId w:val="7"/>
+        </w:numPr>
+      </w:pPr>
+      <w:r>
+        <w:t xml:space="preserve">“CDS”: a coding region in a gene. </w:t>
+      </w:r>
+      <w:proofErr w:type="spellStart"/>
+      <w:proofErr w:type="gramStart"/>
+      <w:r>
+        <w:rPr>
+          <w:i/>
+        </w:rPr>
+        <w:t>fparentid</w:t>
+      </w:r>
+      <w:proofErr w:type="spellEnd"/>
+      <w:proofErr w:type="gramEnd"/>
+      <w:r>
+        <w:t xml:space="preserve"> should point the </w:t>
+      </w:r>
+      <w:proofErr w:type="spellStart"/>
+      <w:r>
+        <w:t>the</w:t>
+      </w:r>
+      <w:proofErr w:type="spellEnd"/>
+      <w:r>
+        <w:t xml:space="preserve"> gene feature it belongs to.</w:t>
+      </w:r>
     </w:p>
     <w:p>
       <w:pPr>
@@ -1568,6 +3529,9 @@
       <w:r>
         <w:t>(100)</w:t>
       </w:r>
+      <w:r>
+        <w:t>. Primary display name.</w:t>
+      </w:r>
     </w:p>
     <w:p>
       <w:pPr>
@@ -1598,6 +3562,9 @@
       <w:r>
         <w:t>(200)</w:t>
       </w:r>
+      <w:r>
+        <w:t>. Comma-separated list of all equivalent feature names.</w:t>
+      </w:r>
     </w:p>
     <w:p>
       <w:pPr>
@@ -1628,30 +3595,74 @@
       <w:r>
         <w:t>(100)</w:t>
       </w:r>
+      <w:r>
+        <w:t>. Extra description string of the feature.</w:t>
+      </w:r>
     </w:p>
     <w:p>
       <w:pPr>
         <w:pStyle w:val="Heading2"/>
       </w:pPr>
+      <w:bookmarkStart w:id="2" w:name="_Ref246131296"/>
       <w:r>
         <w:t xml:space="preserve">Table </w:t>
       </w:r>
       <w:r>
         <w:t>“</w:t>
       </w:r>
-      <w:r>
-        <w:rPr>
-          <w:i/>
-        </w:rPr>
-        <w:t>chromosomes</w:t>
-      </w:r>
+      <w:proofErr w:type="spellStart"/>
+      <w:r>
+        <w:rPr>
+          <w:i/>
+        </w:rPr>
+        <w:t>summaryvalues</w:t>
+      </w:r>
+      <w:proofErr w:type="spellEnd"/>
       <w:r>
         <w:t>”</w:t>
       </w:r>
-    </w:p>
-    <w:p>
-      <w:r>
-        <w:t>Table columns:</w:t>
+      <w:bookmarkEnd w:id="2"/>
+    </w:p>
+    <w:p>
+      <w:r>
+        <w:t>Each record in this table defines a summary value track that can be displayed in the genome browser.</w:t>
+      </w:r>
+      <w:r>
+        <w:t xml:space="preserve"> Section </w:t>
+      </w:r>
+      <w:r>
+        <w:fldChar w:fldCharType="begin"/>
+      </w:r>
+      <w:r>
+        <w:instrText xml:space="preserve"> REF _Ref246131565 \r \h </w:instrText>
+      </w:r>
+      <w:r>
+        <w:fldChar w:fldCharType="separate"/>
+      </w:r>
+      <w:r>
+        <w:t>4.2</w:t>
+      </w:r>
+      <w:r>
+        <w:fldChar w:fldCharType="end"/>
+      </w:r>
+      <w:r>
+        <w:t xml:space="preserve"> describes how the actual </w:t>
+      </w:r>
+      <w:proofErr w:type="spellStart"/>
+      <w:r>
+        <w:t>filterbank</w:t>
+      </w:r>
+      <w:proofErr w:type="spellEnd"/>
+      <w:r>
+        <w:t xml:space="preserve"> data for this kind of tracks is stored.</w:t>
+      </w:r>
+    </w:p>
+    <w:p>
+      <w:pPr>
+        <w:pStyle w:val="Heading3"/>
+      </w:pPr>
+      <w:r>
+        <w:t>Table columns</w:t>
       </w:r>
     </w:p>
     <w:p>
@@ -1659,7 +3670,891 @@
         <w:pStyle w:val="ListParagraph"/>
         <w:numPr>
           <w:ilvl w:val="0"/>
-          <w:numId w:val="8"/>
+          <w:numId w:val="10"/>
+        </w:numPr>
+      </w:pPr>
+      <w:proofErr w:type="spellStart"/>
+      <w:proofErr w:type="gramStart"/>
+      <w:r>
+        <w:rPr>
+          <w:i/>
+        </w:rPr>
+        <w:t>workspaceid</w:t>
+      </w:r>
+      <w:proofErr w:type="spellEnd"/>
+      <w:proofErr w:type="gramEnd"/>
+      <w:r>
+        <w:t xml:space="preserve">, </w:t>
+      </w:r>
+      <w:proofErr w:type="spellStart"/>
+      <w:r>
+        <w:t>varchar</w:t>
+      </w:r>
+      <w:proofErr w:type="spellEnd"/>
+      <w:r>
+        <w:t>(50)</w:t>
+      </w:r>
+      <w:r>
+        <w:t xml:space="preserve">. For custom summary values: the workspace id </w:t>
+      </w:r>
+      <w:proofErr w:type="gramStart"/>
+      <w:r>
+        <w:t>this property belong</w:t>
+      </w:r>
+      <w:proofErr w:type="gramEnd"/>
+      <w:r>
+        <w:t xml:space="preserve"> to. FK to </w:t>
+      </w:r>
+      <w:r>
+        <w:rPr>
+          <w:i/>
+        </w:rPr>
+        <w:t>workspaces.id</w:t>
+      </w:r>
+      <w:r>
+        <w:t>.</w:t>
+      </w:r>
+    </w:p>
+    <w:p>
+      <w:pPr>
+        <w:pStyle w:val="ListParagraph"/>
+        <w:numPr>
+          <w:ilvl w:val="0"/>
+          <w:numId w:val="10"/>
+        </w:numPr>
+      </w:pPr>
+      <w:proofErr w:type="gramStart"/>
+      <w:r>
+        <w:rPr>
+          <w:i/>
+        </w:rPr>
+        <w:t>source</w:t>
+      </w:r>
+      <w:proofErr w:type="gramEnd"/>
+      <w:r>
+        <w:t xml:space="preserve">, </w:t>
+      </w:r>
+      <w:proofErr w:type="spellStart"/>
+      <w:r>
+        <w:t>varchar</w:t>
+      </w:r>
+      <w:proofErr w:type="spellEnd"/>
+      <w:r>
+        <w:t>(50)</w:t>
+      </w:r>
+      <w:r>
+        <w:t>. Possible states:</w:t>
+      </w:r>
+    </w:p>
+    <w:p>
+      <w:pPr>
+        <w:pStyle w:val="ListParagraph"/>
+        <w:numPr>
+          <w:ilvl w:val="1"/>
+          <w:numId w:val="10"/>
+        </w:numPr>
+      </w:pPr>
+      <w:r>
+        <w:t>“</w:t>
+      </w:r>
+      <w:proofErr w:type="gramStart"/>
+      <w:r>
+        <w:t>fixed</w:t>
+      </w:r>
+      <w:proofErr w:type="gramEnd"/>
+      <w:r>
+        <w:t>”: a standard summary value.</w:t>
+      </w:r>
+    </w:p>
+    <w:p>
+      <w:pPr>
+        <w:pStyle w:val="ListParagraph"/>
+        <w:numPr>
+          <w:ilvl w:val="1"/>
+          <w:numId w:val="10"/>
+        </w:numPr>
+      </w:pPr>
+      <w:r>
+        <w:t>“</w:t>
+      </w:r>
+      <w:proofErr w:type="gramStart"/>
+      <w:r>
+        <w:t>custom</w:t>
+      </w:r>
+      <w:proofErr w:type="gramEnd"/>
+      <w:r>
+        <w:t>”: a custom summary value, uploaded in the context of a workspace.</w:t>
+      </w:r>
+    </w:p>
+    <w:p>
+      <w:pPr>
+        <w:pStyle w:val="ListParagraph"/>
+        <w:numPr>
+          <w:ilvl w:val="0"/>
+          <w:numId w:val="12"/>
+        </w:numPr>
+      </w:pPr>
+      <w:proofErr w:type="spellStart"/>
+      <w:proofErr w:type="gramStart"/>
+      <w:r>
+        <w:rPr>
+          <w:i/>
+        </w:rPr>
+        <w:t>propid</w:t>
+      </w:r>
+      <w:proofErr w:type="spellEnd"/>
+      <w:proofErr w:type="gramEnd"/>
+      <w:r>
+        <w:t xml:space="preserve">, </w:t>
+      </w:r>
+      <w:proofErr w:type="spellStart"/>
+      <w:r>
+        <w:t>varchar</w:t>
+      </w:r>
+      <w:proofErr w:type="spellEnd"/>
+      <w:r>
+        <w:t>(20)</w:t>
+      </w:r>
+      <w:r>
+        <w:t>. Unique identifier of the summary value.</w:t>
+      </w:r>
+    </w:p>
+    <w:p>
+      <w:pPr>
+        <w:pStyle w:val="ListParagraph"/>
+        <w:numPr>
+          <w:ilvl w:val="0"/>
+          <w:numId w:val="12"/>
+        </w:numPr>
+      </w:pPr>
+      <w:proofErr w:type="spellStart"/>
+      <w:proofErr w:type="gramStart"/>
+      <w:r>
+        <w:rPr>
+          <w:i/>
+        </w:rPr>
+        <w:t>tableid</w:t>
+      </w:r>
+      <w:proofErr w:type="spellEnd"/>
+      <w:proofErr w:type="gramEnd"/>
+      <w:r>
+        <w:t xml:space="preserve">, </w:t>
+      </w:r>
+      <w:proofErr w:type="spellStart"/>
+      <w:r>
+        <w:t>varchar</w:t>
+      </w:r>
+      <w:proofErr w:type="spellEnd"/>
+      <w:r>
+        <w:t>(20)</w:t>
+      </w:r>
+      <w:r>
+        <w:t>.</w:t>
+      </w:r>
+    </w:p>
+    <w:p>
+      <w:pPr>
+        <w:pStyle w:val="ListParagraph"/>
+        <w:numPr>
+          <w:ilvl w:val="0"/>
+          <w:numId w:val="12"/>
+        </w:numPr>
+      </w:pPr>
+      <w:proofErr w:type="gramStart"/>
+      <w:r>
+        <w:rPr>
+          <w:i/>
+        </w:rPr>
+        <w:t>name</w:t>
+      </w:r>
+      <w:proofErr w:type="gramEnd"/>
+      <w:r>
+        <w:t xml:space="preserve">, </w:t>
+      </w:r>
+      <w:proofErr w:type="spellStart"/>
+      <w:r>
+        <w:t>varchar</w:t>
+      </w:r>
+      <w:proofErr w:type="spellEnd"/>
+      <w:r>
+        <w:t>(50)</w:t>
+      </w:r>
+      <w:r>
+        <w:t>. Display name.</w:t>
+      </w:r>
+    </w:p>
+    <w:p>
+      <w:pPr>
+        <w:pStyle w:val="ListParagraph"/>
+        <w:numPr>
+          <w:ilvl w:val="0"/>
+          <w:numId w:val="12"/>
+        </w:numPr>
+      </w:pPr>
+      <w:proofErr w:type="spellStart"/>
+      <w:proofErr w:type="gramStart"/>
+      <w:r>
+        <w:rPr>
+          <w:i/>
+        </w:rPr>
+        <w:t>ordr</w:t>
+      </w:r>
+      <w:proofErr w:type="spellEnd"/>
+      <w:proofErr w:type="gramEnd"/>
+      <w:r>
+        <w:t xml:space="preserve">, </w:t>
+      </w:r>
+      <w:r>
+        <w:t>int</w:t>
+      </w:r>
+      <w:r>
+        <w:t>. Used to sort the summary values.</w:t>
+      </w:r>
+    </w:p>
+    <w:p>
+      <w:pPr>
+        <w:pStyle w:val="ListParagraph"/>
+        <w:numPr>
+          <w:ilvl w:val="0"/>
+          <w:numId w:val="12"/>
+        </w:numPr>
+      </w:pPr>
+      <w:proofErr w:type="gramStart"/>
+      <w:r>
+        <w:rPr>
+          <w:i/>
+        </w:rPr>
+        <w:t>settings</w:t>
+      </w:r>
+      <w:proofErr w:type="gramEnd"/>
+      <w:r>
+        <w:t xml:space="preserve">, </w:t>
+      </w:r>
+      <w:proofErr w:type="spellStart"/>
+      <w:r>
+        <w:t>varchar</w:t>
+      </w:r>
+      <w:proofErr w:type="spellEnd"/>
+      <w:r>
+        <w:t>(2000)</w:t>
+      </w:r>
+      <w:r>
+        <w:t>. Further settings formatted as JSON map.</w:t>
+      </w:r>
+    </w:p>
+    <w:p>
+      <w:pPr>
+        <w:pStyle w:val="ListParagraph"/>
+        <w:numPr>
+          <w:ilvl w:val="0"/>
+          <w:numId w:val="12"/>
+        </w:numPr>
+      </w:pPr>
+      <w:proofErr w:type="spellStart"/>
+      <w:proofErr w:type="gramStart"/>
+      <w:r>
+        <w:rPr>
+          <w:i/>
+        </w:rPr>
+        <w:t>minval</w:t>
+      </w:r>
+      <w:proofErr w:type="spellEnd"/>
+      <w:proofErr w:type="gramEnd"/>
+      <w:r>
+        <w:t xml:space="preserve">, </w:t>
+      </w:r>
+      <w:r>
+        <w:t>float</w:t>
+      </w:r>
+      <w:r>
+        <w:t>. Minimum value.</w:t>
+      </w:r>
+    </w:p>
+    <w:p>
+      <w:pPr>
+        <w:pStyle w:val="ListParagraph"/>
+        <w:numPr>
+          <w:ilvl w:val="0"/>
+          <w:numId w:val="12"/>
+        </w:numPr>
+      </w:pPr>
+      <w:proofErr w:type="spellStart"/>
+      <w:proofErr w:type="gramStart"/>
+      <w:r>
+        <w:rPr>
+          <w:i/>
+        </w:rPr>
+        <w:t>maxval</w:t>
+      </w:r>
+      <w:proofErr w:type="spellEnd"/>
+      <w:proofErr w:type="gramEnd"/>
+      <w:r>
+        <w:t xml:space="preserve">, </w:t>
+      </w:r>
+      <w:r>
+        <w:t>float</w:t>
+      </w:r>
+      <w:r>
+        <w:t>. Maximum value.</w:t>
+      </w:r>
+    </w:p>
+    <w:p>
+      <w:pPr>
+        <w:pStyle w:val="ListParagraph"/>
+        <w:numPr>
+          <w:ilvl w:val="0"/>
+          <w:numId w:val="12"/>
+        </w:numPr>
+      </w:pPr>
+      <w:proofErr w:type="spellStart"/>
+      <w:proofErr w:type="gramStart"/>
+      <w:r>
+        <w:rPr>
+          <w:i/>
+        </w:rPr>
+        <w:t>minblocksize</w:t>
+      </w:r>
+      <w:proofErr w:type="spellEnd"/>
+      <w:proofErr w:type="gramEnd"/>
+      <w:r>
+        <w:t xml:space="preserve">, </w:t>
+      </w:r>
+      <w:r>
+        <w:t>int</w:t>
+      </w:r>
+      <w:r>
+        <w:t xml:space="preserve">. Size of the smallest block used in the </w:t>
+      </w:r>
+      <w:proofErr w:type="spellStart"/>
+      <w:r>
+        <w:t>filterbank</w:t>
+      </w:r>
+      <w:proofErr w:type="spellEnd"/>
+      <w:r>
+        <w:t xml:space="preserve"> processing.</w:t>
+      </w:r>
+    </w:p>
+    <w:p>
+      <w:pPr>
+        <w:pStyle w:val="Heading3"/>
+      </w:pPr>
+      <w:r>
+        <w:t>Settings tokens</w:t>
+      </w:r>
+    </w:p>
+    <w:p>
+      <w:pPr>
+        <w:pStyle w:val="ListParagraph"/>
+        <w:numPr>
+          <w:ilvl w:val="0"/>
+          <w:numId w:val="18"/>
+        </w:numPr>
+      </w:pPr>
+      <w:r>
+        <w:t>"</w:t>
+      </w:r>
+      <w:proofErr w:type="spellStart"/>
+      <w:proofErr w:type="gramStart"/>
+      <w:r>
+        <w:rPr>
+          <w:i/>
+        </w:rPr>
+        <w:t>channelColor</w:t>
+      </w:r>
+      <w:proofErr w:type="spellEnd"/>
+      <w:proofErr w:type="gramEnd"/>
+      <w:r>
+        <w:t>": the color of the track on the genome browser. Formatted as string "</w:t>
+      </w:r>
+      <w:proofErr w:type="spellStart"/>
+      <w:r>
+        <w:t>rgb</w:t>
+      </w:r>
+      <w:proofErr w:type="spellEnd"/>
+      <w:r>
+        <w:t>(</w:t>
+      </w:r>
+      <w:proofErr w:type="spellStart"/>
+      <w:r>
+        <w:t>r</w:t>
+      </w:r>
+      <w:proofErr w:type="gramStart"/>
+      <w:r>
+        <w:t>,g,b</w:t>
+      </w:r>
+      <w:proofErr w:type="spellEnd"/>
+      <w:proofErr w:type="gramEnd"/>
+      <w:r>
+        <w:t>)".</w:t>
+      </w:r>
+    </w:p>
+    <w:p>
+      <w:pPr>
+        <w:pStyle w:val="Heading2"/>
+      </w:pPr>
+      <w:r>
+        <w:t xml:space="preserve">Table </w:t>
+      </w:r>
+      <w:r>
+        <w:t>“</w:t>
+      </w:r>
+      <w:proofErr w:type="spellStart"/>
+      <w:r>
+        <w:rPr>
+          <w:i/>
+        </w:rPr>
+        <w:t>tablebasedsummaryvalues</w:t>
+      </w:r>
+      <w:proofErr w:type="spellEnd"/>
+      <w:r>
+        <w:t>”</w:t>
+      </w:r>
+    </w:p>
+    <w:p>
+      <w:r>
+        <w:t xml:space="preserve">In addition to the summary tracks defined in </w:t>
+      </w:r>
+      <w:r>
+        <w:fldChar w:fldCharType="begin"/>
+      </w:r>
+      <w:r>
+        <w:instrText xml:space="preserve"> REF _Ref246131296 \r \h </w:instrText>
+      </w:r>
+      <w:r>
+        <w:fldChar w:fldCharType="separate"/>
+      </w:r>
+      <w:r>
+        <w:t>3.10</w:t>
+      </w:r>
+      <w:r>
+        <w:fldChar w:fldCharType="end"/>
+      </w:r>
+      <w:r>
+        <w:t xml:space="preserve">, Panoptes can define genome browser summary tracks for each </w:t>
+      </w:r>
+      <w:r>
+        <w:t xml:space="preserve">data </w:t>
+      </w:r>
+      <w:r>
+        <w:t>item</w:t>
+      </w:r>
+      <w:r>
+        <w:t xml:space="preserve"> in a </w:t>
+      </w:r>
+      <w:r>
+        <w:t>data table</w:t>
+      </w:r>
+      <w:r>
+        <w:t xml:space="preserve">. A common usage includes a </w:t>
+      </w:r>
+      <w:r>
+        <w:t>data table</w:t>
+      </w:r>
+      <w:r>
+        <w:t xml:space="preserve"> containing sequenced samples, and summary tracks containing coverage or mapping quality for each </w:t>
+      </w:r>
+      <w:r>
+        <w:t>item</w:t>
+      </w:r>
+      <w:r>
+        <w:t xml:space="preserve"> in that </w:t>
+      </w:r>
+      <w:r>
+        <w:t>data table</w:t>
+      </w:r>
+      <w:r>
+        <w:t>.</w:t>
+      </w:r>
+    </w:p>
+    <w:p>
+      <w:r>
+        <w:t xml:space="preserve">Each record in this table defines a class of </w:t>
+      </w:r>
+      <w:r>
+        <w:t>data table</w:t>
+      </w:r>
+      <w:r>
+        <w:t>-based summary tracks.</w:t>
+      </w:r>
+      <w:r>
+        <w:t xml:space="preserve"> Section </w:t>
+      </w:r>
+      <w:r>
+        <w:fldChar w:fldCharType="begin"/>
+      </w:r>
+      <w:r>
+        <w:instrText xml:space="preserve"> REF _Ref246131607 \r \h </w:instrText>
+      </w:r>
+      <w:r>
+        <w:fldChar w:fldCharType="separate"/>
+      </w:r>
+      <w:r>
+        <w:t>4.3</w:t>
+      </w:r>
+      <w:r>
+        <w:fldChar w:fldCharType="end"/>
+      </w:r>
+      <w:r>
+        <w:t xml:space="preserve"> describes how the actual </w:t>
+      </w:r>
+      <w:proofErr w:type="spellStart"/>
+      <w:r>
+        <w:t>filterbank</w:t>
+      </w:r>
+      <w:proofErr w:type="spellEnd"/>
+      <w:r>
+        <w:t xml:space="preserve"> data for this kind of tracks is stored.</w:t>
+      </w:r>
+    </w:p>
+    <w:p>
+      <w:pPr>
+        <w:pStyle w:val="Heading3"/>
+      </w:pPr>
+      <w:r>
+        <w:t>Table columns</w:t>
+      </w:r>
+    </w:p>
+    <w:p>
+      <w:pPr>
+        <w:pStyle w:val="ListParagraph"/>
+        <w:numPr>
+          <w:ilvl w:val="0"/>
+          <w:numId w:val="13"/>
+        </w:numPr>
+      </w:pPr>
+      <w:proofErr w:type="spellStart"/>
+      <w:proofErr w:type="gramStart"/>
+      <w:r>
+        <w:rPr>
+          <w:i/>
+        </w:rPr>
+        <w:t>tableid</w:t>
+      </w:r>
+      <w:proofErr w:type="spellEnd"/>
+      <w:proofErr w:type="gramEnd"/>
+      <w:r>
+        <w:t xml:space="preserve">, </w:t>
+      </w:r>
+      <w:proofErr w:type="spellStart"/>
+      <w:r>
+        <w:t>varchar</w:t>
+      </w:r>
+      <w:proofErr w:type="spellEnd"/>
+      <w:r>
+        <w:t>(50)</w:t>
+      </w:r>
+      <w:r>
+        <w:t xml:space="preserve">. FK to </w:t>
+      </w:r>
+      <w:r>
+        <w:rPr>
+          <w:i/>
+        </w:rPr>
+        <w:t>tablecatalog.id</w:t>
+      </w:r>
+      <w:r>
+        <w:t xml:space="preserve">, identifying the </w:t>
+      </w:r>
+      <w:r>
+        <w:t>data table</w:t>
+      </w:r>
+      <w:r>
+        <w:t xml:space="preserve"> the track is based on.</w:t>
+      </w:r>
+    </w:p>
+    <w:p>
+      <w:pPr>
+        <w:pStyle w:val="ListParagraph"/>
+        <w:numPr>
+          <w:ilvl w:val="0"/>
+          <w:numId w:val="13"/>
+        </w:numPr>
+      </w:pPr>
+      <w:proofErr w:type="spellStart"/>
+      <w:proofErr w:type="gramStart"/>
+      <w:r>
+        <w:rPr>
+          <w:i/>
+        </w:rPr>
+        <w:t>trackid</w:t>
+      </w:r>
+      <w:proofErr w:type="spellEnd"/>
+      <w:proofErr w:type="gramEnd"/>
+      <w:r>
+        <w:t xml:space="preserve">, </w:t>
+      </w:r>
+      <w:proofErr w:type="spellStart"/>
+      <w:r>
+        <w:t>varchar</w:t>
+      </w:r>
+      <w:proofErr w:type="spellEnd"/>
+      <w:r>
+        <w:t>(50)</w:t>
+      </w:r>
+      <w:r>
+        <w:t>. Unique identifier of the</w:t>
+      </w:r>
+      <w:r>
+        <w:t xml:space="preserve"> type of </w:t>
+      </w:r>
+      <w:r>
+        <w:t>data table</w:t>
+      </w:r>
+      <w:r>
+        <w:t xml:space="preserve"> based genomic track.</w:t>
+      </w:r>
+    </w:p>
+    <w:p>
+      <w:pPr>
+        <w:pStyle w:val="ListParagraph"/>
+        <w:numPr>
+          <w:ilvl w:val="0"/>
+          <w:numId w:val="13"/>
+        </w:numPr>
+      </w:pPr>
+      <w:proofErr w:type="spellStart"/>
+      <w:proofErr w:type="gramStart"/>
+      <w:r>
+        <w:rPr>
+          <w:i/>
+        </w:rPr>
+        <w:t>trackname</w:t>
+      </w:r>
+      <w:proofErr w:type="spellEnd"/>
+      <w:proofErr w:type="gramEnd"/>
+      <w:r>
+        <w:t xml:space="preserve">, </w:t>
+      </w:r>
+      <w:proofErr w:type="spellStart"/>
+      <w:r>
+        <w:t>varchar</w:t>
+      </w:r>
+      <w:proofErr w:type="spellEnd"/>
+      <w:r>
+        <w:t>(50)</w:t>
+      </w:r>
+      <w:r>
+        <w:t>. Display name used for this type of track.</w:t>
+      </w:r>
+    </w:p>
+    <w:p>
+      <w:pPr>
+        <w:pStyle w:val="ListParagraph"/>
+        <w:numPr>
+          <w:ilvl w:val="0"/>
+          <w:numId w:val="13"/>
+        </w:numPr>
+      </w:pPr>
+      <w:proofErr w:type="gramStart"/>
+      <w:r>
+        <w:rPr>
+          <w:i/>
+        </w:rPr>
+        <w:t>settings</w:t>
+      </w:r>
+      <w:proofErr w:type="gramEnd"/>
+      <w:r>
+        <w:t xml:space="preserve">, </w:t>
+      </w:r>
+      <w:proofErr w:type="spellStart"/>
+      <w:r>
+        <w:t>varchar</w:t>
+      </w:r>
+      <w:proofErr w:type="spellEnd"/>
+      <w:r>
+        <w:t>(5</w:t>
+      </w:r>
+      <w:r>
+        <w:t>000)</w:t>
+      </w:r>
+      <w:r>
+        <w:t>. Further settings formatted as JSON map.</w:t>
+      </w:r>
+    </w:p>
+    <w:p>
+      <w:pPr>
+        <w:pStyle w:val="ListParagraph"/>
+        <w:numPr>
+          <w:ilvl w:val="0"/>
+          <w:numId w:val="13"/>
+        </w:numPr>
+      </w:pPr>
+      <w:proofErr w:type="spellStart"/>
+      <w:proofErr w:type="gramStart"/>
+      <w:r>
+        <w:rPr>
+          <w:i/>
+        </w:rPr>
+        <w:t>minval</w:t>
+      </w:r>
+      <w:proofErr w:type="spellEnd"/>
+      <w:proofErr w:type="gramEnd"/>
+      <w:r>
+        <w:t xml:space="preserve">, </w:t>
+      </w:r>
+      <w:r>
+        <w:t>float</w:t>
+      </w:r>
+      <w:r>
+        <w:t>. Minimum value.</w:t>
+      </w:r>
+    </w:p>
+    <w:p>
+      <w:pPr>
+        <w:pStyle w:val="ListParagraph"/>
+        <w:numPr>
+          <w:ilvl w:val="0"/>
+          <w:numId w:val="13"/>
+        </w:numPr>
+      </w:pPr>
+      <w:proofErr w:type="spellStart"/>
+      <w:proofErr w:type="gramStart"/>
+      <w:r>
+        <w:rPr>
+          <w:i/>
+        </w:rPr>
+        <w:t>maxval</w:t>
+      </w:r>
+      <w:proofErr w:type="spellEnd"/>
+      <w:proofErr w:type="gramEnd"/>
+      <w:r>
+        <w:t xml:space="preserve">, </w:t>
+      </w:r>
+      <w:r>
+        <w:t>float</w:t>
+      </w:r>
+      <w:r>
+        <w:t>. Maximum value.</w:t>
+      </w:r>
+    </w:p>
+    <w:p>
+      <w:pPr>
+        <w:pStyle w:val="ListParagraph"/>
+        <w:numPr>
+          <w:ilvl w:val="0"/>
+          <w:numId w:val="13"/>
+        </w:numPr>
+      </w:pPr>
+      <w:proofErr w:type="spellStart"/>
+      <w:proofErr w:type="gramStart"/>
+      <w:r>
+        <w:rPr>
+          <w:i/>
+        </w:rPr>
+        <w:t>minblocksize</w:t>
+      </w:r>
+      <w:proofErr w:type="spellEnd"/>
+      <w:proofErr w:type="gramEnd"/>
+      <w:r>
+        <w:t xml:space="preserve">, int. Size of the smallest block used in the </w:t>
+      </w:r>
+      <w:proofErr w:type="spellStart"/>
+      <w:r>
+        <w:t>filterbank</w:t>
+      </w:r>
+      <w:proofErr w:type="spellEnd"/>
+      <w:r>
+        <w:t xml:space="preserve"> processing.</w:t>
+      </w:r>
+    </w:p>
+    <w:p>
+      <w:pPr>
+        <w:pStyle w:val="Heading3"/>
+      </w:pPr>
+      <w:r>
+        <w:t>Settings tokens</w:t>
+      </w:r>
+    </w:p>
+    <w:p>
+      <w:pPr>
+        <w:pStyle w:val="ListParagraph"/>
+        <w:numPr>
+          <w:ilvl w:val="0"/>
+          <w:numId w:val="18"/>
+        </w:numPr>
+      </w:pPr>
+      <w:r>
+        <w:t>"</w:t>
+      </w:r>
+      <w:proofErr w:type="spellStart"/>
+      <w:proofErr w:type="gramStart"/>
+      <w:r>
+        <w:rPr>
+          <w:i/>
+        </w:rPr>
+        <w:t>channelColor</w:t>
+      </w:r>
+      <w:proofErr w:type="spellEnd"/>
+      <w:proofErr w:type="gramEnd"/>
+      <w:r>
+        <w:t>": the color of the track on the genome browser. Formatted as string "</w:t>
+      </w:r>
+      <w:proofErr w:type="spellStart"/>
+      <w:r>
+        <w:t>rgb</w:t>
+      </w:r>
+      <w:proofErr w:type="spellEnd"/>
+      <w:r>
+        <w:t>(</w:t>
+      </w:r>
+      <w:proofErr w:type="spellStart"/>
+      <w:r>
+        <w:t>r</w:t>
+      </w:r>
+      <w:proofErr w:type="gramStart"/>
+      <w:r>
+        <w:t>,g,b</w:t>
+      </w:r>
+      <w:proofErr w:type="spellEnd"/>
+      <w:proofErr w:type="gramEnd"/>
+      <w:r>
+        <w:t>)".</w:t>
+      </w:r>
+    </w:p>
+    <w:p>
+      <w:pPr>
+        <w:pStyle w:val="Heading2"/>
+      </w:pPr>
+      <w:r>
+        <w:t>Table “</w:t>
+      </w:r>
+      <w:r>
+        <w:rPr>
+          <w:i/>
+        </w:rPr>
+        <w:t>settings</w:t>
+      </w:r>
+      <w:r>
+        <w:t>”</w:t>
+      </w:r>
+    </w:p>
+    <w:p>
+      <w:proofErr w:type="gramStart"/>
+      <w:r>
+        <w:t xml:space="preserve">Extra settings defining the behavior of the </w:t>
+      </w:r>
+      <w:r>
+        <w:t>dataset</w:t>
+      </w:r>
+      <w:r>
+        <w:t>.</w:t>
+      </w:r>
+      <w:proofErr w:type="gramEnd"/>
+    </w:p>
+    <w:p>
+      <w:pPr>
+        <w:pStyle w:val="Heading3"/>
+      </w:pPr>
+      <w:r>
+        <w:t>Table columns</w:t>
+      </w:r>
+    </w:p>
+    <w:p>
+      <w:pPr>
+        <w:pStyle w:val="ListParagraph"/>
+        <w:numPr>
+          <w:ilvl w:val="0"/>
+          <w:numId w:val="11"/>
         </w:numPr>
       </w:pPr>
       <w:proofErr w:type="gramStart"/>
@@ -1687,24 +4582,91 @@
         <w:pStyle w:val="ListParagraph"/>
         <w:numPr>
           <w:ilvl w:val="0"/>
-          <w:numId w:val="8"/>
-        </w:numPr>
-      </w:pPr>
-      <w:proofErr w:type="spellStart"/>
-      <w:proofErr w:type="gramStart"/>
-      <w:r>
-        <w:rPr>
-          <w:i/>
-        </w:rPr>
-        <w:t>len</w:t>
-      </w:r>
-      <w:proofErr w:type="spellEnd"/>
+          <w:numId w:val="11"/>
+        </w:numPr>
+      </w:pPr>
+      <w:proofErr w:type="gramStart"/>
+      <w:r>
+        <w:rPr>
+          <w:i/>
+        </w:rPr>
+        <w:t>content</w:t>
+      </w:r>
       <w:proofErr w:type="gramEnd"/>
       <w:r>
         <w:t xml:space="preserve">, </w:t>
       </w:r>
-      <w:r>
-        <w:t>float</w:t>
+      <w:proofErr w:type="spellStart"/>
+      <w:r>
+        <w:t>varchar</w:t>
+      </w:r>
+      <w:proofErr w:type="spellEnd"/>
+      <w:r>
+        <w:t>(2000)</w:t>
+      </w:r>
+    </w:p>
+    <w:p>
+      <w:pPr>
+        <w:pStyle w:val="Heading3"/>
+      </w:pPr>
+      <w:r>
+        <w:t>Possible content</w:t>
+      </w:r>
+    </w:p>
+    <w:p>
+      <w:pPr>
+        <w:pStyle w:val="ListParagraph"/>
+        <w:numPr>
+          <w:ilvl w:val="0"/>
+          <w:numId w:val="19"/>
+        </w:numPr>
+      </w:pPr>
+      <w:proofErr w:type="spellStart"/>
+      <w:r>
+        <w:rPr>
+          <w:i/>
+        </w:rPr>
+        <w:t>AnnotMaxViewportSize</w:t>
+      </w:r>
+      <w:proofErr w:type="spellEnd"/>
+      <w:r>
+        <w:t xml:space="preserve">: maximum size of the genome browser viewport (in </w:t>
+      </w:r>
+      <w:proofErr w:type="spellStart"/>
+      <w:r>
+        <w:t>megabases</w:t>
+      </w:r>
+      <w:proofErr w:type="spellEnd"/>
+      <w:r>
+        <w:t>) for which the reference genome annotation is still displayed.</w:t>
+      </w:r>
+    </w:p>
+    <w:p>
+      <w:pPr>
+        <w:pStyle w:val="ListParagraph"/>
+        <w:numPr>
+          <w:ilvl w:val="0"/>
+          <w:numId w:val="19"/>
+        </w:numPr>
+      </w:pPr>
+      <w:proofErr w:type="spellStart"/>
+      <w:r>
+        <w:rPr>
+          <w:i/>
+        </w:rPr>
+        <w:t>RefSequenceSumm</w:t>
+      </w:r>
+      <w:proofErr w:type="spellEnd"/>
+      <w:r>
+        <w:t>: “Yes</w:t>
+      </w:r>
+      <w:proofErr w:type="gramStart"/>
+      <w:r>
+        <w:t>”</w:t>
+      </w:r>
+      <w:proofErr w:type="gramEnd"/>
+      <w:r>
+        <w:t xml:space="preserve"> indicates that the genome browser will contain a track displaying summary information for the reference genome.</w:t>
       </w:r>
     </w:p>
     <w:p>
@@ -1712,10 +4674,7 @@
         <w:pStyle w:val="Heading2"/>
       </w:pPr>
       <w:r>
-        <w:t xml:space="preserve">Table </w:t>
-      </w:r>
-      <w:r>
-        <w:t>“</w:t>
+        <w:t>Table “</w:t>
       </w:r>
       <w:proofErr w:type="spellStart"/>
       <w:r>
@@ -1731,7 +4690,18 @@
     </w:p>
     <w:p>
       <w:r>
-        <w:t>Table columns:</w:t>
+        <w:t>Contains a definition of all external web links that are applicable to entities in the Panoptes database.</w:t>
+      </w:r>
+      <w:r>
+        <w:t xml:space="preserve"> These will show up as action buttons in the relevant popup boxes.</w:t>
+      </w:r>
+    </w:p>
+    <w:p>
+      <w:pPr>
+        <w:pStyle w:val="Heading3"/>
+      </w:pPr>
+      <w:r>
+        <w:t>Table columns</w:t>
       </w:r>
     </w:p>
     <w:p>
@@ -1763,6 +4733,45 @@
       <w:r>
         <w:t>(20)</w:t>
       </w:r>
+      <w:r>
+        <w:t>. Entity type this link applies to. Currently supported:</w:t>
+      </w:r>
+    </w:p>
+    <w:p>
+      <w:pPr>
+        <w:pStyle w:val="ListParagraph"/>
+        <w:numPr>
+          <w:ilvl w:val="1"/>
+          <w:numId w:val="9"/>
+        </w:numPr>
+      </w:pPr>
+      <w:r>
+        <w:t>“</w:t>
+      </w:r>
+      <w:proofErr w:type="spellStart"/>
+      <w:proofErr w:type="gramStart"/>
+      <w:r>
+        <w:t>annotation</w:t>
+      </w:r>
+      <w:proofErr w:type="gramEnd"/>
+      <w:r>
+        <w:t>_gene</w:t>
+      </w:r>
+      <w:proofErr w:type="spellEnd"/>
+      <w:r>
+        <w:t xml:space="preserve">”: a gene in the reference genome annotation. The entity identifier maps to </w:t>
+      </w:r>
+      <w:proofErr w:type="spellStart"/>
+      <w:r>
+        <w:rPr>
+          <w:i/>
+        </w:rPr>
+        <w:t>annotation.fid</w:t>
+      </w:r>
+      <w:proofErr w:type="spellEnd"/>
+      <w:r>
+        <w:t>.</w:t>
+      </w:r>
     </w:p>
     <w:p>
       <w:pPr>
@@ -1793,6 +4802,9 @@
       <w:r>
         <w:t>(50)</w:t>
       </w:r>
+      <w:r>
+        <w:t>. Display name of this web link.</w:t>
+      </w:r>
     </w:p>
     <w:p>
       <w:pPr>
@@ -1823,32 +4835,149 @@
       <w:r>
         <w:t>(200)</w:t>
       </w:r>
+      <w:r>
+        <w:t xml:space="preserve">. </w:t>
+      </w:r>
+      <w:proofErr w:type="spellStart"/>
+      <w:r>
+        <w:t>Url</w:t>
+      </w:r>
+      <w:proofErr w:type="spellEnd"/>
+      <w:r>
+        <w:t xml:space="preserve"> of this web link. This string can contain the token {id}, which will expand to the entity identifier.</w:t>
+      </w:r>
+    </w:p>
+    <w:p/>
+    <w:p>
+      <w:pPr>
+        <w:pStyle w:val="Heading1"/>
+      </w:pPr>
+      <w:r>
+        <w:t>File structure</w:t>
+      </w:r>
+    </w:p>
+    <w:p>
+      <w:r>
+        <w:t>Panoptes relies on a file structure to store and read extra data that is not contained in the database. The root of this file structure is referred to as {BASEDIR}, as defined in config.py.</w:t>
+      </w:r>
     </w:p>
     <w:p>
       <w:pPr>
         <w:pStyle w:val="Heading2"/>
       </w:pPr>
       <w:r>
-        <w:t xml:space="preserve">Table </w:t>
-      </w:r>
-      <w:r>
-        <w:t>“</w:t>
-      </w:r>
-      <w:proofErr w:type="spellStart"/>
-      <w:r>
-        <w:rPr>
-          <w:i/>
-        </w:rPr>
-        <w:t>propertycatalog</w:t>
-      </w:r>
-      <w:proofErr w:type="spellEnd"/>
-      <w:r>
-        <w:t>”</w:t>
-      </w:r>
-    </w:p>
-    <w:p>
-      <w:r>
-        <w:t>Table columns:</w:t>
+        <w:t>Helper directories</w:t>
+      </w:r>
+    </w:p>
+    <w:p>
+      <w:r>
+        <w:t>{BASEDIR}/</w:t>
+      </w:r>
+      <w:r>
+        <w:t>Uploads</w:t>
+      </w:r>
+    </w:p>
+    <w:p>
+      <w:r>
+        <w:t>Used to store client uploads to the server.</w:t>
+      </w:r>
+      <w:bookmarkStart w:id="3" w:name="_GoBack"/>
+      <w:bookmarkEnd w:id="3"/>
+    </w:p>
+    <w:p>
+      <w:pPr>
+        <w:pStyle w:val="Heading2"/>
+      </w:pPr>
+      <w:bookmarkStart w:id="4" w:name="_Ref246131565"/>
+      <w:r>
+        <w:t>Global g</w:t>
+      </w:r>
+      <w:r>
+        <w:t xml:space="preserve">enome </w:t>
+      </w:r>
+      <w:r>
+        <w:t>summary</w:t>
+      </w:r>
+      <w:r>
+        <w:t xml:space="preserve"> tracks</w:t>
+      </w:r>
+      <w:bookmarkEnd w:id="4"/>
+    </w:p>
+    <w:p>
+      <w:r>
+        <w:t xml:space="preserve">The data </w:t>
+      </w:r>
+      <w:r>
+        <w:t>for</w:t>
+      </w:r>
+      <w:r>
+        <w:t xml:space="preserve"> the global genome summary tracks, as defined in </w:t>
+      </w:r>
+      <w:r>
+        <w:fldChar w:fldCharType="begin"/>
+      </w:r>
+      <w:r>
+        <w:instrText xml:space="preserve"> REF _Ref246131565 \r \h </w:instrText>
+      </w:r>
+      <w:r>
+        <w:fldChar w:fldCharType="separate"/>
+      </w:r>
+      <w:r>
+        <w:t>4.2</w:t>
+      </w:r>
+      <w:r>
+        <w:fldChar w:fldCharType="end"/>
+      </w:r>
+      <w:r>
+        <w:t>, is stored in the directory</w:t>
+      </w:r>
+      <w:r>
+        <w:t>:</w:t>
+      </w:r>
+    </w:p>
+    <w:p>
+      <w:r>
+        <w:t>{BASEDIR}/</w:t>
+      </w:r>
+      <w:proofErr w:type="spellStart"/>
+      <w:r>
+        <w:t>SummaryTracks</w:t>
+      </w:r>
+      <w:proofErr w:type="spellEnd"/>
+      <w:r>
+        <w:t>/{</w:t>
+      </w:r>
+      <w:proofErr w:type="spellStart"/>
+      <w:r>
+        <w:t>datasetid</w:t>
+      </w:r>
+      <w:proofErr w:type="spellEnd"/>
+      <w:r>
+        <w:t>}</w:t>
+      </w:r>
+      <w:r>
+        <w:t>/{</w:t>
+      </w:r>
+      <w:proofErr w:type="spellStart"/>
+      <w:r>
+        <w:t>summaryid</w:t>
+      </w:r>
+      <w:proofErr w:type="spellEnd"/>
+      <w:r>
+        <w:t>}</w:t>
+      </w:r>
+      <w:r>
+        <w:t>,</w:t>
+      </w:r>
+    </w:p>
+    <w:p>
+      <w:proofErr w:type="gramStart"/>
+      <w:r>
+        <w:t>where</w:t>
+      </w:r>
+      <w:proofErr w:type="gramEnd"/>
+      <w:r>
+        <w:t xml:space="preserve"> </w:t>
       </w:r>
     </w:p>
     <w:p>
@@ -1856,29 +4985,30 @@
         <w:pStyle w:val="ListParagraph"/>
         <w:numPr>
           <w:ilvl w:val="0"/>
-          <w:numId w:val="10"/>
-        </w:numPr>
-      </w:pPr>
-      <w:proofErr w:type="spellStart"/>
-      <w:proofErr w:type="gramStart"/>
-      <w:r>
-        <w:rPr>
-          <w:i/>
-        </w:rPr>
-        <w:t>workspaceid</w:t>
-      </w:r>
-      <w:proofErr w:type="spellEnd"/>
-      <w:proofErr w:type="gramEnd"/>
-      <w:r>
-        <w:t xml:space="preserve">, </w:t>
-      </w:r>
-      <w:proofErr w:type="spellStart"/>
-      <w:r>
-        <w:t>varchar</w:t>
-      </w:r>
-      <w:proofErr w:type="spellEnd"/>
-      <w:r>
-        <w:t>(50)</w:t>
+          <w:numId w:val="20"/>
+        </w:numPr>
+      </w:pPr>
+      <w:r>
+        <w:t>{</w:t>
+      </w:r>
+      <w:proofErr w:type="spellStart"/>
+      <w:proofErr w:type="gramStart"/>
+      <w:r>
+        <w:t>datasetid</w:t>
+      </w:r>
+      <w:proofErr w:type="spellEnd"/>
+      <w:proofErr w:type="gramEnd"/>
+      <w:r>
+        <w:t xml:space="preserve">} is the identifier of the dataset, corresponding to  </w:t>
+      </w:r>
+      <w:r>
+        <w:rPr>
+          <w:i/>
+        </w:rPr>
+        <w:t>datasetindex.datasetindex.id</w:t>
+      </w:r>
+      <w:r>
+        <w:t>.</w:t>
       </w:r>
     </w:p>
     <w:p>
@@ -1886,27 +5016,187 @@
         <w:pStyle w:val="ListParagraph"/>
         <w:numPr>
           <w:ilvl w:val="0"/>
-          <w:numId w:val="10"/>
-        </w:numPr>
-      </w:pPr>
-      <w:proofErr w:type="gramStart"/>
-      <w:r>
-        <w:rPr>
-          <w:i/>
-        </w:rPr>
-        <w:t>source</w:t>
-      </w:r>
-      <w:proofErr w:type="gramEnd"/>
-      <w:r>
-        <w:t xml:space="preserve">, </w:t>
-      </w:r>
-      <w:proofErr w:type="spellStart"/>
-      <w:r>
-        <w:t>varchar</w:t>
-      </w:r>
-      <w:proofErr w:type="spellEnd"/>
-      <w:r>
-        <w:t>(50)</w:t>
+          <w:numId w:val="20"/>
+        </w:numPr>
+      </w:pPr>
+      <w:r>
+        <w:t>{</w:t>
+      </w:r>
+      <w:proofErr w:type="spellStart"/>
+      <w:proofErr w:type="gramStart"/>
+      <w:r>
+        <w:t>summaryid</w:t>
+      </w:r>
+      <w:proofErr w:type="spellEnd"/>
+      <w:proofErr w:type="gramEnd"/>
+      <w:r>
+        <w:t xml:space="preserve">} is the identifier of the summary track, corresponding to </w:t>
+      </w:r>
+      <w:r>
+        <w:rPr>
+          <w:i/>
+        </w:rPr>
+        <w:t>{</w:t>
+      </w:r>
+      <w:proofErr w:type="spellStart"/>
+      <w:r>
+        <w:rPr>
+          <w:i/>
+        </w:rPr>
+        <w:t>datasetid</w:t>
+      </w:r>
+      <w:proofErr w:type="spellEnd"/>
+      <w:r>
+        <w:rPr>
+          <w:i/>
+        </w:rPr>
+        <w:t>}.</w:t>
+      </w:r>
+      <w:proofErr w:type="spellStart"/>
+      <w:r>
+        <w:rPr>
+          <w:i/>
+        </w:rPr>
+        <w:t>summaryvalues.propid</w:t>
+      </w:r>
+      <w:proofErr w:type="spellEnd"/>
+      <w:r>
+        <w:t>.</w:t>
+      </w:r>
+    </w:p>
+    <w:p>
+      <w:pPr>
+        <w:pStyle w:val="Heading2"/>
+      </w:pPr>
+      <w:bookmarkStart w:id="5" w:name="_Ref246131607"/>
+      <w:r>
+        <w:t>Data table</w:t>
+      </w:r>
+      <w:r>
+        <w:t>-related g</w:t>
+      </w:r>
+      <w:r>
+        <w:t xml:space="preserve">enome </w:t>
+      </w:r>
+      <w:r>
+        <w:t>summary</w:t>
+      </w:r>
+      <w:r>
+        <w:t xml:space="preserve"> tracks</w:t>
+      </w:r>
+      <w:bookmarkEnd w:id="5"/>
+    </w:p>
+    <w:p>
+      <w:r>
+        <w:t xml:space="preserve">The data </w:t>
+      </w:r>
+      <w:r>
+        <w:t>for</w:t>
+      </w:r>
+      <w:r>
+        <w:t xml:space="preserve"> the </w:t>
+      </w:r>
+      <w:r>
+        <w:t>data table</w:t>
+      </w:r>
+      <w:r>
+        <w:t>-related genome summary tracks, as defined in</w:t>
+      </w:r>
+      <w:r>
+        <w:t xml:space="preserve"> </w:t>
+      </w:r>
+      <w:r>
+        <w:fldChar w:fldCharType="begin"/>
+      </w:r>
+      <w:r>
+        <w:instrText xml:space="preserve"> REF _Ref246131607 \r \h </w:instrText>
+      </w:r>
+      <w:r>
+        <w:fldChar w:fldCharType="separate"/>
+      </w:r>
+      <w:r>
+        <w:t>4.3</w:t>
+      </w:r>
+      <w:r>
+        <w:fldChar w:fldCharType="end"/>
+      </w:r>
+      <w:r>
+        <w:t>, is stored in the directory</w:t>
+      </w:r>
+      <w:r>
+        <w:t>:</w:t>
+      </w:r>
+    </w:p>
+    <w:p>
+      <w:r>
+        <w:t>{BASEDIR}/</w:t>
+      </w:r>
+      <w:proofErr w:type="spellStart"/>
+      <w:r>
+        <w:t>SummaryTracks</w:t>
+      </w:r>
+      <w:proofErr w:type="spellEnd"/>
+      <w:r>
+        <w:t>/{</w:t>
+      </w:r>
+      <w:proofErr w:type="spellStart"/>
+      <w:r>
+        <w:t>datasetid</w:t>
+      </w:r>
+      <w:proofErr w:type="spellEnd"/>
+      <w:r>
+        <w:t>}/</w:t>
+      </w:r>
+      <w:proofErr w:type="spellStart"/>
+      <w:r>
+        <w:t>TableTracks</w:t>
+      </w:r>
+      <w:proofErr w:type="spellEnd"/>
+      <w:r>
+        <w:t>/</w:t>
+      </w:r>
+      <w:r>
+        <w:t>{</w:t>
+      </w:r>
+      <w:proofErr w:type="spellStart"/>
+      <w:r>
+        <w:t>tableid</w:t>
+      </w:r>
+      <w:proofErr w:type="spellEnd"/>
+      <w:r>
+        <w:t>}/{</w:t>
+      </w:r>
+      <w:proofErr w:type="spellStart"/>
+      <w:r>
+        <w:t>trackid</w:t>
+      </w:r>
+      <w:proofErr w:type="spellEnd"/>
+      <w:r>
+        <w:t>}/{</w:t>
+      </w:r>
+      <w:proofErr w:type="spellStart"/>
+      <w:r>
+        <w:t>item</w:t>
+      </w:r>
+      <w:r>
+        <w:t>id</w:t>
+      </w:r>
+      <w:proofErr w:type="spellEnd"/>
+      <w:r>
+        <w:t>}</w:t>
+      </w:r>
+      <w:r>
+        <w:t>,</w:t>
+      </w:r>
+    </w:p>
+    <w:p>
+      <w:proofErr w:type="gramStart"/>
+      <w:r>
+        <w:t>where</w:t>
+      </w:r>
+      <w:proofErr w:type="gramEnd"/>
+      <w:r>
+        <w:t>:</w:t>
       </w:r>
     </w:p>
     <w:p>
@@ -1914,29 +5204,30 @@
         <w:pStyle w:val="ListParagraph"/>
         <w:numPr>
           <w:ilvl w:val="0"/>
-          <w:numId w:val="10"/>
-        </w:numPr>
-      </w:pPr>
-      <w:proofErr w:type="spellStart"/>
-      <w:proofErr w:type="gramStart"/>
-      <w:r>
-        <w:rPr>
-          <w:i/>
-        </w:rPr>
-        <w:t>datatype</w:t>
-      </w:r>
-      <w:proofErr w:type="spellEnd"/>
-      <w:proofErr w:type="gramEnd"/>
-      <w:r>
-        <w:t xml:space="preserve">, </w:t>
-      </w:r>
-      <w:proofErr w:type="spellStart"/>
-      <w:r>
-        <w:t>varchar</w:t>
-      </w:r>
-      <w:proofErr w:type="spellEnd"/>
-      <w:r>
-        <w:t>(20)</w:t>
+          <w:numId w:val="20"/>
+        </w:numPr>
+      </w:pPr>
+      <w:r>
+        <w:t>{</w:t>
+      </w:r>
+      <w:proofErr w:type="spellStart"/>
+      <w:proofErr w:type="gramStart"/>
+      <w:r>
+        <w:t>datasetid</w:t>
+      </w:r>
+      <w:proofErr w:type="spellEnd"/>
+      <w:proofErr w:type="gramEnd"/>
+      <w:r>
+        <w:t xml:space="preserve">} is the identifier of the dataset, corresponding to  </w:t>
+      </w:r>
+      <w:r>
+        <w:rPr>
+          <w:i/>
+        </w:rPr>
+        <w:t>datasetindex.datasetindex.id</w:t>
+      </w:r>
+      <w:r>
+        <w:t>.</w:t>
       </w:r>
     </w:p>
     <w:p>
@@ -1944,29 +5235,56 @@
         <w:pStyle w:val="ListParagraph"/>
         <w:numPr>
           <w:ilvl w:val="0"/>
-          <w:numId w:val="10"/>
-        </w:numPr>
-      </w:pPr>
-      <w:proofErr w:type="spellStart"/>
-      <w:proofErr w:type="gramStart"/>
-      <w:r>
-        <w:rPr>
-          <w:i/>
-        </w:rPr>
-        <w:t>propid</w:t>
-      </w:r>
-      <w:proofErr w:type="spellEnd"/>
-      <w:proofErr w:type="gramEnd"/>
-      <w:r>
-        <w:t xml:space="preserve">, </w:t>
-      </w:r>
-      <w:proofErr w:type="spellStart"/>
-      <w:r>
-        <w:t>varchar</w:t>
-      </w:r>
-      <w:proofErr w:type="spellEnd"/>
-      <w:r>
-        <w:t>(50)</w:t>
+          <w:numId w:val="20"/>
+        </w:numPr>
+      </w:pPr>
+      <w:r>
+        <w:t>{</w:t>
+      </w:r>
+      <w:proofErr w:type="spellStart"/>
+      <w:proofErr w:type="gramStart"/>
+      <w:r>
+        <w:t>tableid</w:t>
+      </w:r>
+      <w:proofErr w:type="spellEnd"/>
+      <w:proofErr w:type="gramEnd"/>
+      <w:r>
+        <w:t xml:space="preserve">} is the identifier of the </w:t>
+      </w:r>
+      <w:r>
+        <w:t>data table</w:t>
+      </w:r>
+      <w:r>
+        <w:t xml:space="preserve">, corresponding to </w:t>
+      </w:r>
+      <w:r>
+        <w:rPr>
+          <w:i/>
+        </w:rPr>
+        <w:t>{</w:t>
+      </w:r>
+      <w:proofErr w:type="spellStart"/>
+      <w:r>
+        <w:rPr>
+          <w:i/>
+        </w:rPr>
+        <w:t>datasetid</w:t>
+      </w:r>
+      <w:proofErr w:type="spellEnd"/>
+      <w:r>
+        <w:rPr>
+          <w:i/>
+        </w:rPr>
+        <w:t>}.</w:t>
+      </w:r>
+      <w:r>
+        <w:rPr>
+          <w:i/>
+        </w:rPr>
+        <w:t>tablecatalog.id</w:t>
+      </w:r>
+      <w:r>
+        <w:t>.</w:t>
       </w:r>
     </w:p>
     <w:p>
@@ -1974,11 +5292,121 @@
         <w:pStyle w:val="ListParagraph"/>
         <w:numPr>
           <w:ilvl w:val="0"/>
-          <w:numId w:val="10"/>
-        </w:numPr>
-      </w:pPr>
-      <w:proofErr w:type="spellStart"/>
-      <w:proofErr w:type="gramStart"/>
+          <w:numId w:val="20"/>
+        </w:numPr>
+      </w:pPr>
+      <w:r>
+        <w:t>{</w:t>
+      </w:r>
+      <w:proofErr w:type="spellStart"/>
+      <w:proofErr w:type="gramStart"/>
+      <w:r>
+        <w:t>trackid</w:t>
+      </w:r>
+      <w:proofErr w:type="spellEnd"/>
+      <w:proofErr w:type="gramEnd"/>
+      <w:r>
+        <w:t xml:space="preserve">} is the identifier of the summary track type, corresponding to </w:t>
+      </w:r>
+      <w:r>
+        <w:rPr>
+          <w:i/>
+        </w:rPr>
+        <w:t>{</w:t>
+      </w:r>
+      <w:proofErr w:type="spellStart"/>
+      <w:r>
+        <w:rPr>
+          <w:i/>
+        </w:rPr>
+        <w:t>datasetid</w:t>
+      </w:r>
+      <w:proofErr w:type="spellEnd"/>
+      <w:r>
+        <w:rPr>
+          <w:i/>
+        </w:rPr>
+        <w:t>}.</w:t>
+      </w:r>
+      <w:proofErr w:type="spellStart"/>
+      <w:r>
+        <w:rPr>
+          <w:i/>
+        </w:rPr>
+        <w:t>tablebasedsummaryvalues</w:t>
+      </w:r>
+      <w:r>
+        <w:rPr>
+          <w:i/>
+        </w:rPr>
+        <w:t>.trackid</w:t>
+      </w:r>
+      <w:proofErr w:type="spellEnd"/>
+      <w:r>
+        <w:rPr>
+          <w:i/>
+        </w:rPr>
+        <w:t>.</w:t>
+      </w:r>
+    </w:p>
+    <w:p>
+      <w:pPr>
+        <w:pStyle w:val="ListParagraph"/>
+        <w:numPr>
+          <w:ilvl w:val="0"/>
+          <w:numId w:val="20"/>
+        </w:numPr>
+      </w:pPr>
+      <w:r>
+        <w:rPr>
+          <w:i/>
+        </w:rPr>
+        <w:t>{</w:t>
+      </w:r>
+      <w:proofErr w:type="spellStart"/>
+      <w:proofErr w:type="gramStart"/>
+      <w:r>
+        <w:rPr>
+          <w:i/>
+        </w:rPr>
+        <w:t>item</w:t>
+      </w:r>
+      <w:r>
+        <w:rPr>
+          <w:i/>
+        </w:rPr>
+        <w:t>id</w:t>
+      </w:r>
+      <w:proofErr w:type="spellEnd"/>
+      <w:proofErr w:type="gramEnd"/>
+      <w:r>
+        <w:rPr>
+          <w:i/>
+        </w:rPr>
+        <w:t xml:space="preserve">} </w:t>
+      </w:r>
+      <w:r>
+        <w:t xml:space="preserve">is the identifier of a </w:t>
+      </w:r>
+      <w:r>
+        <w:t>data item record</w:t>
+      </w:r>
+      <w:r>
+        <w:t xml:space="preserve"> in the </w:t>
+      </w:r>
+      <w:r>
+        <w:t>data table</w:t>
+      </w:r>
+      <w:r>
+        <w:t xml:space="preserve"> </w:t>
+      </w:r>
+      <w:r>
+        <w:rPr>
+          <w:i/>
+        </w:rPr>
+        <w:t>{</w:t>
+      </w:r>
+      <w:proofErr w:type="spellStart"/>
       <w:r>
         <w:rPr>
           <w:i/>
@@ -1986,833 +5414,51 @@
         <w:t>tableid</w:t>
       </w:r>
       <w:proofErr w:type="spellEnd"/>
-      <w:proofErr w:type="gramEnd"/>
-      <w:r>
-        <w:t xml:space="preserve">, </w:t>
-      </w:r>
-      <w:proofErr w:type="spellStart"/>
-      <w:r>
-        <w:t>varchar</w:t>
-      </w:r>
-      <w:proofErr w:type="spellEnd"/>
-      <w:r>
-        <w:t>(20)</w:t>
-      </w:r>
-    </w:p>
-    <w:p>
-      <w:pPr>
-        <w:pStyle w:val="ListParagraph"/>
-        <w:numPr>
-          <w:ilvl w:val="0"/>
-          <w:numId w:val="10"/>
-        </w:numPr>
-      </w:pPr>
-      <w:proofErr w:type="gramStart"/>
-      <w:r>
-        <w:rPr>
-          <w:i/>
-        </w:rPr>
-        <w:t>name</w:t>
-      </w:r>
-      <w:proofErr w:type="gramEnd"/>
-      <w:r>
-        <w:t xml:space="preserve">, </w:t>
-      </w:r>
-      <w:proofErr w:type="spellStart"/>
-      <w:r>
-        <w:t>varchar</w:t>
-      </w:r>
-      <w:proofErr w:type="spellEnd"/>
-      <w:r>
-        <w:t>(50)</w:t>
-      </w:r>
-    </w:p>
-    <w:p>
-      <w:pPr>
-        <w:pStyle w:val="ListParagraph"/>
-        <w:numPr>
-          <w:ilvl w:val="0"/>
-          <w:numId w:val="10"/>
-        </w:numPr>
-      </w:pPr>
-      <w:proofErr w:type="spellStart"/>
-      <w:proofErr w:type="gramStart"/>
-      <w:r>
-        <w:rPr>
-          <w:i/>
-        </w:rPr>
-        <w:t>ordr</w:t>
-      </w:r>
-      <w:proofErr w:type="spellEnd"/>
-      <w:proofErr w:type="gramEnd"/>
-      <w:r>
-        <w:t xml:space="preserve">, </w:t>
-      </w:r>
-      <w:proofErr w:type="spellStart"/>
-      <w:r>
-        <w:t>int</w:t>
-      </w:r>
-      <w:proofErr w:type="spellEnd"/>
-    </w:p>
-    <w:p>
-      <w:pPr>
-        <w:pStyle w:val="ListParagraph"/>
-        <w:numPr>
-          <w:ilvl w:val="0"/>
-          <w:numId w:val="10"/>
-        </w:numPr>
-      </w:pPr>
-      <w:proofErr w:type="gramStart"/>
-      <w:r>
-        <w:rPr>
-          <w:i/>
-        </w:rPr>
-        <w:t>settings</w:t>
-      </w:r>
-      <w:proofErr w:type="gramEnd"/>
-      <w:r>
-        <w:t xml:space="preserve">, </w:t>
-      </w:r>
-      <w:proofErr w:type="spellStart"/>
-      <w:r>
-        <w:t>varchar</w:t>
-      </w:r>
-      <w:proofErr w:type="spellEnd"/>
-      <w:r>
-        <w:t>(1000)</w:t>
-      </w:r>
-    </w:p>
-    <w:p>
-      <w:pPr>
-        <w:pStyle w:val="Heading2"/>
-      </w:pPr>
-      <w:r>
-        <w:t xml:space="preserve">Table </w:t>
-      </w:r>
-      <w:r>
-        <w:t>“</w:t>
-      </w:r>
-      <w:r>
-        <w:rPr>
-          <w:i/>
-        </w:rPr>
-        <w:t>settings</w:t>
-      </w:r>
-      <w:r>
-        <w:t>”</w:t>
-      </w:r>
-    </w:p>
-    <w:p>
-      <w:r>
-        <w:t>Table columns:</w:t>
-      </w:r>
-    </w:p>
-    <w:p>
-      <w:pPr>
-        <w:pStyle w:val="ListParagraph"/>
-        <w:numPr>
-          <w:ilvl w:val="0"/>
-          <w:numId w:val="11"/>
-        </w:numPr>
-      </w:pPr>
-      <w:proofErr w:type="gramStart"/>
-      <w:r>
-        <w:rPr>
-          <w:i/>
-        </w:rPr>
-        <w:t>id</w:t>
-      </w:r>
-      <w:proofErr w:type="gramEnd"/>
-      <w:r>
-        <w:t xml:space="preserve">, </w:t>
-      </w:r>
-      <w:proofErr w:type="spellStart"/>
-      <w:r>
-        <w:t>varchar</w:t>
-      </w:r>
-      <w:proofErr w:type="spellEnd"/>
-      <w:r>
-        <w:t>(20)</w:t>
-      </w:r>
-    </w:p>
-    <w:p>
-      <w:pPr>
-        <w:pStyle w:val="ListParagraph"/>
-        <w:numPr>
-          <w:ilvl w:val="0"/>
-          <w:numId w:val="11"/>
-        </w:numPr>
-      </w:pPr>
-      <w:proofErr w:type="gramStart"/>
-      <w:r>
-        <w:rPr>
-          <w:i/>
-        </w:rPr>
-        <w:t>content</w:t>
-      </w:r>
-      <w:proofErr w:type="gramEnd"/>
-      <w:r>
-        <w:t xml:space="preserve">, </w:t>
-      </w:r>
-      <w:proofErr w:type="spellStart"/>
-      <w:r>
-        <w:t>varchar</w:t>
-      </w:r>
-      <w:proofErr w:type="spellEnd"/>
-      <w:r>
-        <w:t>(2000)</w:t>
-      </w:r>
-    </w:p>
-    <w:p>
-      <w:pPr>
-        <w:pStyle w:val="Heading2"/>
-      </w:pPr>
-      <w:r>
-        <w:t xml:space="preserve">Table </w:t>
-      </w:r>
-      <w:r>
-        <w:t>“</w:t>
-      </w:r>
-      <w:proofErr w:type="spellStart"/>
-      <w:r>
-        <w:rPr>
-          <w:i/>
-        </w:rPr>
-        <w:t>summaryvalues</w:t>
-      </w:r>
-      <w:proofErr w:type="spellEnd"/>
-      <w:r>
-        <w:t>”</w:t>
-      </w:r>
-    </w:p>
-    <w:p>
-      <w:r>
-        <w:t>Table columns:</w:t>
-      </w:r>
-    </w:p>
-    <w:p>
-      <w:pPr>
-        <w:pStyle w:val="ListParagraph"/>
-        <w:numPr>
-          <w:ilvl w:val="0"/>
-          <w:numId w:val="12"/>
-        </w:numPr>
-      </w:pPr>
-      <w:proofErr w:type="spellStart"/>
-      <w:proofErr w:type="gramStart"/>
-      <w:r>
-        <w:rPr>
-          <w:i/>
-        </w:rPr>
-        <w:t>workspaceid</w:t>
-      </w:r>
-      <w:proofErr w:type="spellEnd"/>
-      <w:proofErr w:type="gramEnd"/>
-      <w:r>
-        <w:t xml:space="preserve">, </w:t>
-      </w:r>
-      <w:proofErr w:type="spellStart"/>
-      <w:r>
-        <w:t>varchar</w:t>
-      </w:r>
-      <w:proofErr w:type="spellEnd"/>
-      <w:r>
-        <w:t>(50)</w:t>
-      </w:r>
-    </w:p>
-    <w:p>
-      <w:pPr>
-        <w:pStyle w:val="ListParagraph"/>
-        <w:numPr>
-          <w:ilvl w:val="0"/>
-          <w:numId w:val="12"/>
-        </w:numPr>
-      </w:pPr>
-      <w:proofErr w:type="gramStart"/>
-      <w:r>
-        <w:rPr>
-          <w:i/>
-        </w:rPr>
-        <w:t>source</w:t>
-      </w:r>
-      <w:proofErr w:type="gramEnd"/>
-      <w:r>
-        <w:t xml:space="preserve">, </w:t>
-      </w:r>
-      <w:proofErr w:type="spellStart"/>
-      <w:r>
-        <w:t>varchar</w:t>
-      </w:r>
-      <w:proofErr w:type="spellEnd"/>
-      <w:r>
-        <w:t>(20)</w:t>
-      </w:r>
-    </w:p>
-    <w:p>
-      <w:pPr>
-        <w:pStyle w:val="ListParagraph"/>
-        <w:numPr>
-          <w:ilvl w:val="0"/>
-          <w:numId w:val="12"/>
-        </w:numPr>
-      </w:pPr>
-      <w:proofErr w:type="spellStart"/>
-      <w:proofErr w:type="gramStart"/>
-      <w:r>
-        <w:rPr>
-          <w:i/>
-        </w:rPr>
-        <w:t>propid</w:t>
-      </w:r>
-      <w:proofErr w:type="spellEnd"/>
-      <w:proofErr w:type="gramEnd"/>
-      <w:r>
-        <w:t xml:space="preserve">, </w:t>
-      </w:r>
-      <w:proofErr w:type="spellStart"/>
-      <w:r>
-        <w:t>varchar</w:t>
-      </w:r>
-      <w:proofErr w:type="spellEnd"/>
-      <w:r>
-        <w:t>(20)</w:t>
-      </w:r>
-    </w:p>
-    <w:p>
-      <w:pPr>
-        <w:pStyle w:val="ListParagraph"/>
-        <w:numPr>
-          <w:ilvl w:val="0"/>
-          <w:numId w:val="12"/>
-        </w:numPr>
-      </w:pPr>
-      <w:proofErr w:type="spellStart"/>
-      <w:proofErr w:type="gramStart"/>
-      <w:r>
-        <w:rPr>
-          <w:i/>
-        </w:rPr>
-        <w:t>tableid</w:t>
-      </w:r>
-      <w:proofErr w:type="spellEnd"/>
-      <w:proofErr w:type="gramEnd"/>
-      <w:r>
-        <w:t xml:space="preserve">, </w:t>
-      </w:r>
-      <w:proofErr w:type="spellStart"/>
-      <w:r>
-        <w:t>varchar</w:t>
-      </w:r>
-      <w:proofErr w:type="spellEnd"/>
-      <w:r>
-        <w:t>(20)</w:t>
-      </w:r>
-    </w:p>
-    <w:p>
-      <w:pPr>
-        <w:pStyle w:val="ListParagraph"/>
-        <w:numPr>
-          <w:ilvl w:val="0"/>
-          <w:numId w:val="12"/>
-        </w:numPr>
-      </w:pPr>
-      <w:proofErr w:type="gramStart"/>
-      <w:r>
-        <w:rPr>
-          <w:i/>
-        </w:rPr>
-        <w:t>name</w:t>
-      </w:r>
-      <w:proofErr w:type="gramEnd"/>
-      <w:r>
-        <w:t xml:space="preserve">, </w:t>
-      </w:r>
-      <w:proofErr w:type="spellStart"/>
-      <w:r>
-        <w:t>varchar</w:t>
-      </w:r>
-      <w:proofErr w:type="spellEnd"/>
-      <w:r>
-        <w:t>(50)</w:t>
-      </w:r>
-    </w:p>
-    <w:p>
-      <w:pPr>
-        <w:pStyle w:val="ListParagraph"/>
-        <w:numPr>
-          <w:ilvl w:val="0"/>
-          <w:numId w:val="12"/>
-        </w:numPr>
-      </w:pPr>
-      <w:proofErr w:type="spellStart"/>
-      <w:proofErr w:type="gramStart"/>
-      <w:r>
-        <w:rPr>
-          <w:i/>
-        </w:rPr>
-        <w:t>ordr</w:t>
-      </w:r>
-      <w:proofErr w:type="spellEnd"/>
-      <w:proofErr w:type="gramEnd"/>
-      <w:r>
-        <w:t xml:space="preserve">, </w:t>
-      </w:r>
-      <w:proofErr w:type="spellStart"/>
-      <w:r>
-        <w:t>int</w:t>
-      </w:r>
-      <w:proofErr w:type="spellEnd"/>
-    </w:p>
-    <w:p>
-      <w:pPr>
-        <w:pStyle w:val="ListParagraph"/>
-        <w:numPr>
-          <w:ilvl w:val="0"/>
-          <w:numId w:val="12"/>
-        </w:numPr>
-      </w:pPr>
-      <w:proofErr w:type="gramStart"/>
-      <w:r>
-        <w:rPr>
-          <w:i/>
-        </w:rPr>
-        <w:t>settings</w:t>
-      </w:r>
-      <w:proofErr w:type="gramEnd"/>
-      <w:r>
-        <w:t xml:space="preserve">, </w:t>
-      </w:r>
-      <w:proofErr w:type="spellStart"/>
-      <w:r>
-        <w:t>varchar</w:t>
-      </w:r>
-      <w:proofErr w:type="spellEnd"/>
-      <w:r>
-        <w:t>(2000)</w:t>
-      </w:r>
-    </w:p>
-    <w:p>
-      <w:pPr>
-        <w:pStyle w:val="ListParagraph"/>
-        <w:numPr>
-          <w:ilvl w:val="0"/>
-          <w:numId w:val="12"/>
-        </w:numPr>
-      </w:pPr>
-      <w:proofErr w:type="spellStart"/>
-      <w:proofErr w:type="gramStart"/>
-      <w:r>
-        <w:rPr>
-          <w:i/>
-        </w:rPr>
-        <w:t>minval</w:t>
-      </w:r>
-      <w:proofErr w:type="spellEnd"/>
-      <w:proofErr w:type="gramEnd"/>
-      <w:r>
-        <w:t xml:space="preserve">, </w:t>
-      </w:r>
-      <w:r>
-        <w:t>float</w:t>
-      </w:r>
-    </w:p>
-    <w:p>
-      <w:pPr>
-        <w:pStyle w:val="ListParagraph"/>
-        <w:numPr>
-          <w:ilvl w:val="0"/>
-          <w:numId w:val="12"/>
-        </w:numPr>
-      </w:pPr>
-      <w:proofErr w:type="spellStart"/>
-      <w:proofErr w:type="gramStart"/>
-      <w:r>
-        <w:rPr>
-          <w:i/>
-        </w:rPr>
-        <w:t>maxval</w:t>
-      </w:r>
-      <w:proofErr w:type="spellEnd"/>
-      <w:proofErr w:type="gramEnd"/>
-      <w:r>
-        <w:t xml:space="preserve">, </w:t>
-      </w:r>
-      <w:r>
-        <w:t>float</w:t>
-      </w:r>
-    </w:p>
-    <w:p>
-      <w:pPr>
-        <w:pStyle w:val="ListParagraph"/>
-        <w:numPr>
-          <w:ilvl w:val="0"/>
-          <w:numId w:val="12"/>
-        </w:numPr>
-      </w:pPr>
-      <w:proofErr w:type="spellStart"/>
-      <w:proofErr w:type="gramStart"/>
-      <w:r>
-        <w:rPr>
-          <w:i/>
-        </w:rPr>
-        <w:t>minblocksize</w:t>
-      </w:r>
-      <w:proofErr w:type="spellEnd"/>
-      <w:proofErr w:type="gramEnd"/>
-      <w:r>
-        <w:t xml:space="preserve">, </w:t>
-      </w:r>
-      <w:proofErr w:type="spellStart"/>
-      <w:r>
-        <w:t>int</w:t>
-      </w:r>
-      <w:proofErr w:type="spellEnd"/>
-    </w:p>
-    <w:p>
-      <w:pPr>
-        <w:pStyle w:val="Heading2"/>
-      </w:pPr>
-      <w:r>
-        <w:t xml:space="preserve">Table </w:t>
-      </w:r>
-      <w:r>
-        <w:t>“</w:t>
-      </w:r>
-      <w:proofErr w:type="spellStart"/>
-      <w:r>
-        <w:rPr>
-          <w:i/>
-        </w:rPr>
-        <w:t>tablebasedsummaryvalues</w:t>
-      </w:r>
-      <w:proofErr w:type="spellEnd"/>
-      <w:r>
-        <w:t>”</w:t>
-      </w:r>
-    </w:p>
-    <w:p>
-      <w:r>
-        <w:t>Table columns:</w:t>
-      </w:r>
-    </w:p>
-    <w:p>
-      <w:pPr>
-        <w:pStyle w:val="ListParagraph"/>
-        <w:numPr>
-          <w:ilvl w:val="0"/>
-          <w:numId w:val="13"/>
-        </w:numPr>
-      </w:pPr>
-      <w:proofErr w:type="spellStart"/>
-      <w:proofErr w:type="gramStart"/>
-      <w:r>
-        <w:rPr>
-          <w:i/>
-        </w:rPr>
-        <w:t>tableid</w:t>
-      </w:r>
-      <w:proofErr w:type="spellEnd"/>
-      <w:proofErr w:type="gramEnd"/>
-      <w:r>
-        <w:t xml:space="preserve">, </w:t>
-      </w:r>
-      <w:proofErr w:type="spellStart"/>
-      <w:r>
-        <w:t>varchar</w:t>
-      </w:r>
-      <w:proofErr w:type="spellEnd"/>
-      <w:r>
-        <w:t>(50)</w:t>
-      </w:r>
-    </w:p>
-    <w:p>
-      <w:pPr>
-        <w:pStyle w:val="ListParagraph"/>
-        <w:numPr>
-          <w:ilvl w:val="0"/>
-          <w:numId w:val="13"/>
-        </w:numPr>
-      </w:pPr>
-      <w:proofErr w:type="spellStart"/>
-      <w:proofErr w:type="gramStart"/>
-      <w:r>
-        <w:rPr>
-          <w:i/>
-        </w:rPr>
-        <w:t>trackid</w:t>
-      </w:r>
-      <w:proofErr w:type="spellEnd"/>
-      <w:proofErr w:type="gramEnd"/>
-      <w:r>
-        <w:t xml:space="preserve">, </w:t>
-      </w:r>
-      <w:proofErr w:type="spellStart"/>
-      <w:r>
-        <w:t>varchar</w:t>
-      </w:r>
-      <w:proofErr w:type="spellEnd"/>
-      <w:r>
-        <w:t>(50)</w:t>
-      </w:r>
-    </w:p>
-    <w:p>
-      <w:pPr>
-        <w:pStyle w:val="ListParagraph"/>
-        <w:numPr>
-          <w:ilvl w:val="0"/>
-          <w:numId w:val="13"/>
-        </w:numPr>
-      </w:pPr>
-      <w:proofErr w:type="spellStart"/>
-      <w:proofErr w:type="gramStart"/>
-      <w:r>
-        <w:rPr>
-          <w:i/>
-        </w:rPr>
-        <w:t>trackname</w:t>
-      </w:r>
-      <w:proofErr w:type="spellEnd"/>
-      <w:proofErr w:type="gramEnd"/>
-      <w:r>
-        <w:t xml:space="preserve">, </w:t>
-      </w:r>
-      <w:proofErr w:type="spellStart"/>
-      <w:r>
-        <w:t>varchar</w:t>
-      </w:r>
-      <w:proofErr w:type="spellEnd"/>
-      <w:r>
-        <w:t>(50)</w:t>
-      </w:r>
-    </w:p>
-    <w:p>
-      <w:pPr>
-        <w:pStyle w:val="ListParagraph"/>
-        <w:numPr>
-          <w:ilvl w:val="0"/>
-          <w:numId w:val="13"/>
-        </w:numPr>
-      </w:pPr>
-      <w:proofErr w:type="gramStart"/>
-      <w:r>
-        <w:rPr>
-          <w:i/>
-        </w:rPr>
-        <w:t>settings</w:t>
-      </w:r>
-      <w:proofErr w:type="gramEnd"/>
-      <w:r>
-        <w:t xml:space="preserve">, </w:t>
-      </w:r>
-      <w:proofErr w:type="spellStart"/>
-      <w:r>
-        <w:t>varchar</w:t>
-      </w:r>
-      <w:proofErr w:type="spellEnd"/>
-      <w:r>
-        <w:t>(5000)</w:t>
-      </w:r>
-    </w:p>
-    <w:p>
-      <w:pPr>
-        <w:pStyle w:val="ListParagraph"/>
-        <w:numPr>
-          <w:ilvl w:val="0"/>
-          <w:numId w:val="13"/>
-        </w:numPr>
-      </w:pPr>
-      <w:proofErr w:type="spellStart"/>
-      <w:proofErr w:type="gramStart"/>
-      <w:r>
-        <w:rPr>
-          <w:i/>
-        </w:rPr>
-        <w:t>minval</w:t>
-      </w:r>
-      <w:proofErr w:type="spellEnd"/>
-      <w:proofErr w:type="gramEnd"/>
-      <w:r>
-        <w:t xml:space="preserve">, </w:t>
-      </w:r>
-      <w:r>
-        <w:t>float</w:t>
-      </w:r>
-    </w:p>
-    <w:p>
-      <w:pPr>
-        <w:pStyle w:val="ListParagraph"/>
-        <w:numPr>
-          <w:ilvl w:val="0"/>
-          <w:numId w:val="13"/>
-        </w:numPr>
-      </w:pPr>
-      <w:proofErr w:type="spellStart"/>
-      <w:proofErr w:type="gramStart"/>
-      <w:r>
-        <w:rPr>
-          <w:i/>
-        </w:rPr>
-        <w:t>maxval</w:t>
-      </w:r>
-      <w:proofErr w:type="spellEnd"/>
-      <w:proofErr w:type="gramEnd"/>
-      <w:r>
-        <w:t xml:space="preserve">, </w:t>
-      </w:r>
-      <w:r>
-        <w:t>float</w:t>
-      </w:r>
-    </w:p>
-    <w:p>
-      <w:pPr>
-        <w:pStyle w:val="ListParagraph"/>
-        <w:numPr>
-          <w:ilvl w:val="0"/>
-          <w:numId w:val="13"/>
-        </w:numPr>
-      </w:pPr>
-      <w:proofErr w:type="spellStart"/>
-      <w:proofErr w:type="gramStart"/>
-      <w:r>
-        <w:rPr>
-          <w:i/>
-        </w:rPr>
-        <w:t>minblocksize</w:t>
-      </w:r>
-      <w:proofErr w:type="spellEnd"/>
-      <w:proofErr w:type="gramEnd"/>
-      <w:r>
-        <w:t xml:space="preserve">, </w:t>
-      </w:r>
-      <w:proofErr w:type="spellStart"/>
-      <w:r>
-        <w:t>int</w:t>
-      </w:r>
-      <w:proofErr w:type="spellEnd"/>
-    </w:p>
-    <w:p/>
-    <w:p>
-      <w:pPr>
-        <w:pStyle w:val="Heading1"/>
-      </w:pPr>
-      <w:r>
-        <w:t>File structure</w:t>
-      </w:r>
-    </w:p>
-    <w:p>
-      <w:pPr>
-        <w:pStyle w:val="Heading2"/>
-      </w:pPr>
-      <w:r>
-        <w:t>Helper directories</w:t>
-      </w:r>
-    </w:p>
-    <w:p>
-      <w:r>
-        <w:t>Uploads</w:t>
-      </w:r>
-    </w:p>
-    <w:p>
-      <w:pPr>
-        <w:pStyle w:val="Heading2"/>
-      </w:pPr>
-      <w:r>
-        <w:t xml:space="preserve">Genome </w:t>
-      </w:r>
-      <w:proofErr w:type="spellStart"/>
-      <w:r>
-        <w:t>filterbank</w:t>
-      </w:r>
-      <w:proofErr w:type="spellEnd"/>
-      <w:r>
-        <w:t xml:space="preserve"> tracks</w:t>
-      </w:r>
-    </w:p>
-    <w:p>
-      <w:proofErr w:type="spellStart"/>
-      <w:r>
-        <w:t>SummaryTracks</w:t>
-      </w:r>
-      <w:proofErr w:type="spellEnd"/>
-      <w:r>
-        <w:t>/{</w:t>
-      </w:r>
-      <w:proofErr w:type="spellStart"/>
-      <w:r>
+      <w:r>
+        <w:rPr>
+          <w:i/>
+        </w:rPr>
+        <w:t>}</w:t>
+      </w:r>
+      <w:r>
+        <w:t xml:space="preserve"> (</w:t>
+      </w:r>
+      <w:r>
+        <w:t>i.e. content of the</w:t>
+      </w:r>
+      <w:r>
+        <w:t xml:space="preserve"> column as defined in </w:t>
+      </w:r>
+      <w:r>
+        <w:rPr>
+          <w:i/>
+        </w:rPr>
+        <w:t>{</w:t>
+      </w:r>
+      <w:proofErr w:type="spellStart"/>
+      <w:r>
+        <w:rPr>
+          <w:i/>
+        </w:rPr>
         <w:t>datasetid</w:t>
       </w:r>
       <w:proofErr w:type="spellEnd"/>
       <w:r>
-        <w:t>}</w:t>
-      </w:r>
-    </w:p>
-    <w:p>
-      <w:pPr>
-        <w:pStyle w:val="Heading2"/>
-      </w:pPr>
-      <w:r>
-        <w:t xml:space="preserve">Table-related Genome </w:t>
-      </w:r>
-      <w:proofErr w:type="spellStart"/>
-      <w:r>
-        <w:t>filterbank</w:t>
-      </w:r>
-      <w:proofErr w:type="spellEnd"/>
-      <w:r>
-        <w:t xml:space="preserve"> tracks</w:t>
-      </w:r>
-    </w:p>
-    <w:p>
-      <w:proofErr w:type="spellStart"/>
-      <w:r>
-        <w:t>SummaryTracks</w:t>
-      </w:r>
-      <w:proofErr w:type="spellEnd"/>
-      <w:r>
-        <w:t>/{</w:t>
-      </w:r>
-      <w:proofErr w:type="spellStart"/>
-      <w:r>
-        <w:t>datasetid</w:t>
-      </w:r>
-      <w:proofErr w:type="spellEnd"/>
-      <w:r>
-        <w:t>}/</w:t>
-      </w:r>
-      <w:proofErr w:type="spellStart"/>
-      <w:r>
-        <w:t>TableTracks</w:t>
-      </w:r>
-      <w:proofErr w:type="spellEnd"/>
-      <w:r>
-        <w:t>/</w:t>
-      </w:r>
-      <w:r>
-        <w:t>{</w:t>
-      </w:r>
-      <w:proofErr w:type="spellStart"/>
-      <w:r>
-        <w:t>tableid</w:t>
-      </w:r>
-      <w:proofErr w:type="spellEnd"/>
-      <w:r>
-        <w:t>}/{</w:t>
-      </w:r>
-      <w:proofErr w:type="spellStart"/>
-      <w:r>
-        <w:t>trackid</w:t>
-      </w:r>
-      <w:proofErr w:type="spellEnd"/>
-      <w:r>
-        <w:t>}/{</w:t>
-      </w:r>
-      <w:proofErr w:type="spellStart"/>
-      <w:r>
-        <w:t>recordid</w:t>
-      </w:r>
-      <w:proofErr w:type="spellEnd"/>
-      <w:r>
-        <w:t>}</w:t>
+        <w:rPr>
+          <w:i/>
+        </w:rPr>
+        <w:t>}.</w:t>
+      </w:r>
+      <w:proofErr w:type="spellStart"/>
+      <w:r>
+        <w:rPr>
+          <w:i/>
+        </w:rPr>
+        <w:t>tablecatalog.primkey</w:t>
+      </w:r>
+      <w:proofErr w:type="spellEnd"/>
+      <w:r>
+        <w:t>).</w:t>
       </w:r>
     </w:p>
     <w:p/>
@@ -2829,6 +5475,119 @@
 <file path=word/numbering.xml><?xml version="1.0" encoding="utf-8"?>
 <w:numbering xmlns:wpc="http://schemas.microsoft.com/office/word/2010/wordprocessingCanvas" xmlns:mo="http://schemas.microsoft.com/office/mac/office/2008/main" xmlns:mc="http://schemas.openxmlformats.org/markup-compatibility/2006" xmlns:mv="urn:schemas-microsoft-com:mac:vml" xmlns:o="urn:schemas-microsoft-com:office:office" xmlns:r="http://schemas.openxmlformats.org/officeDocument/2006/relationships" xmlns:m="http://schemas.openxmlformats.org/officeDocument/2006/math" xmlns:v="urn:schemas-microsoft-com:vml" xmlns:wp14="http://schemas.microsoft.com/office/word/2010/wordprocessingDrawing" xmlns:wp="http://schemas.openxmlformats.org/drawingml/2006/wordprocessingDrawing" xmlns:w10="urn:schemas-microsoft-com:office:word" xmlns:w="http://schemas.openxmlformats.org/wordprocessingml/2006/main" xmlns:w14="http://schemas.microsoft.com/office/word/2010/wordml" xmlns:wpg="http://schemas.microsoft.com/office/word/2010/wordprocessingGroup" xmlns:wpi="http://schemas.microsoft.com/office/word/2010/wordprocessingInk" xmlns:wne="http://schemas.microsoft.com/office/word/2006/wordml" xmlns:wps="http://schemas.microsoft.com/office/word/2010/wordprocessingShape" mc:Ignorable="w14 wp14">
   <w:abstractNum w:abstractNumId="0">
+    <w:nsid w:val="03C42EF0"/>
+    <w:multiLevelType w:val="hybridMultilevel"/>
+    <w:tmpl w:val="B7C8013C"/>
+    <w:lvl w:ilvl="0" w:tplc="04090001">
+      <w:start w:val="1"/>
+      <w:numFmt w:val="bullet"/>
+      <w:lvlText w:val=""/>
+      <w:lvlJc w:val="left"/>
+      <w:pPr>
+        <w:ind w:left="720" w:hanging="360"/>
+      </w:pPr>
+      <w:rPr>
+        <w:rFonts w:ascii="Symbol" w:hAnsi="Symbol" w:hint="default"/>
+      </w:rPr>
+    </w:lvl>
+    <w:lvl w:ilvl="1" w:tplc="04090003" w:tentative="1">
+      <w:start w:val="1"/>
+      <w:numFmt w:val="bullet"/>
+      <w:lvlText w:val="o"/>
+      <w:lvlJc w:val="left"/>
+      <w:pPr>
+        <w:ind w:left="1440" w:hanging="360"/>
+      </w:pPr>
+      <w:rPr>
+        <w:rFonts w:ascii="Courier New" w:hAnsi="Courier New" w:cs="Courier New" w:hint="default"/>
+      </w:rPr>
+    </w:lvl>
+    <w:lvl w:ilvl="2" w:tplc="04090005" w:tentative="1">
+      <w:start w:val="1"/>
+      <w:numFmt w:val="bullet"/>
+      <w:lvlText w:val=""/>
+      <w:lvlJc w:val="left"/>
+      <w:pPr>
+        <w:ind w:left="2160" w:hanging="360"/>
+      </w:pPr>
+      <w:rPr>
+        <w:rFonts w:ascii="Wingdings" w:hAnsi="Wingdings" w:hint="default"/>
+      </w:rPr>
+    </w:lvl>
+    <w:lvl w:ilvl="3" w:tplc="04090001" w:tentative="1">
+      <w:start w:val="1"/>
+      <w:numFmt w:val="bullet"/>
+      <w:lvlText w:val=""/>
+      <w:lvlJc w:val="left"/>
+      <w:pPr>
+        <w:ind w:left="2880" w:hanging="360"/>
+      </w:pPr>
+      <w:rPr>
+        <w:rFonts w:ascii="Symbol" w:hAnsi="Symbol" w:hint="default"/>
+      </w:rPr>
+    </w:lvl>
+    <w:lvl w:ilvl="4" w:tplc="04090003" w:tentative="1">
+      <w:start w:val="1"/>
+      <w:numFmt w:val="bullet"/>
+      <w:lvlText w:val="o"/>
+      <w:lvlJc w:val="left"/>
+      <w:pPr>
+        <w:ind w:left="3600" w:hanging="360"/>
+      </w:pPr>
+      <w:rPr>
+        <w:rFonts w:ascii="Courier New" w:hAnsi="Courier New" w:cs="Courier New" w:hint="default"/>
+      </w:rPr>
+    </w:lvl>
+    <w:lvl w:ilvl="5" w:tplc="04090005" w:tentative="1">
+      <w:start w:val="1"/>
+      <w:numFmt w:val="bullet"/>
+      <w:lvlText w:val=""/>
+      <w:lvlJc w:val="left"/>
+      <w:pPr>
+        <w:ind w:left="4320" w:hanging="360"/>
+      </w:pPr>
+      <w:rPr>
+        <w:rFonts w:ascii="Wingdings" w:hAnsi="Wingdings" w:hint="default"/>
+      </w:rPr>
+    </w:lvl>
+    <w:lvl w:ilvl="6" w:tplc="04090001" w:tentative="1">
+      <w:start w:val="1"/>
+      <w:numFmt w:val="bullet"/>
+      <w:lvlText w:val=""/>
+      <w:lvlJc w:val="left"/>
+      <w:pPr>
+        <w:ind w:left="5040" w:hanging="360"/>
+      </w:pPr>
+      <w:rPr>
+        <w:rFonts w:ascii="Symbol" w:hAnsi="Symbol" w:hint="default"/>
+      </w:rPr>
+    </w:lvl>
+    <w:lvl w:ilvl="7" w:tplc="04090003" w:tentative="1">
+      <w:start w:val="1"/>
+      <w:numFmt w:val="bullet"/>
+      <w:lvlText w:val="o"/>
+      <w:lvlJc w:val="left"/>
+      <w:pPr>
+        <w:ind w:left="5760" w:hanging="360"/>
+      </w:pPr>
+      <w:rPr>
+        <w:rFonts w:ascii="Courier New" w:hAnsi="Courier New" w:cs="Courier New" w:hint="default"/>
+      </w:rPr>
+    </w:lvl>
+    <w:lvl w:ilvl="8" w:tplc="04090005" w:tentative="1">
+      <w:start w:val="1"/>
+      <w:numFmt w:val="bullet"/>
+      <w:lvlText w:val=""/>
+      <w:lvlJc w:val="left"/>
+      <w:pPr>
+        <w:ind w:left="6480" w:hanging="360"/>
+      </w:pPr>
+      <w:rPr>
+        <w:rFonts w:ascii="Wingdings" w:hAnsi="Wingdings" w:hint="default"/>
+      </w:rPr>
+    </w:lvl>
+  </w:abstractNum>
+  <w:abstractNum w:abstractNumId="1">
     <w:nsid w:val="05345D27"/>
     <w:multiLevelType w:val="hybridMultilevel"/>
     <w:tmpl w:val="E6DAC136"/>
@@ -2941,7 +5700,93 @@
       </w:rPr>
     </w:lvl>
   </w:abstractNum>
-  <w:abstractNum w:abstractNumId="1">
+  <w:abstractNum w:abstractNumId="2">
+    <w:nsid w:val="06E65388"/>
+    <w:multiLevelType w:val="multilevel"/>
+    <w:tmpl w:val="12D0F286"/>
+    <w:lvl w:ilvl="0">
+      <w:start w:val="1"/>
+      <w:numFmt w:val="decimal"/>
+      <w:lvlText w:val="%1"/>
+      <w:lvlJc w:val="left"/>
+      <w:pPr>
+        <w:ind w:left="432" w:hanging="432"/>
+      </w:pPr>
+    </w:lvl>
+    <w:lvl w:ilvl="1">
+      <w:start w:val="1"/>
+      <w:numFmt w:val="decimal"/>
+      <w:lvlText w:val="%1.%2"/>
+      <w:lvlJc w:val="left"/>
+      <w:pPr>
+        <w:ind w:left="576" w:hanging="576"/>
+      </w:pPr>
+    </w:lvl>
+    <w:lvl w:ilvl="2">
+      <w:start w:val="1"/>
+      <w:numFmt w:val="decimal"/>
+      <w:lvlText w:val="%1.%2.%3"/>
+      <w:lvlJc w:val="left"/>
+      <w:pPr>
+        <w:ind w:left="720" w:hanging="720"/>
+      </w:pPr>
+    </w:lvl>
+    <w:lvl w:ilvl="3">
+      <w:start w:val="1"/>
+      <w:numFmt w:val="decimal"/>
+      <w:lvlText w:val="%1.%2.%3.%4"/>
+      <w:lvlJc w:val="left"/>
+      <w:pPr>
+        <w:ind w:left="864" w:hanging="864"/>
+      </w:pPr>
+    </w:lvl>
+    <w:lvl w:ilvl="4">
+      <w:start w:val="1"/>
+      <w:numFmt w:val="decimal"/>
+      <w:lvlText w:val="%1.%2.%3.%4.%5"/>
+      <w:lvlJc w:val="left"/>
+      <w:pPr>
+        <w:ind w:left="1008" w:hanging="1008"/>
+      </w:pPr>
+    </w:lvl>
+    <w:lvl w:ilvl="5">
+      <w:start w:val="1"/>
+      <w:numFmt w:val="decimal"/>
+      <w:lvlText w:val="%1.%2.%3.%4.%5.%6"/>
+      <w:lvlJc w:val="left"/>
+      <w:pPr>
+        <w:ind w:left="1152" w:hanging="1152"/>
+      </w:pPr>
+    </w:lvl>
+    <w:lvl w:ilvl="6">
+      <w:start w:val="1"/>
+      <w:numFmt w:val="decimal"/>
+      <w:lvlText w:val="%1.%2.%3.%4.%5.%6.%7"/>
+      <w:lvlJc w:val="left"/>
+      <w:pPr>
+        <w:ind w:left="1296" w:hanging="1296"/>
+      </w:pPr>
+    </w:lvl>
+    <w:lvl w:ilvl="7">
+      <w:start w:val="1"/>
+      <w:numFmt w:val="decimal"/>
+      <w:lvlText w:val="%1.%2.%3.%4.%5.%6.%7.%8"/>
+      <w:lvlJc w:val="left"/>
+      <w:pPr>
+        <w:ind w:left="1440" w:hanging="1440"/>
+      </w:pPr>
+    </w:lvl>
+    <w:lvl w:ilvl="8">
+      <w:start w:val="1"/>
+      <w:numFmt w:val="decimal"/>
+      <w:lvlText w:val="%1.%2.%3.%4.%5.%6.%7.%8.%9"/>
+      <w:lvlJc w:val="left"/>
+      <w:pPr>
+        <w:ind w:left="1584" w:hanging="1584"/>
+      </w:pPr>
+    </w:lvl>
+  </w:abstractNum>
+  <w:abstractNum w:abstractNumId="3">
     <w:nsid w:val="0724140D"/>
     <w:multiLevelType w:val="hybridMultilevel"/>
     <w:tmpl w:val="EAC88DBC"/>
@@ -3054,7 +5899,120 @@
       </w:rPr>
     </w:lvl>
   </w:abstractNum>
-  <w:abstractNum w:abstractNumId="2">
+  <w:abstractNum w:abstractNumId="4">
+    <w:nsid w:val="169801C0"/>
+    <w:multiLevelType w:val="hybridMultilevel"/>
+    <w:tmpl w:val="C50839B0"/>
+    <w:lvl w:ilvl="0" w:tplc="04090001">
+      <w:start w:val="1"/>
+      <w:numFmt w:val="bullet"/>
+      <w:lvlText w:val=""/>
+      <w:lvlJc w:val="left"/>
+      <w:pPr>
+        <w:ind w:left="720" w:hanging="360"/>
+      </w:pPr>
+      <w:rPr>
+        <w:rFonts w:ascii="Symbol" w:hAnsi="Symbol" w:hint="default"/>
+      </w:rPr>
+    </w:lvl>
+    <w:lvl w:ilvl="1" w:tplc="04090003" w:tentative="1">
+      <w:start w:val="1"/>
+      <w:numFmt w:val="bullet"/>
+      <w:lvlText w:val="o"/>
+      <w:lvlJc w:val="left"/>
+      <w:pPr>
+        <w:ind w:left="1440" w:hanging="360"/>
+      </w:pPr>
+      <w:rPr>
+        <w:rFonts w:ascii="Courier New" w:hAnsi="Courier New" w:cs="Courier New" w:hint="default"/>
+      </w:rPr>
+    </w:lvl>
+    <w:lvl w:ilvl="2" w:tplc="04090005" w:tentative="1">
+      <w:start w:val="1"/>
+      <w:numFmt w:val="bullet"/>
+      <w:lvlText w:val=""/>
+      <w:lvlJc w:val="left"/>
+      <w:pPr>
+        <w:ind w:left="2160" w:hanging="360"/>
+      </w:pPr>
+      <w:rPr>
+        <w:rFonts w:ascii="Wingdings" w:hAnsi="Wingdings" w:hint="default"/>
+      </w:rPr>
+    </w:lvl>
+    <w:lvl w:ilvl="3" w:tplc="04090001" w:tentative="1">
+      <w:start w:val="1"/>
+      <w:numFmt w:val="bullet"/>
+      <w:lvlText w:val=""/>
+      <w:lvlJc w:val="left"/>
+      <w:pPr>
+        <w:ind w:left="2880" w:hanging="360"/>
+      </w:pPr>
+      <w:rPr>
+        <w:rFonts w:ascii="Symbol" w:hAnsi="Symbol" w:hint="default"/>
+      </w:rPr>
+    </w:lvl>
+    <w:lvl w:ilvl="4" w:tplc="04090003" w:tentative="1">
+      <w:start w:val="1"/>
+      <w:numFmt w:val="bullet"/>
+      <w:lvlText w:val="o"/>
+      <w:lvlJc w:val="left"/>
+      <w:pPr>
+        <w:ind w:left="3600" w:hanging="360"/>
+      </w:pPr>
+      <w:rPr>
+        <w:rFonts w:ascii="Courier New" w:hAnsi="Courier New" w:cs="Courier New" w:hint="default"/>
+      </w:rPr>
+    </w:lvl>
+    <w:lvl w:ilvl="5" w:tplc="04090005" w:tentative="1">
+      <w:start w:val="1"/>
+      <w:numFmt w:val="bullet"/>
+      <w:lvlText w:val=""/>
+      <w:lvlJc w:val="left"/>
+      <w:pPr>
+        <w:ind w:left="4320" w:hanging="360"/>
+      </w:pPr>
+      <w:rPr>
+        <w:rFonts w:ascii="Wingdings" w:hAnsi="Wingdings" w:hint="default"/>
+      </w:rPr>
+    </w:lvl>
+    <w:lvl w:ilvl="6" w:tplc="04090001" w:tentative="1">
+      <w:start w:val="1"/>
+      <w:numFmt w:val="bullet"/>
+      <w:lvlText w:val=""/>
+      <w:lvlJc w:val="left"/>
+      <w:pPr>
+        <w:ind w:left="5040" w:hanging="360"/>
+      </w:pPr>
+      <w:rPr>
+        <w:rFonts w:ascii="Symbol" w:hAnsi="Symbol" w:hint="default"/>
+      </w:rPr>
+    </w:lvl>
+    <w:lvl w:ilvl="7" w:tplc="04090003" w:tentative="1">
+      <w:start w:val="1"/>
+      <w:numFmt w:val="bullet"/>
+      <w:lvlText w:val="o"/>
+      <w:lvlJc w:val="left"/>
+      <w:pPr>
+        <w:ind w:left="5760" w:hanging="360"/>
+      </w:pPr>
+      <w:rPr>
+        <w:rFonts w:ascii="Courier New" w:hAnsi="Courier New" w:cs="Courier New" w:hint="default"/>
+      </w:rPr>
+    </w:lvl>
+    <w:lvl w:ilvl="8" w:tplc="04090005" w:tentative="1">
+      <w:start w:val="1"/>
+      <w:numFmt w:val="bullet"/>
+      <w:lvlText w:val=""/>
+      <w:lvlJc w:val="left"/>
+      <w:pPr>
+        <w:ind w:left="6480" w:hanging="360"/>
+      </w:pPr>
+      <w:rPr>
+        <w:rFonts w:ascii="Wingdings" w:hAnsi="Wingdings" w:hint="default"/>
+      </w:rPr>
+    </w:lvl>
+  </w:abstractNum>
+  <w:abstractNum w:abstractNumId="5">
     <w:nsid w:val="1BAA0045"/>
     <w:multiLevelType w:val="hybridMultilevel"/>
     <w:tmpl w:val="FF2496D6"/>
@@ -3070,7 +6028,7 @@
         <w:rFonts w:ascii="Symbol" w:hAnsi="Symbol" w:hint="default"/>
       </w:rPr>
     </w:lvl>
-    <w:lvl w:ilvl="1" w:tplc="04090003" w:tentative="1">
+    <w:lvl w:ilvl="1" w:tplc="04090003">
       <w:start w:val="1"/>
       <w:numFmt w:val="bullet"/>
       <w:lvlText w:val="o"/>
@@ -3167,7 +6125,7 @@
       </w:rPr>
     </w:lvl>
   </w:abstractNum>
-  <w:abstractNum w:abstractNumId="3">
+  <w:abstractNum w:abstractNumId="6">
     <w:nsid w:val="1C2575AA"/>
     <w:multiLevelType w:val="hybridMultilevel"/>
     <w:tmpl w:val="868AEEB8"/>
@@ -3280,7 +6238,7 @@
       </w:rPr>
     </w:lvl>
   </w:abstractNum>
-  <w:abstractNum w:abstractNumId="4">
+  <w:abstractNum w:abstractNumId="7">
     <w:nsid w:val="1DF50017"/>
     <w:multiLevelType w:val="hybridMultilevel"/>
     <w:tmpl w:val="7BFE52E8"/>
@@ -3393,7 +6351,233 @@
       </w:rPr>
     </w:lvl>
   </w:abstractNum>
-  <w:abstractNum w:abstractNumId="5">
+  <w:abstractNum w:abstractNumId="8">
+    <w:nsid w:val="2C5622E6"/>
+    <w:multiLevelType w:val="hybridMultilevel"/>
+    <w:tmpl w:val="38C8D2D2"/>
+    <w:lvl w:ilvl="0" w:tplc="04090001">
+      <w:start w:val="1"/>
+      <w:numFmt w:val="bullet"/>
+      <w:lvlText w:val=""/>
+      <w:lvlJc w:val="left"/>
+      <w:pPr>
+        <w:ind w:left="720" w:hanging="360"/>
+      </w:pPr>
+      <w:rPr>
+        <w:rFonts w:ascii="Symbol" w:hAnsi="Symbol" w:hint="default"/>
+      </w:rPr>
+    </w:lvl>
+    <w:lvl w:ilvl="1" w:tplc="04090003" w:tentative="1">
+      <w:start w:val="1"/>
+      <w:numFmt w:val="bullet"/>
+      <w:lvlText w:val="o"/>
+      <w:lvlJc w:val="left"/>
+      <w:pPr>
+        <w:ind w:left="1440" w:hanging="360"/>
+      </w:pPr>
+      <w:rPr>
+        <w:rFonts w:ascii="Courier New" w:hAnsi="Courier New" w:cs="Courier New" w:hint="default"/>
+      </w:rPr>
+    </w:lvl>
+    <w:lvl w:ilvl="2" w:tplc="04090005" w:tentative="1">
+      <w:start w:val="1"/>
+      <w:numFmt w:val="bullet"/>
+      <w:lvlText w:val=""/>
+      <w:lvlJc w:val="left"/>
+      <w:pPr>
+        <w:ind w:left="2160" w:hanging="360"/>
+      </w:pPr>
+      <w:rPr>
+        <w:rFonts w:ascii="Wingdings" w:hAnsi="Wingdings" w:hint="default"/>
+      </w:rPr>
+    </w:lvl>
+    <w:lvl w:ilvl="3" w:tplc="04090001" w:tentative="1">
+      <w:start w:val="1"/>
+      <w:numFmt w:val="bullet"/>
+      <w:lvlText w:val=""/>
+      <w:lvlJc w:val="left"/>
+      <w:pPr>
+        <w:ind w:left="2880" w:hanging="360"/>
+      </w:pPr>
+      <w:rPr>
+        <w:rFonts w:ascii="Symbol" w:hAnsi="Symbol" w:hint="default"/>
+      </w:rPr>
+    </w:lvl>
+    <w:lvl w:ilvl="4" w:tplc="04090003" w:tentative="1">
+      <w:start w:val="1"/>
+      <w:numFmt w:val="bullet"/>
+      <w:lvlText w:val="o"/>
+      <w:lvlJc w:val="left"/>
+      <w:pPr>
+        <w:ind w:left="3600" w:hanging="360"/>
+      </w:pPr>
+      <w:rPr>
+        <w:rFonts w:ascii="Courier New" w:hAnsi="Courier New" w:cs="Courier New" w:hint="default"/>
+      </w:rPr>
+    </w:lvl>
+    <w:lvl w:ilvl="5" w:tplc="04090005" w:tentative="1">
+      <w:start w:val="1"/>
+      <w:numFmt w:val="bullet"/>
+      <w:lvlText w:val=""/>
+      <w:lvlJc w:val="left"/>
+      <w:pPr>
+        <w:ind w:left="4320" w:hanging="360"/>
+      </w:pPr>
+      <w:rPr>
+        <w:rFonts w:ascii="Wingdings" w:hAnsi="Wingdings" w:hint="default"/>
+      </w:rPr>
+    </w:lvl>
+    <w:lvl w:ilvl="6" w:tplc="04090001" w:tentative="1">
+      <w:start w:val="1"/>
+      <w:numFmt w:val="bullet"/>
+      <w:lvlText w:val=""/>
+      <w:lvlJc w:val="left"/>
+      <w:pPr>
+        <w:ind w:left="5040" w:hanging="360"/>
+      </w:pPr>
+      <w:rPr>
+        <w:rFonts w:ascii="Symbol" w:hAnsi="Symbol" w:hint="default"/>
+      </w:rPr>
+    </w:lvl>
+    <w:lvl w:ilvl="7" w:tplc="04090003" w:tentative="1">
+      <w:start w:val="1"/>
+      <w:numFmt w:val="bullet"/>
+      <w:lvlText w:val="o"/>
+      <w:lvlJc w:val="left"/>
+      <w:pPr>
+        <w:ind w:left="5760" w:hanging="360"/>
+      </w:pPr>
+      <w:rPr>
+        <w:rFonts w:ascii="Courier New" w:hAnsi="Courier New" w:cs="Courier New" w:hint="default"/>
+      </w:rPr>
+    </w:lvl>
+    <w:lvl w:ilvl="8" w:tplc="04090005" w:tentative="1">
+      <w:start w:val="1"/>
+      <w:numFmt w:val="bullet"/>
+      <w:lvlText w:val=""/>
+      <w:lvlJc w:val="left"/>
+      <w:pPr>
+        <w:ind w:left="6480" w:hanging="360"/>
+      </w:pPr>
+      <w:rPr>
+        <w:rFonts w:ascii="Wingdings" w:hAnsi="Wingdings" w:hint="default"/>
+      </w:rPr>
+    </w:lvl>
+  </w:abstractNum>
+  <w:abstractNum w:abstractNumId="9">
+    <w:nsid w:val="39787EB9"/>
+    <w:multiLevelType w:val="hybridMultilevel"/>
+    <w:tmpl w:val="9AECE174"/>
+    <w:lvl w:ilvl="0" w:tplc="04090001">
+      <w:start w:val="1"/>
+      <w:numFmt w:val="bullet"/>
+      <w:lvlText w:val=""/>
+      <w:lvlJc w:val="left"/>
+      <w:pPr>
+        <w:ind w:left="720" w:hanging="360"/>
+      </w:pPr>
+      <w:rPr>
+        <w:rFonts w:ascii="Symbol" w:hAnsi="Symbol" w:hint="default"/>
+      </w:rPr>
+    </w:lvl>
+    <w:lvl w:ilvl="1" w:tplc="04090003" w:tentative="1">
+      <w:start w:val="1"/>
+      <w:numFmt w:val="bullet"/>
+      <w:lvlText w:val="o"/>
+      <w:lvlJc w:val="left"/>
+      <w:pPr>
+        <w:ind w:left="1440" w:hanging="360"/>
+      </w:pPr>
+      <w:rPr>
+        <w:rFonts w:ascii="Courier New" w:hAnsi="Courier New" w:cs="Courier New" w:hint="default"/>
+      </w:rPr>
+    </w:lvl>
+    <w:lvl w:ilvl="2" w:tplc="04090005" w:tentative="1">
+      <w:start w:val="1"/>
+      <w:numFmt w:val="bullet"/>
+      <w:lvlText w:val=""/>
+      <w:lvlJc w:val="left"/>
+      <w:pPr>
+        <w:ind w:left="2160" w:hanging="360"/>
+      </w:pPr>
+      <w:rPr>
+        <w:rFonts w:ascii="Wingdings" w:hAnsi="Wingdings" w:hint="default"/>
+      </w:rPr>
+    </w:lvl>
+    <w:lvl w:ilvl="3" w:tplc="04090001" w:tentative="1">
+      <w:start w:val="1"/>
+      <w:numFmt w:val="bullet"/>
+      <w:lvlText w:val=""/>
+      <w:lvlJc w:val="left"/>
+      <w:pPr>
+        <w:ind w:left="2880" w:hanging="360"/>
+      </w:pPr>
+      <w:rPr>
+        <w:rFonts w:ascii="Symbol" w:hAnsi="Symbol" w:hint="default"/>
+      </w:rPr>
+    </w:lvl>
+    <w:lvl w:ilvl="4" w:tplc="04090003" w:tentative="1">
+      <w:start w:val="1"/>
+      <w:numFmt w:val="bullet"/>
+      <w:lvlText w:val="o"/>
+      <w:lvlJc w:val="left"/>
+      <w:pPr>
+        <w:ind w:left="3600" w:hanging="360"/>
+      </w:pPr>
+      <w:rPr>
+        <w:rFonts w:ascii="Courier New" w:hAnsi="Courier New" w:cs="Courier New" w:hint="default"/>
+      </w:rPr>
+    </w:lvl>
+    <w:lvl w:ilvl="5" w:tplc="04090005" w:tentative="1">
+      <w:start w:val="1"/>
+      <w:numFmt w:val="bullet"/>
+      <w:lvlText w:val=""/>
+      <w:lvlJc w:val="left"/>
+      <w:pPr>
+        <w:ind w:left="4320" w:hanging="360"/>
+      </w:pPr>
+      <w:rPr>
+        <w:rFonts w:ascii="Wingdings" w:hAnsi="Wingdings" w:hint="default"/>
+      </w:rPr>
+    </w:lvl>
+    <w:lvl w:ilvl="6" w:tplc="04090001" w:tentative="1">
+      <w:start w:val="1"/>
+      <w:numFmt w:val="bullet"/>
+      <w:lvlText w:val=""/>
+      <w:lvlJc w:val="left"/>
+      <w:pPr>
+        <w:ind w:left="5040" w:hanging="360"/>
+      </w:pPr>
+      <w:rPr>
+        <w:rFonts w:ascii="Symbol" w:hAnsi="Symbol" w:hint="default"/>
+      </w:rPr>
+    </w:lvl>
+    <w:lvl w:ilvl="7" w:tplc="04090003" w:tentative="1">
+      <w:start w:val="1"/>
+      <w:numFmt w:val="bullet"/>
+      <w:lvlText w:val="o"/>
+      <w:lvlJc w:val="left"/>
+      <w:pPr>
+        <w:ind w:left="5760" w:hanging="360"/>
+      </w:pPr>
+      <w:rPr>
+        <w:rFonts w:ascii="Courier New" w:hAnsi="Courier New" w:cs="Courier New" w:hint="default"/>
+      </w:rPr>
+    </w:lvl>
+    <w:lvl w:ilvl="8" w:tplc="04090005" w:tentative="1">
+      <w:start w:val="1"/>
+      <w:numFmt w:val="bullet"/>
+      <w:lvlText w:val=""/>
+      <w:lvlJc w:val="left"/>
+      <w:pPr>
+        <w:ind w:left="6480" w:hanging="360"/>
+      </w:pPr>
+      <w:rPr>
+        <w:rFonts w:ascii="Wingdings" w:hAnsi="Wingdings" w:hint="default"/>
+      </w:rPr>
+    </w:lvl>
+  </w:abstractNum>
+  <w:abstractNum w:abstractNumId="10">
     <w:nsid w:val="3ED70A93"/>
     <w:multiLevelType w:val="hybridMultilevel"/>
     <w:tmpl w:val="9766A492"/>
@@ -3506,7 +6690,214 @@
       </w:rPr>
     </w:lvl>
   </w:abstractNum>
-  <w:abstractNum w:abstractNumId="6">
+  <w:abstractNum w:abstractNumId="11">
+    <w:nsid w:val="41F35860"/>
+    <w:multiLevelType w:val="multilevel"/>
+    <w:tmpl w:val="12D0F286"/>
+    <w:lvl w:ilvl="0">
+      <w:start w:val="1"/>
+      <w:numFmt w:val="decimal"/>
+      <w:pStyle w:val="Heading1"/>
+      <w:lvlText w:val="%1"/>
+      <w:lvlJc w:val="left"/>
+      <w:pPr>
+        <w:ind w:left="432" w:hanging="432"/>
+      </w:pPr>
+    </w:lvl>
+    <w:lvl w:ilvl="1">
+      <w:start w:val="1"/>
+      <w:numFmt w:val="decimal"/>
+      <w:pStyle w:val="Heading2"/>
+      <w:lvlText w:val="%1.%2"/>
+      <w:lvlJc w:val="left"/>
+      <w:pPr>
+        <w:ind w:left="576" w:hanging="576"/>
+      </w:pPr>
+    </w:lvl>
+    <w:lvl w:ilvl="2">
+      <w:start w:val="1"/>
+      <w:numFmt w:val="decimal"/>
+      <w:lvlText w:val="%1.%2.%3"/>
+      <w:lvlJc w:val="left"/>
+      <w:pPr>
+        <w:ind w:left="720" w:hanging="720"/>
+      </w:pPr>
+    </w:lvl>
+    <w:lvl w:ilvl="3">
+      <w:start w:val="1"/>
+      <w:numFmt w:val="decimal"/>
+      <w:pStyle w:val="Heading4"/>
+      <w:lvlText w:val="%1.%2.%3.%4"/>
+      <w:lvlJc w:val="left"/>
+      <w:pPr>
+        <w:ind w:left="864" w:hanging="864"/>
+      </w:pPr>
+    </w:lvl>
+    <w:lvl w:ilvl="4">
+      <w:start w:val="1"/>
+      <w:numFmt w:val="decimal"/>
+      <w:pStyle w:val="Heading5"/>
+      <w:lvlText w:val="%1.%2.%3.%4.%5"/>
+      <w:lvlJc w:val="left"/>
+      <w:pPr>
+        <w:ind w:left="1008" w:hanging="1008"/>
+      </w:pPr>
+    </w:lvl>
+    <w:lvl w:ilvl="5">
+      <w:start w:val="1"/>
+      <w:numFmt w:val="decimal"/>
+      <w:pStyle w:val="Heading6"/>
+      <w:lvlText w:val="%1.%2.%3.%4.%5.%6"/>
+      <w:lvlJc w:val="left"/>
+      <w:pPr>
+        <w:ind w:left="1152" w:hanging="1152"/>
+      </w:pPr>
+    </w:lvl>
+    <w:lvl w:ilvl="6">
+      <w:start w:val="1"/>
+      <w:numFmt w:val="decimal"/>
+      <w:pStyle w:val="Heading7"/>
+      <w:lvlText w:val="%1.%2.%3.%4.%5.%6.%7"/>
+      <w:lvlJc w:val="left"/>
+      <w:pPr>
+        <w:ind w:left="1296" w:hanging="1296"/>
+      </w:pPr>
+    </w:lvl>
+    <w:lvl w:ilvl="7">
+      <w:start w:val="1"/>
+      <w:numFmt w:val="decimal"/>
+      <w:pStyle w:val="Heading8"/>
+      <w:lvlText w:val="%1.%2.%3.%4.%5.%6.%7.%8"/>
+      <w:lvlJc w:val="left"/>
+      <w:pPr>
+        <w:ind w:left="1440" w:hanging="1440"/>
+      </w:pPr>
+    </w:lvl>
+    <w:lvl w:ilvl="8">
+      <w:start w:val="1"/>
+      <w:numFmt w:val="decimal"/>
+      <w:pStyle w:val="Heading9"/>
+      <w:lvlText w:val="%1.%2.%3.%4.%5.%6.%7.%8.%9"/>
+      <w:lvlJc w:val="left"/>
+      <w:pPr>
+        <w:ind w:left="1584" w:hanging="1584"/>
+      </w:pPr>
+    </w:lvl>
+  </w:abstractNum>
+  <w:abstractNum w:abstractNumId="12">
+    <w:nsid w:val="43CD613C"/>
+    <w:multiLevelType w:val="hybridMultilevel"/>
+    <w:tmpl w:val="2BC0E916"/>
+    <w:lvl w:ilvl="0" w:tplc="04090001">
+      <w:start w:val="1"/>
+      <w:numFmt w:val="bullet"/>
+      <w:lvlText w:val=""/>
+      <w:lvlJc w:val="left"/>
+      <w:pPr>
+        <w:ind w:left="720" w:hanging="360"/>
+      </w:pPr>
+      <w:rPr>
+        <w:rFonts w:ascii="Symbol" w:hAnsi="Symbol" w:hint="default"/>
+      </w:rPr>
+    </w:lvl>
+    <w:lvl w:ilvl="1" w:tplc="04090003" w:tentative="1">
+      <w:start w:val="1"/>
+      <w:numFmt w:val="bullet"/>
+      <w:lvlText w:val="o"/>
+      <w:lvlJc w:val="left"/>
+      <w:pPr>
+        <w:ind w:left="1440" w:hanging="360"/>
+      </w:pPr>
+      <w:rPr>
+        <w:rFonts w:ascii="Courier New" w:hAnsi="Courier New" w:cs="Courier New" w:hint="default"/>
+      </w:rPr>
+    </w:lvl>
+    <w:lvl w:ilvl="2" w:tplc="04090005" w:tentative="1">
+      <w:start w:val="1"/>
+      <w:numFmt w:val="bullet"/>
+      <w:lvlText w:val=""/>
+      <w:lvlJc w:val="left"/>
+      <w:pPr>
+        <w:ind w:left="2160" w:hanging="360"/>
+      </w:pPr>
+      <w:rPr>
+        <w:rFonts w:ascii="Wingdings" w:hAnsi="Wingdings" w:hint="default"/>
+      </w:rPr>
+    </w:lvl>
+    <w:lvl w:ilvl="3" w:tplc="04090001" w:tentative="1">
+      <w:start w:val="1"/>
+      <w:numFmt w:val="bullet"/>
+      <w:lvlText w:val=""/>
+      <w:lvlJc w:val="left"/>
+      <w:pPr>
+        <w:ind w:left="2880" w:hanging="360"/>
+      </w:pPr>
+      <w:rPr>
+        <w:rFonts w:ascii="Symbol" w:hAnsi="Symbol" w:hint="default"/>
+      </w:rPr>
+    </w:lvl>
+    <w:lvl w:ilvl="4" w:tplc="04090003" w:tentative="1">
+      <w:start w:val="1"/>
+      <w:numFmt w:val="bullet"/>
+      <w:lvlText w:val="o"/>
+      <w:lvlJc w:val="left"/>
+      <w:pPr>
+        <w:ind w:left="3600" w:hanging="360"/>
+      </w:pPr>
+      <w:rPr>
+        <w:rFonts w:ascii="Courier New" w:hAnsi="Courier New" w:cs="Courier New" w:hint="default"/>
+      </w:rPr>
+    </w:lvl>
+    <w:lvl w:ilvl="5" w:tplc="04090005" w:tentative="1">
+      <w:start w:val="1"/>
+      <w:numFmt w:val="bullet"/>
+      <w:lvlText w:val=""/>
+      <w:lvlJc w:val="left"/>
+      <w:pPr>
+        <w:ind w:left="4320" w:hanging="360"/>
+      </w:pPr>
+      <w:rPr>
+        <w:rFonts w:ascii="Wingdings" w:hAnsi="Wingdings" w:hint="default"/>
+      </w:rPr>
+    </w:lvl>
+    <w:lvl w:ilvl="6" w:tplc="04090001" w:tentative="1">
+      <w:start w:val="1"/>
+      <w:numFmt w:val="bullet"/>
+      <w:lvlText w:val=""/>
+      <w:lvlJc w:val="left"/>
+      <w:pPr>
+        <w:ind w:left="5040" w:hanging="360"/>
+      </w:pPr>
+      <w:rPr>
+        <w:rFonts w:ascii="Symbol" w:hAnsi="Symbol" w:hint="default"/>
+      </w:rPr>
+    </w:lvl>
+    <w:lvl w:ilvl="7" w:tplc="04090003" w:tentative="1">
+      <w:start w:val="1"/>
+      <w:numFmt w:val="bullet"/>
+      <w:lvlText w:val="o"/>
+      <w:lvlJc w:val="left"/>
+      <w:pPr>
+        <w:ind w:left="5760" w:hanging="360"/>
+      </w:pPr>
+      <w:rPr>
+        <w:rFonts w:ascii="Courier New" w:hAnsi="Courier New" w:cs="Courier New" w:hint="default"/>
+      </w:rPr>
+    </w:lvl>
+    <w:lvl w:ilvl="8" w:tplc="04090005" w:tentative="1">
+      <w:start w:val="1"/>
+      <w:numFmt w:val="bullet"/>
+      <w:lvlText w:val=""/>
+      <w:lvlJc w:val="left"/>
+      <w:pPr>
+        <w:ind w:left="6480" w:hanging="360"/>
+      </w:pPr>
+      <w:rPr>
+        <w:rFonts w:ascii="Wingdings" w:hAnsi="Wingdings" w:hint="default"/>
+      </w:rPr>
+    </w:lvl>
+  </w:abstractNum>
+  <w:abstractNum w:abstractNumId="13">
     <w:nsid w:val="4D2D7E48"/>
     <w:multiLevelType w:val="hybridMultilevel"/>
     <w:tmpl w:val="DA4E6082"/>
@@ -3522,7 +6913,7 @@
         <w:rFonts w:ascii="Symbol" w:hAnsi="Symbol" w:hint="default"/>
       </w:rPr>
     </w:lvl>
-    <w:lvl w:ilvl="1" w:tplc="04090003" w:tentative="1">
+    <w:lvl w:ilvl="1" w:tplc="04090003">
       <w:start w:val="1"/>
       <w:numFmt w:val="bullet"/>
       <w:lvlText w:val="o"/>
@@ -3619,7 +7010,7 @@
       </w:rPr>
     </w:lvl>
   </w:abstractNum>
-  <w:abstractNum w:abstractNumId="7">
+  <w:abstractNum w:abstractNumId="14">
     <w:nsid w:val="51986A58"/>
     <w:multiLevelType w:val="hybridMultilevel"/>
     <w:tmpl w:val="9A6C9518"/>
@@ -3732,7 +7123,7 @@
       </w:rPr>
     </w:lvl>
   </w:abstractNum>
-  <w:abstractNum w:abstractNumId="8">
+  <w:abstractNum w:abstractNumId="15">
     <w:nsid w:val="57290C69"/>
     <w:multiLevelType w:val="hybridMultilevel"/>
     <w:tmpl w:val="93662530"/>
@@ -3845,7 +7236,7 @@
       </w:rPr>
     </w:lvl>
   </w:abstractNum>
-  <w:abstractNum w:abstractNumId="9">
+  <w:abstractNum w:abstractNumId="16">
     <w:nsid w:val="611E74B5"/>
     <w:multiLevelType w:val="hybridMultilevel"/>
     <w:tmpl w:val="147EAA96"/>
@@ -3958,7 +7349,7 @@
       </w:rPr>
     </w:lvl>
   </w:abstractNum>
-  <w:abstractNum w:abstractNumId="10">
+  <w:abstractNum w:abstractNumId="17">
     <w:nsid w:val="73597B03"/>
     <w:multiLevelType w:val="hybridMultilevel"/>
     <w:tmpl w:val="003AEAD6"/>
@@ -4071,7 +7462,7 @@
       </w:rPr>
     </w:lvl>
   </w:abstractNum>
-  <w:abstractNum w:abstractNumId="11">
+  <w:abstractNum w:abstractNumId="18">
     <w:nsid w:val="78801892"/>
     <w:multiLevelType w:val="hybridMultilevel"/>
     <w:tmpl w:val="77B0009E"/>
@@ -4087,6 +7478,119 @@
         <w:rFonts w:ascii="Symbol" w:hAnsi="Symbol" w:hint="default"/>
       </w:rPr>
     </w:lvl>
+    <w:lvl w:ilvl="1" w:tplc="04090003">
+      <w:start w:val="1"/>
+      <w:numFmt w:val="bullet"/>
+      <w:lvlText w:val="o"/>
+      <w:lvlJc w:val="left"/>
+      <w:pPr>
+        <w:ind w:left="1440" w:hanging="360"/>
+      </w:pPr>
+      <w:rPr>
+        <w:rFonts w:ascii="Courier New" w:hAnsi="Courier New" w:cs="Courier New" w:hint="default"/>
+      </w:rPr>
+    </w:lvl>
+    <w:lvl w:ilvl="2" w:tplc="04090005" w:tentative="1">
+      <w:start w:val="1"/>
+      <w:numFmt w:val="bullet"/>
+      <w:lvlText w:val=""/>
+      <w:lvlJc w:val="left"/>
+      <w:pPr>
+        <w:ind w:left="2160" w:hanging="360"/>
+      </w:pPr>
+      <w:rPr>
+        <w:rFonts w:ascii="Wingdings" w:hAnsi="Wingdings" w:hint="default"/>
+      </w:rPr>
+    </w:lvl>
+    <w:lvl w:ilvl="3" w:tplc="04090001" w:tentative="1">
+      <w:start w:val="1"/>
+      <w:numFmt w:val="bullet"/>
+      <w:lvlText w:val=""/>
+      <w:lvlJc w:val="left"/>
+      <w:pPr>
+        <w:ind w:left="2880" w:hanging="360"/>
+      </w:pPr>
+      <w:rPr>
+        <w:rFonts w:ascii="Symbol" w:hAnsi="Symbol" w:hint="default"/>
+      </w:rPr>
+    </w:lvl>
+    <w:lvl w:ilvl="4" w:tplc="04090003" w:tentative="1">
+      <w:start w:val="1"/>
+      <w:numFmt w:val="bullet"/>
+      <w:lvlText w:val="o"/>
+      <w:lvlJc w:val="left"/>
+      <w:pPr>
+        <w:ind w:left="3600" w:hanging="360"/>
+      </w:pPr>
+      <w:rPr>
+        <w:rFonts w:ascii="Courier New" w:hAnsi="Courier New" w:cs="Courier New" w:hint="default"/>
+      </w:rPr>
+    </w:lvl>
+    <w:lvl w:ilvl="5" w:tplc="04090005" w:tentative="1">
+      <w:start w:val="1"/>
+      <w:numFmt w:val="bullet"/>
+      <w:lvlText w:val=""/>
+      <w:lvlJc w:val="left"/>
+      <w:pPr>
+        <w:ind w:left="4320" w:hanging="360"/>
+      </w:pPr>
+      <w:rPr>
+        <w:rFonts w:ascii="Wingdings" w:hAnsi="Wingdings" w:hint="default"/>
+      </w:rPr>
+    </w:lvl>
+    <w:lvl w:ilvl="6" w:tplc="04090001" w:tentative="1">
+      <w:start w:val="1"/>
+      <w:numFmt w:val="bullet"/>
+      <w:lvlText w:val=""/>
+      <w:lvlJc w:val="left"/>
+      <w:pPr>
+        <w:ind w:left="5040" w:hanging="360"/>
+      </w:pPr>
+      <w:rPr>
+        <w:rFonts w:ascii="Symbol" w:hAnsi="Symbol" w:hint="default"/>
+      </w:rPr>
+    </w:lvl>
+    <w:lvl w:ilvl="7" w:tplc="04090003" w:tentative="1">
+      <w:start w:val="1"/>
+      <w:numFmt w:val="bullet"/>
+      <w:lvlText w:val="o"/>
+      <w:lvlJc w:val="left"/>
+      <w:pPr>
+        <w:ind w:left="5760" w:hanging="360"/>
+      </w:pPr>
+      <w:rPr>
+        <w:rFonts w:ascii="Courier New" w:hAnsi="Courier New" w:cs="Courier New" w:hint="default"/>
+      </w:rPr>
+    </w:lvl>
+    <w:lvl w:ilvl="8" w:tplc="04090005" w:tentative="1">
+      <w:start w:val="1"/>
+      <w:numFmt w:val="bullet"/>
+      <w:lvlText w:val=""/>
+      <w:lvlJc w:val="left"/>
+      <w:pPr>
+        <w:ind w:left="6480" w:hanging="360"/>
+      </w:pPr>
+      <w:rPr>
+        <w:rFonts w:ascii="Wingdings" w:hAnsi="Wingdings" w:hint="default"/>
+      </w:rPr>
+    </w:lvl>
+  </w:abstractNum>
+  <w:abstractNum w:abstractNumId="19">
+    <w:nsid w:val="795C17D5"/>
+    <w:multiLevelType w:val="hybridMultilevel"/>
+    <w:tmpl w:val="E2B6EB2A"/>
+    <w:lvl w:ilvl="0" w:tplc="04090001">
+      <w:start w:val="1"/>
+      <w:numFmt w:val="bullet"/>
+      <w:lvlText w:val=""/>
+      <w:lvlJc w:val="left"/>
+      <w:pPr>
+        <w:ind w:left="720" w:hanging="360"/>
+      </w:pPr>
+      <w:rPr>
+        <w:rFonts w:ascii="Symbol" w:hAnsi="Symbol" w:hint="default"/>
+      </w:rPr>
+    </w:lvl>
     <w:lvl w:ilvl="1" w:tplc="04090003" w:tentative="1">
       <w:start w:val="1"/>
       <w:numFmt w:val="bullet"/>
@@ -4184,7 +7688,7 @@
       </w:rPr>
     </w:lvl>
   </w:abstractNum>
-  <w:abstractNum w:abstractNumId="12">
+  <w:abstractNum w:abstractNumId="20">
     <w:nsid w:val="7A711979"/>
     <w:multiLevelType w:val="hybridMultilevel"/>
     <w:tmpl w:val="CF7419C4"/>
@@ -4297,7 +7801,120 @@
       </w:rPr>
     </w:lvl>
   </w:abstractNum>
-  <w:abstractNum w:abstractNumId="13">
+  <w:abstractNum w:abstractNumId="21">
+    <w:nsid w:val="7B153739"/>
+    <w:multiLevelType w:val="hybridMultilevel"/>
+    <w:tmpl w:val="9FF2940E"/>
+    <w:lvl w:ilvl="0" w:tplc="04090001">
+      <w:start w:val="1"/>
+      <w:numFmt w:val="bullet"/>
+      <w:lvlText w:val=""/>
+      <w:lvlJc w:val="left"/>
+      <w:pPr>
+        <w:ind w:left="720" w:hanging="360"/>
+      </w:pPr>
+      <w:rPr>
+        <w:rFonts w:ascii="Symbol" w:hAnsi="Symbol" w:hint="default"/>
+      </w:rPr>
+    </w:lvl>
+    <w:lvl w:ilvl="1" w:tplc="04090003" w:tentative="1">
+      <w:start w:val="1"/>
+      <w:numFmt w:val="bullet"/>
+      <w:lvlText w:val="o"/>
+      <w:lvlJc w:val="left"/>
+      <w:pPr>
+        <w:ind w:left="1440" w:hanging="360"/>
+      </w:pPr>
+      <w:rPr>
+        <w:rFonts w:ascii="Courier New" w:hAnsi="Courier New" w:cs="Courier New" w:hint="default"/>
+      </w:rPr>
+    </w:lvl>
+    <w:lvl w:ilvl="2" w:tplc="04090005" w:tentative="1">
+      <w:start w:val="1"/>
+      <w:numFmt w:val="bullet"/>
+      <w:lvlText w:val=""/>
+      <w:lvlJc w:val="left"/>
+      <w:pPr>
+        <w:ind w:left="2160" w:hanging="360"/>
+      </w:pPr>
+      <w:rPr>
+        <w:rFonts w:ascii="Wingdings" w:hAnsi="Wingdings" w:hint="default"/>
+      </w:rPr>
+    </w:lvl>
+    <w:lvl w:ilvl="3" w:tplc="04090001" w:tentative="1">
+      <w:start w:val="1"/>
+      <w:numFmt w:val="bullet"/>
+      <w:lvlText w:val=""/>
+      <w:lvlJc w:val="left"/>
+      <w:pPr>
+        <w:ind w:left="2880" w:hanging="360"/>
+      </w:pPr>
+      <w:rPr>
+        <w:rFonts w:ascii="Symbol" w:hAnsi="Symbol" w:hint="default"/>
+      </w:rPr>
+    </w:lvl>
+    <w:lvl w:ilvl="4" w:tplc="04090003" w:tentative="1">
+      <w:start w:val="1"/>
+      <w:numFmt w:val="bullet"/>
+      <w:lvlText w:val="o"/>
+      <w:lvlJc w:val="left"/>
+      <w:pPr>
+        <w:ind w:left="3600" w:hanging="360"/>
+      </w:pPr>
+      <w:rPr>
+        <w:rFonts w:ascii="Courier New" w:hAnsi="Courier New" w:cs="Courier New" w:hint="default"/>
+      </w:rPr>
+    </w:lvl>
+    <w:lvl w:ilvl="5" w:tplc="04090005" w:tentative="1">
+      <w:start w:val="1"/>
+      <w:numFmt w:val="bullet"/>
+      <w:lvlText w:val=""/>
+      <w:lvlJc w:val="left"/>
+      <w:pPr>
+        <w:ind w:left="4320" w:hanging="360"/>
+      </w:pPr>
+      <w:rPr>
+        <w:rFonts w:ascii="Wingdings" w:hAnsi="Wingdings" w:hint="default"/>
+      </w:rPr>
+    </w:lvl>
+    <w:lvl w:ilvl="6" w:tplc="04090001" w:tentative="1">
+      <w:start w:val="1"/>
+      <w:numFmt w:val="bullet"/>
+      <w:lvlText w:val=""/>
+      <w:lvlJc w:val="left"/>
+      <w:pPr>
+        <w:ind w:left="5040" w:hanging="360"/>
+      </w:pPr>
+      <w:rPr>
+        <w:rFonts w:ascii="Symbol" w:hAnsi="Symbol" w:hint="default"/>
+      </w:rPr>
+    </w:lvl>
+    <w:lvl w:ilvl="7" w:tplc="04090003" w:tentative="1">
+      <w:start w:val="1"/>
+      <w:numFmt w:val="bullet"/>
+      <w:lvlText w:val="o"/>
+      <w:lvlJc w:val="left"/>
+      <w:pPr>
+        <w:ind w:left="5760" w:hanging="360"/>
+      </w:pPr>
+      <w:rPr>
+        <w:rFonts w:ascii="Courier New" w:hAnsi="Courier New" w:cs="Courier New" w:hint="default"/>
+      </w:rPr>
+    </w:lvl>
+    <w:lvl w:ilvl="8" w:tplc="04090005" w:tentative="1">
+      <w:start w:val="1"/>
+      <w:numFmt w:val="bullet"/>
+      <w:lvlText w:val=""/>
+      <w:lvlJc w:val="left"/>
+      <w:pPr>
+        <w:ind w:left="6480" w:hanging="360"/>
+      </w:pPr>
+      <w:rPr>
+        <w:rFonts w:ascii="Wingdings" w:hAnsi="Wingdings" w:hint="default"/>
+      </w:rPr>
+    </w:lvl>
+  </w:abstractNum>
+  <w:abstractNum w:abstractNumId="22">
     <w:nsid w:val="7FF1184C"/>
     <w:multiLevelType w:val="hybridMultilevel"/>
     <w:tmpl w:val="A198B2AC"/>
@@ -4411,46 +8028,73 @@
     </w:lvl>
   </w:abstractNum>
   <w:num w:numId="1">
+    <w:abstractNumId w:val="6"/>
+  </w:num>
+  <w:num w:numId="2">
+    <w:abstractNumId w:val="15"/>
+  </w:num>
+  <w:num w:numId="3">
+    <w:abstractNumId w:val="22"/>
+  </w:num>
+  <w:num w:numId="4">
+    <w:abstractNumId w:val="10"/>
+  </w:num>
+  <w:num w:numId="5">
+    <w:abstractNumId w:val="17"/>
+  </w:num>
+  <w:num w:numId="6">
+    <w:abstractNumId w:val="1"/>
+  </w:num>
+  <w:num w:numId="7">
+    <w:abstractNumId w:val="13"/>
+  </w:num>
+  <w:num w:numId="8">
+    <w:abstractNumId w:val="20"/>
+  </w:num>
+  <w:num w:numId="9">
+    <w:abstractNumId w:val="18"/>
+  </w:num>
+  <w:num w:numId="10">
+    <w:abstractNumId w:val="5"/>
+  </w:num>
+  <w:num w:numId="11">
+    <w:abstractNumId w:val="16"/>
+  </w:num>
+  <w:num w:numId="12">
+    <w:abstractNumId w:val="7"/>
+  </w:num>
+  <w:num w:numId="13">
     <w:abstractNumId w:val="3"/>
   </w:num>
-  <w:num w:numId="2">
+  <w:num w:numId="14">
+    <w:abstractNumId w:val="14"/>
+  </w:num>
+  <w:num w:numId="15">
+    <w:abstractNumId w:val="0"/>
+  </w:num>
+  <w:num w:numId="16">
+    <w:abstractNumId w:val="11"/>
+  </w:num>
+  <w:num w:numId="17">
+    <w:abstractNumId w:val="2"/>
+  </w:num>
+  <w:num w:numId="18">
+    <w:abstractNumId w:val="21"/>
+  </w:num>
+  <w:num w:numId="19">
+    <w:abstractNumId w:val="4"/>
+  </w:num>
+  <w:num w:numId="20">
+    <w:abstractNumId w:val="19"/>
+  </w:num>
+  <w:num w:numId="21">
     <w:abstractNumId w:val="8"/>
   </w:num>
-  <w:num w:numId="3">
-    <w:abstractNumId w:val="13"/>
-  </w:num>
-  <w:num w:numId="4">
-    <w:abstractNumId w:val="5"/>
-  </w:num>
-  <w:num w:numId="5">
-    <w:abstractNumId w:val="10"/>
-  </w:num>
-  <w:num w:numId="6">
-    <w:abstractNumId w:val="0"/>
-  </w:num>
-  <w:num w:numId="7">
-    <w:abstractNumId w:val="6"/>
-  </w:num>
-  <w:num w:numId="8">
+  <w:num w:numId="22">
     <w:abstractNumId w:val="12"/>
   </w:num>
-  <w:num w:numId="9">
-    <w:abstractNumId w:val="11"/>
-  </w:num>
-  <w:num w:numId="10">
-    <w:abstractNumId w:val="2"/>
-  </w:num>
-  <w:num w:numId="11">
+  <w:num w:numId="23">
     <w:abstractNumId w:val="9"/>
-  </w:num>
-  <w:num w:numId="12">
-    <w:abstractNumId w:val="4"/>
-  </w:num>
-  <w:num w:numId="13">
-    <w:abstractNumId w:val="1"/>
-  </w:num>
-  <w:num w:numId="14">
-    <w:abstractNumId w:val="7"/>
   </w:num>
 </w:numbering>
 </file>
@@ -4618,10 +8262,13 @@
     <w:link w:val="Heading1Char"/>
     <w:uiPriority w:val="9"/>
     <w:qFormat/>
-    <w:rsid w:val="003101EE"/>
+    <w:rsid w:val="009522CE"/>
     <w:pPr>
       <w:keepNext/>
       <w:keepLines/>
+      <w:numPr>
+        <w:numId w:val="16"/>
+      </w:numPr>
       <w:pBdr>
         <w:top w:val="single" w:sz="4" w:space="1" w:color="auto"/>
         <w:bottom w:val="single" w:sz="4" w:space="1" w:color="auto"/>
@@ -4647,10 +8294,14 @@
     <w:uiPriority w:val="9"/>
     <w:unhideWhenUsed/>
     <w:qFormat/>
-    <w:rsid w:val="003101EE"/>
+    <w:rsid w:val="009522CE"/>
     <w:pPr>
       <w:keepNext/>
       <w:keepLines/>
+      <w:numPr>
+        <w:ilvl w:val="1"/>
+        <w:numId w:val="16"/>
+      </w:numPr>
       <w:pBdr>
         <w:bottom w:val="single" w:sz="4" w:space="1" w:color="548DD4" w:themeColor="text2" w:themeTint="99"/>
       </w:pBdr>
@@ -4674,7 +8325,7 @@
     <w:uiPriority w:val="9"/>
     <w:unhideWhenUsed/>
     <w:qFormat/>
-    <w:rsid w:val="005C2C13"/>
+    <w:rsid w:val="004C74FE"/>
     <w:pPr>
       <w:keepNext/>
       <w:keepLines/>
@@ -4686,6 +8337,170 @@
       <w:b/>
       <w:bCs/>
       <w:color w:val="4F81BD" w:themeColor="accent1"/>
+    </w:rPr>
+  </w:style>
+  <w:style w:type="paragraph" w:styleId="Heading4">
+    <w:name w:val="heading 4"/>
+    <w:basedOn w:val="Normal"/>
+    <w:next w:val="Normal"/>
+    <w:link w:val="Heading4Char"/>
+    <w:uiPriority w:val="9"/>
+    <w:semiHidden/>
+    <w:unhideWhenUsed/>
+    <w:qFormat/>
+    <w:rsid w:val="009522CE"/>
+    <w:pPr>
+      <w:keepNext/>
+      <w:keepLines/>
+      <w:numPr>
+        <w:ilvl w:val="3"/>
+        <w:numId w:val="16"/>
+      </w:numPr>
+      <w:spacing w:before="200"/>
+      <w:outlineLvl w:val="3"/>
+    </w:pPr>
+    <w:rPr>
+      <w:rFonts w:asciiTheme="majorHAnsi" w:eastAsiaTheme="majorEastAsia" w:hAnsiTheme="majorHAnsi" w:cstheme="majorBidi"/>
+      <w:b/>
+      <w:bCs/>
+      <w:i/>
+      <w:iCs/>
+      <w:color w:val="4F81BD" w:themeColor="accent1"/>
+    </w:rPr>
+  </w:style>
+  <w:style w:type="paragraph" w:styleId="Heading5">
+    <w:name w:val="heading 5"/>
+    <w:basedOn w:val="Normal"/>
+    <w:next w:val="Normal"/>
+    <w:link w:val="Heading5Char"/>
+    <w:uiPriority w:val="9"/>
+    <w:semiHidden/>
+    <w:unhideWhenUsed/>
+    <w:qFormat/>
+    <w:rsid w:val="009522CE"/>
+    <w:pPr>
+      <w:keepNext/>
+      <w:keepLines/>
+      <w:numPr>
+        <w:ilvl w:val="4"/>
+        <w:numId w:val="16"/>
+      </w:numPr>
+      <w:spacing w:before="200"/>
+      <w:outlineLvl w:val="4"/>
+    </w:pPr>
+    <w:rPr>
+      <w:rFonts w:asciiTheme="majorHAnsi" w:eastAsiaTheme="majorEastAsia" w:hAnsiTheme="majorHAnsi" w:cstheme="majorBidi"/>
+      <w:color w:val="243F60" w:themeColor="accent1" w:themeShade="7F"/>
+    </w:rPr>
+  </w:style>
+  <w:style w:type="paragraph" w:styleId="Heading6">
+    <w:name w:val="heading 6"/>
+    <w:basedOn w:val="Normal"/>
+    <w:next w:val="Normal"/>
+    <w:link w:val="Heading6Char"/>
+    <w:uiPriority w:val="9"/>
+    <w:semiHidden/>
+    <w:unhideWhenUsed/>
+    <w:qFormat/>
+    <w:rsid w:val="009522CE"/>
+    <w:pPr>
+      <w:keepNext/>
+      <w:keepLines/>
+      <w:numPr>
+        <w:ilvl w:val="5"/>
+        <w:numId w:val="16"/>
+      </w:numPr>
+      <w:spacing w:before="200"/>
+      <w:outlineLvl w:val="5"/>
+    </w:pPr>
+    <w:rPr>
+      <w:rFonts w:asciiTheme="majorHAnsi" w:eastAsiaTheme="majorEastAsia" w:hAnsiTheme="majorHAnsi" w:cstheme="majorBidi"/>
+      <w:i/>
+      <w:iCs/>
+      <w:color w:val="243F60" w:themeColor="accent1" w:themeShade="7F"/>
+    </w:rPr>
+  </w:style>
+  <w:style w:type="paragraph" w:styleId="Heading7">
+    <w:name w:val="heading 7"/>
+    <w:basedOn w:val="Normal"/>
+    <w:next w:val="Normal"/>
+    <w:link w:val="Heading7Char"/>
+    <w:uiPriority w:val="9"/>
+    <w:semiHidden/>
+    <w:unhideWhenUsed/>
+    <w:qFormat/>
+    <w:rsid w:val="009522CE"/>
+    <w:pPr>
+      <w:keepNext/>
+      <w:keepLines/>
+      <w:numPr>
+        <w:ilvl w:val="6"/>
+        <w:numId w:val="16"/>
+      </w:numPr>
+      <w:spacing w:before="200"/>
+      <w:outlineLvl w:val="6"/>
+    </w:pPr>
+    <w:rPr>
+      <w:rFonts w:asciiTheme="majorHAnsi" w:eastAsiaTheme="majorEastAsia" w:hAnsiTheme="majorHAnsi" w:cstheme="majorBidi"/>
+      <w:i/>
+      <w:iCs/>
+      <w:color w:val="404040" w:themeColor="text1" w:themeTint="BF"/>
+    </w:rPr>
+  </w:style>
+  <w:style w:type="paragraph" w:styleId="Heading8">
+    <w:name w:val="heading 8"/>
+    <w:basedOn w:val="Normal"/>
+    <w:next w:val="Normal"/>
+    <w:link w:val="Heading8Char"/>
+    <w:uiPriority w:val="9"/>
+    <w:semiHidden/>
+    <w:unhideWhenUsed/>
+    <w:qFormat/>
+    <w:rsid w:val="009522CE"/>
+    <w:pPr>
+      <w:keepNext/>
+      <w:keepLines/>
+      <w:numPr>
+        <w:ilvl w:val="7"/>
+        <w:numId w:val="16"/>
+      </w:numPr>
+      <w:spacing w:before="200"/>
+      <w:outlineLvl w:val="7"/>
+    </w:pPr>
+    <w:rPr>
+      <w:rFonts w:asciiTheme="majorHAnsi" w:eastAsiaTheme="majorEastAsia" w:hAnsiTheme="majorHAnsi" w:cstheme="majorBidi"/>
+      <w:color w:val="404040" w:themeColor="text1" w:themeTint="BF"/>
+      <w:sz w:val="20"/>
+      <w:szCs w:val="20"/>
+    </w:rPr>
+  </w:style>
+  <w:style w:type="paragraph" w:styleId="Heading9">
+    <w:name w:val="heading 9"/>
+    <w:basedOn w:val="Normal"/>
+    <w:next w:val="Normal"/>
+    <w:link w:val="Heading9Char"/>
+    <w:uiPriority w:val="9"/>
+    <w:semiHidden/>
+    <w:unhideWhenUsed/>
+    <w:qFormat/>
+    <w:rsid w:val="009522CE"/>
+    <w:pPr>
+      <w:keepNext/>
+      <w:keepLines/>
+      <w:numPr>
+        <w:ilvl w:val="8"/>
+        <w:numId w:val="16"/>
+      </w:numPr>
+      <w:spacing w:before="200"/>
+      <w:outlineLvl w:val="8"/>
+    </w:pPr>
+    <w:rPr>
+      <w:rFonts w:asciiTheme="majorHAnsi" w:eastAsiaTheme="majorEastAsia" w:hAnsiTheme="majorHAnsi" w:cstheme="majorBidi"/>
+      <w:i/>
+      <w:iCs/>
+      <w:color w:val="404040" w:themeColor="text1" w:themeTint="BF"/>
+      <w:sz w:val="20"/>
+      <w:szCs w:val="20"/>
     </w:rPr>
   </w:style>
   <w:style w:type="character" w:default="1" w:styleId="DefaultParagraphFont">
@@ -4719,7 +8534,7 @@
     <w:basedOn w:val="DefaultParagraphFont"/>
     <w:link w:val="Heading1"/>
     <w:uiPriority w:val="9"/>
-    <w:rsid w:val="003101EE"/>
+    <w:rsid w:val="009522CE"/>
     <w:rPr>
       <w:rFonts w:asciiTheme="majorHAnsi" w:eastAsiaTheme="majorEastAsia" w:hAnsiTheme="majorHAnsi" w:cstheme="majorBidi"/>
       <w:b/>
@@ -4735,7 +8550,7 @@
     <w:basedOn w:val="DefaultParagraphFont"/>
     <w:link w:val="Heading2"/>
     <w:uiPriority w:val="9"/>
-    <w:rsid w:val="003101EE"/>
+    <w:rsid w:val="009522CE"/>
     <w:rPr>
       <w:rFonts w:asciiTheme="majorHAnsi" w:eastAsiaTheme="majorEastAsia" w:hAnsiTheme="majorHAnsi" w:cstheme="majorBidi"/>
       <w:b/>
@@ -4761,12 +8576,137 @@
     <w:basedOn w:val="DefaultParagraphFont"/>
     <w:link w:val="Heading3"/>
     <w:uiPriority w:val="9"/>
-    <w:rsid w:val="005C2C13"/>
+    <w:rsid w:val="009522CE"/>
     <w:rPr>
       <w:rFonts w:asciiTheme="majorHAnsi" w:eastAsiaTheme="majorEastAsia" w:hAnsiTheme="majorHAnsi" w:cstheme="majorBidi"/>
       <w:b/>
       <w:bCs/>
       <w:color w:val="4F81BD" w:themeColor="accent1"/>
+    </w:rPr>
+  </w:style>
+  <w:style w:type="paragraph" w:styleId="Title">
+    <w:name w:val="Title"/>
+    <w:basedOn w:val="Normal"/>
+    <w:next w:val="Normal"/>
+    <w:link w:val="TitleChar"/>
+    <w:uiPriority w:val="10"/>
+    <w:qFormat/>
+    <w:rsid w:val="00904920"/>
+    <w:pPr>
+      <w:pBdr>
+        <w:bottom w:val="single" w:sz="8" w:space="4" w:color="4F81BD" w:themeColor="accent1"/>
+      </w:pBdr>
+      <w:spacing w:after="300"/>
+      <w:contextualSpacing/>
+    </w:pPr>
+    <w:rPr>
+      <w:rFonts w:asciiTheme="majorHAnsi" w:eastAsiaTheme="majorEastAsia" w:hAnsiTheme="majorHAnsi" w:cstheme="majorBidi"/>
+      <w:color w:val="17365D" w:themeColor="text2" w:themeShade="BF"/>
+      <w:spacing w:val="5"/>
+      <w:kern w:val="28"/>
+      <w:sz w:val="52"/>
+      <w:szCs w:val="52"/>
+    </w:rPr>
+  </w:style>
+  <w:style w:type="character" w:customStyle="1" w:styleId="Heading4Char">
+    <w:name w:val="Heading 4 Char"/>
+    <w:basedOn w:val="DefaultParagraphFont"/>
+    <w:link w:val="Heading4"/>
+    <w:uiPriority w:val="9"/>
+    <w:semiHidden/>
+    <w:rsid w:val="009522CE"/>
+    <w:rPr>
+      <w:rFonts w:asciiTheme="majorHAnsi" w:eastAsiaTheme="majorEastAsia" w:hAnsiTheme="majorHAnsi" w:cstheme="majorBidi"/>
+      <w:b/>
+      <w:bCs/>
+      <w:i/>
+      <w:iCs/>
+      <w:color w:val="4F81BD" w:themeColor="accent1"/>
+    </w:rPr>
+  </w:style>
+  <w:style w:type="character" w:customStyle="1" w:styleId="Heading5Char">
+    <w:name w:val="Heading 5 Char"/>
+    <w:basedOn w:val="DefaultParagraphFont"/>
+    <w:link w:val="Heading5"/>
+    <w:uiPriority w:val="9"/>
+    <w:semiHidden/>
+    <w:rsid w:val="009522CE"/>
+    <w:rPr>
+      <w:rFonts w:asciiTheme="majorHAnsi" w:eastAsiaTheme="majorEastAsia" w:hAnsiTheme="majorHAnsi" w:cstheme="majorBidi"/>
+      <w:color w:val="243F60" w:themeColor="accent1" w:themeShade="7F"/>
+    </w:rPr>
+  </w:style>
+  <w:style w:type="character" w:customStyle="1" w:styleId="Heading6Char">
+    <w:name w:val="Heading 6 Char"/>
+    <w:basedOn w:val="DefaultParagraphFont"/>
+    <w:link w:val="Heading6"/>
+    <w:uiPriority w:val="9"/>
+    <w:semiHidden/>
+    <w:rsid w:val="009522CE"/>
+    <w:rPr>
+      <w:rFonts w:asciiTheme="majorHAnsi" w:eastAsiaTheme="majorEastAsia" w:hAnsiTheme="majorHAnsi" w:cstheme="majorBidi"/>
+      <w:i/>
+      <w:iCs/>
+      <w:color w:val="243F60" w:themeColor="accent1" w:themeShade="7F"/>
+    </w:rPr>
+  </w:style>
+  <w:style w:type="character" w:customStyle="1" w:styleId="Heading7Char">
+    <w:name w:val="Heading 7 Char"/>
+    <w:basedOn w:val="DefaultParagraphFont"/>
+    <w:link w:val="Heading7"/>
+    <w:uiPriority w:val="9"/>
+    <w:semiHidden/>
+    <w:rsid w:val="009522CE"/>
+    <w:rPr>
+      <w:rFonts w:asciiTheme="majorHAnsi" w:eastAsiaTheme="majorEastAsia" w:hAnsiTheme="majorHAnsi" w:cstheme="majorBidi"/>
+      <w:i/>
+      <w:iCs/>
+      <w:color w:val="404040" w:themeColor="text1" w:themeTint="BF"/>
+    </w:rPr>
+  </w:style>
+  <w:style w:type="character" w:customStyle="1" w:styleId="Heading8Char">
+    <w:name w:val="Heading 8 Char"/>
+    <w:basedOn w:val="DefaultParagraphFont"/>
+    <w:link w:val="Heading8"/>
+    <w:uiPriority w:val="9"/>
+    <w:semiHidden/>
+    <w:rsid w:val="009522CE"/>
+    <w:rPr>
+      <w:rFonts w:asciiTheme="majorHAnsi" w:eastAsiaTheme="majorEastAsia" w:hAnsiTheme="majorHAnsi" w:cstheme="majorBidi"/>
+      <w:color w:val="404040" w:themeColor="text1" w:themeTint="BF"/>
+      <w:sz w:val="20"/>
+      <w:szCs w:val="20"/>
+    </w:rPr>
+  </w:style>
+  <w:style w:type="character" w:customStyle="1" w:styleId="Heading9Char">
+    <w:name w:val="Heading 9 Char"/>
+    <w:basedOn w:val="DefaultParagraphFont"/>
+    <w:link w:val="Heading9"/>
+    <w:uiPriority w:val="9"/>
+    <w:semiHidden/>
+    <w:rsid w:val="009522CE"/>
+    <w:rPr>
+      <w:rFonts w:asciiTheme="majorHAnsi" w:eastAsiaTheme="majorEastAsia" w:hAnsiTheme="majorHAnsi" w:cstheme="majorBidi"/>
+      <w:i/>
+      <w:iCs/>
+      <w:color w:val="404040" w:themeColor="text1" w:themeTint="BF"/>
+      <w:sz w:val="20"/>
+      <w:szCs w:val="20"/>
+    </w:rPr>
+  </w:style>
+  <w:style w:type="character" w:customStyle="1" w:styleId="TitleChar">
+    <w:name w:val="Title Char"/>
+    <w:basedOn w:val="DefaultParagraphFont"/>
+    <w:link w:val="Title"/>
+    <w:uiPriority w:val="10"/>
+    <w:rsid w:val="00904920"/>
+    <w:rPr>
+      <w:rFonts w:asciiTheme="majorHAnsi" w:eastAsiaTheme="majorEastAsia" w:hAnsiTheme="majorHAnsi" w:cstheme="majorBidi"/>
+      <w:color w:val="17365D" w:themeColor="text2" w:themeShade="BF"/>
+      <w:spacing w:val="5"/>
+      <w:kern w:val="28"/>
+      <w:sz w:val="52"/>
+      <w:szCs w:val="52"/>
     </w:rPr>
   </w:style>
 </w:styles>
@@ -4935,10 +8875,13 @@
     <w:link w:val="Heading1Char"/>
     <w:uiPriority w:val="9"/>
     <w:qFormat/>
-    <w:rsid w:val="003101EE"/>
+    <w:rsid w:val="009522CE"/>
     <w:pPr>
       <w:keepNext/>
       <w:keepLines/>
+      <w:numPr>
+        <w:numId w:val="16"/>
+      </w:numPr>
       <w:pBdr>
         <w:top w:val="single" w:sz="4" w:space="1" w:color="auto"/>
         <w:bottom w:val="single" w:sz="4" w:space="1" w:color="auto"/>
@@ -4964,10 +8907,14 @@
     <w:uiPriority w:val="9"/>
     <w:unhideWhenUsed/>
     <w:qFormat/>
-    <w:rsid w:val="003101EE"/>
+    <w:rsid w:val="009522CE"/>
     <w:pPr>
       <w:keepNext/>
       <w:keepLines/>
+      <w:numPr>
+        <w:ilvl w:val="1"/>
+        <w:numId w:val="16"/>
+      </w:numPr>
       <w:pBdr>
         <w:bottom w:val="single" w:sz="4" w:space="1" w:color="548DD4" w:themeColor="text2" w:themeTint="99"/>
       </w:pBdr>
@@ -4991,7 +8938,7 @@
     <w:uiPriority w:val="9"/>
     <w:unhideWhenUsed/>
     <w:qFormat/>
-    <w:rsid w:val="005C2C13"/>
+    <w:rsid w:val="004C74FE"/>
     <w:pPr>
       <w:keepNext/>
       <w:keepLines/>
@@ -5003,6 +8950,170 @@
       <w:b/>
       <w:bCs/>
       <w:color w:val="4F81BD" w:themeColor="accent1"/>
+    </w:rPr>
+  </w:style>
+  <w:style w:type="paragraph" w:styleId="Heading4">
+    <w:name w:val="heading 4"/>
+    <w:basedOn w:val="Normal"/>
+    <w:next w:val="Normal"/>
+    <w:link w:val="Heading4Char"/>
+    <w:uiPriority w:val="9"/>
+    <w:semiHidden/>
+    <w:unhideWhenUsed/>
+    <w:qFormat/>
+    <w:rsid w:val="009522CE"/>
+    <w:pPr>
+      <w:keepNext/>
+      <w:keepLines/>
+      <w:numPr>
+        <w:ilvl w:val="3"/>
+        <w:numId w:val="16"/>
+      </w:numPr>
+      <w:spacing w:before="200"/>
+      <w:outlineLvl w:val="3"/>
+    </w:pPr>
+    <w:rPr>
+      <w:rFonts w:asciiTheme="majorHAnsi" w:eastAsiaTheme="majorEastAsia" w:hAnsiTheme="majorHAnsi" w:cstheme="majorBidi"/>
+      <w:b/>
+      <w:bCs/>
+      <w:i/>
+      <w:iCs/>
+      <w:color w:val="4F81BD" w:themeColor="accent1"/>
+    </w:rPr>
+  </w:style>
+  <w:style w:type="paragraph" w:styleId="Heading5">
+    <w:name w:val="heading 5"/>
+    <w:basedOn w:val="Normal"/>
+    <w:next w:val="Normal"/>
+    <w:link w:val="Heading5Char"/>
+    <w:uiPriority w:val="9"/>
+    <w:semiHidden/>
+    <w:unhideWhenUsed/>
+    <w:qFormat/>
+    <w:rsid w:val="009522CE"/>
+    <w:pPr>
+      <w:keepNext/>
+      <w:keepLines/>
+      <w:numPr>
+        <w:ilvl w:val="4"/>
+        <w:numId w:val="16"/>
+      </w:numPr>
+      <w:spacing w:before="200"/>
+      <w:outlineLvl w:val="4"/>
+    </w:pPr>
+    <w:rPr>
+      <w:rFonts w:asciiTheme="majorHAnsi" w:eastAsiaTheme="majorEastAsia" w:hAnsiTheme="majorHAnsi" w:cstheme="majorBidi"/>
+      <w:color w:val="243F60" w:themeColor="accent1" w:themeShade="7F"/>
+    </w:rPr>
+  </w:style>
+  <w:style w:type="paragraph" w:styleId="Heading6">
+    <w:name w:val="heading 6"/>
+    <w:basedOn w:val="Normal"/>
+    <w:next w:val="Normal"/>
+    <w:link w:val="Heading6Char"/>
+    <w:uiPriority w:val="9"/>
+    <w:semiHidden/>
+    <w:unhideWhenUsed/>
+    <w:qFormat/>
+    <w:rsid w:val="009522CE"/>
+    <w:pPr>
+      <w:keepNext/>
+      <w:keepLines/>
+      <w:numPr>
+        <w:ilvl w:val="5"/>
+        <w:numId w:val="16"/>
+      </w:numPr>
+      <w:spacing w:before="200"/>
+      <w:outlineLvl w:val="5"/>
+    </w:pPr>
+    <w:rPr>
+      <w:rFonts w:asciiTheme="majorHAnsi" w:eastAsiaTheme="majorEastAsia" w:hAnsiTheme="majorHAnsi" w:cstheme="majorBidi"/>
+      <w:i/>
+      <w:iCs/>
+      <w:color w:val="243F60" w:themeColor="accent1" w:themeShade="7F"/>
+    </w:rPr>
+  </w:style>
+  <w:style w:type="paragraph" w:styleId="Heading7">
+    <w:name w:val="heading 7"/>
+    <w:basedOn w:val="Normal"/>
+    <w:next w:val="Normal"/>
+    <w:link w:val="Heading7Char"/>
+    <w:uiPriority w:val="9"/>
+    <w:semiHidden/>
+    <w:unhideWhenUsed/>
+    <w:qFormat/>
+    <w:rsid w:val="009522CE"/>
+    <w:pPr>
+      <w:keepNext/>
+      <w:keepLines/>
+      <w:numPr>
+        <w:ilvl w:val="6"/>
+        <w:numId w:val="16"/>
+      </w:numPr>
+      <w:spacing w:before="200"/>
+      <w:outlineLvl w:val="6"/>
+    </w:pPr>
+    <w:rPr>
+      <w:rFonts w:asciiTheme="majorHAnsi" w:eastAsiaTheme="majorEastAsia" w:hAnsiTheme="majorHAnsi" w:cstheme="majorBidi"/>
+      <w:i/>
+      <w:iCs/>
+      <w:color w:val="404040" w:themeColor="text1" w:themeTint="BF"/>
+    </w:rPr>
+  </w:style>
+  <w:style w:type="paragraph" w:styleId="Heading8">
+    <w:name w:val="heading 8"/>
+    <w:basedOn w:val="Normal"/>
+    <w:next w:val="Normal"/>
+    <w:link w:val="Heading8Char"/>
+    <w:uiPriority w:val="9"/>
+    <w:semiHidden/>
+    <w:unhideWhenUsed/>
+    <w:qFormat/>
+    <w:rsid w:val="009522CE"/>
+    <w:pPr>
+      <w:keepNext/>
+      <w:keepLines/>
+      <w:numPr>
+        <w:ilvl w:val="7"/>
+        <w:numId w:val="16"/>
+      </w:numPr>
+      <w:spacing w:before="200"/>
+      <w:outlineLvl w:val="7"/>
+    </w:pPr>
+    <w:rPr>
+      <w:rFonts w:asciiTheme="majorHAnsi" w:eastAsiaTheme="majorEastAsia" w:hAnsiTheme="majorHAnsi" w:cstheme="majorBidi"/>
+      <w:color w:val="404040" w:themeColor="text1" w:themeTint="BF"/>
+      <w:sz w:val="20"/>
+      <w:szCs w:val="20"/>
+    </w:rPr>
+  </w:style>
+  <w:style w:type="paragraph" w:styleId="Heading9">
+    <w:name w:val="heading 9"/>
+    <w:basedOn w:val="Normal"/>
+    <w:next w:val="Normal"/>
+    <w:link w:val="Heading9Char"/>
+    <w:uiPriority w:val="9"/>
+    <w:semiHidden/>
+    <w:unhideWhenUsed/>
+    <w:qFormat/>
+    <w:rsid w:val="009522CE"/>
+    <w:pPr>
+      <w:keepNext/>
+      <w:keepLines/>
+      <w:numPr>
+        <w:ilvl w:val="8"/>
+        <w:numId w:val="16"/>
+      </w:numPr>
+      <w:spacing w:before="200"/>
+      <w:outlineLvl w:val="8"/>
+    </w:pPr>
+    <w:rPr>
+      <w:rFonts w:asciiTheme="majorHAnsi" w:eastAsiaTheme="majorEastAsia" w:hAnsiTheme="majorHAnsi" w:cstheme="majorBidi"/>
+      <w:i/>
+      <w:iCs/>
+      <w:color w:val="404040" w:themeColor="text1" w:themeTint="BF"/>
+      <w:sz w:val="20"/>
+      <w:szCs w:val="20"/>
     </w:rPr>
   </w:style>
   <w:style w:type="character" w:default="1" w:styleId="DefaultParagraphFont">
@@ -5036,7 +9147,7 @@
     <w:basedOn w:val="DefaultParagraphFont"/>
     <w:link w:val="Heading1"/>
     <w:uiPriority w:val="9"/>
-    <w:rsid w:val="003101EE"/>
+    <w:rsid w:val="009522CE"/>
     <w:rPr>
       <w:rFonts w:asciiTheme="majorHAnsi" w:eastAsiaTheme="majorEastAsia" w:hAnsiTheme="majorHAnsi" w:cstheme="majorBidi"/>
       <w:b/>
@@ -5052,7 +9163,7 @@
     <w:basedOn w:val="DefaultParagraphFont"/>
     <w:link w:val="Heading2"/>
     <w:uiPriority w:val="9"/>
-    <w:rsid w:val="003101EE"/>
+    <w:rsid w:val="009522CE"/>
     <w:rPr>
       <w:rFonts w:asciiTheme="majorHAnsi" w:eastAsiaTheme="majorEastAsia" w:hAnsiTheme="majorHAnsi" w:cstheme="majorBidi"/>
       <w:b/>
@@ -5078,12 +9189,137 @@
     <w:basedOn w:val="DefaultParagraphFont"/>
     <w:link w:val="Heading3"/>
     <w:uiPriority w:val="9"/>
-    <w:rsid w:val="005C2C13"/>
+    <w:rsid w:val="009522CE"/>
     <w:rPr>
       <w:rFonts w:asciiTheme="majorHAnsi" w:eastAsiaTheme="majorEastAsia" w:hAnsiTheme="majorHAnsi" w:cstheme="majorBidi"/>
       <w:b/>
       <w:bCs/>
       <w:color w:val="4F81BD" w:themeColor="accent1"/>
+    </w:rPr>
+  </w:style>
+  <w:style w:type="paragraph" w:styleId="Title">
+    <w:name w:val="Title"/>
+    <w:basedOn w:val="Normal"/>
+    <w:next w:val="Normal"/>
+    <w:link w:val="TitleChar"/>
+    <w:uiPriority w:val="10"/>
+    <w:qFormat/>
+    <w:rsid w:val="00904920"/>
+    <w:pPr>
+      <w:pBdr>
+        <w:bottom w:val="single" w:sz="8" w:space="4" w:color="4F81BD" w:themeColor="accent1"/>
+      </w:pBdr>
+      <w:spacing w:after="300"/>
+      <w:contextualSpacing/>
+    </w:pPr>
+    <w:rPr>
+      <w:rFonts w:asciiTheme="majorHAnsi" w:eastAsiaTheme="majorEastAsia" w:hAnsiTheme="majorHAnsi" w:cstheme="majorBidi"/>
+      <w:color w:val="17365D" w:themeColor="text2" w:themeShade="BF"/>
+      <w:spacing w:val="5"/>
+      <w:kern w:val="28"/>
+      <w:sz w:val="52"/>
+      <w:szCs w:val="52"/>
+    </w:rPr>
+  </w:style>
+  <w:style w:type="character" w:customStyle="1" w:styleId="Heading4Char">
+    <w:name w:val="Heading 4 Char"/>
+    <w:basedOn w:val="DefaultParagraphFont"/>
+    <w:link w:val="Heading4"/>
+    <w:uiPriority w:val="9"/>
+    <w:semiHidden/>
+    <w:rsid w:val="009522CE"/>
+    <w:rPr>
+      <w:rFonts w:asciiTheme="majorHAnsi" w:eastAsiaTheme="majorEastAsia" w:hAnsiTheme="majorHAnsi" w:cstheme="majorBidi"/>
+      <w:b/>
+      <w:bCs/>
+      <w:i/>
+      <w:iCs/>
+      <w:color w:val="4F81BD" w:themeColor="accent1"/>
+    </w:rPr>
+  </w:style>
+  <w:style w:type="character" w:customStyle="1" w:styleId="Heading5Char">
+    <w:name w:val="Heading 5 Char"/>
+    <w:basedOn w:val="DefaultParagraphFont"/>
+    <w:link w:val="Heading5"/>
+    <w:uiPriority w:val="9"/>
+    <w:semiHidden/>
+    <w:rsid w:val="009522CE"/>
+    <w:rPr>
+      <w:rFonts w:asciiTheme="majorHAnsi" w:eastAsiaTheme="majorEastAsia" w:hAnsiTheme="majorHAnsi" w:cstheme="majorBidi"/>
+      <w:color w:val="243F60" w:themeColor="accent1" w:themeShade="7F"/>
+    </w:rPr>
+  </w:style>
+  <w:style w:type="character" w:customStyle="1" w:styleId="Heading6Char">
+    <w:name w:val="Heading 6 Char"/>
+    <w:basedOn w:val="DefaultParagraphFont"/>
+    <w:link w:val="Heading6"/>
+    <w:uiPriority w:val="9"/>
+    <w:semiHidden/>
+    <w:rsid w:val="009522CE"/>
+    <w:rPr>
+      <w:rFonts w:asciiTheme="majorHAnsi" w:eastAsiaTheme="majorEastAsia" w:hAnsiTheme="majorHAnsi" w:cstheme="majorBidi"/>
+      <w:i/>
+      <w:iCs/>
+      <w:color w:val="243F60" w:themeColor="accent1" w:themeShade="7F"/>
+    </w:rPr>
+  </w:style>
+  <w:style w:type="character" w:customStyle="1" w:styleId="Heading7Char">
+    <w:name w:val="Heading 7 Char"/>
+    <w:basedOn w:val="DefaultParagraphFont"/>
+    <w:link w:val="Heading7"/>
+    <w:uiPriority w:val="9"/>
+    <w:semiHidden/>
+    <w:rsid w:val="009522CE"/>
+    <w:rPr>
+      <w:rFonts w:asciiTheme="majorHAnsi" w:eastAsiaTheme="majorEastAsia" w:hAnsiTheme="majorHAnsi" w:cstheme="majorBidi"/>
+      <w:i/>
+      <w:iCs/>
+      <w:color w:val="404040" w:themeColor="text1" w:themeTint="BF"/>
+    </w:rPr>
+  </w:style>
+  <w:style w:type="character" w:customStyle="1" w:styleId="Heading8Char">
+    <w:name w:val="Heading 8 Char"/>
+    <w:basedOn w:val="DefaultParagraphFont"/>
+    <w:link w:val="Heading8"/>
+    <w:uiPriority w:val="9"/>
+    <w:semiHidden/>
+    <w:rsid w:val="009522CE"/>
+    <w:rPr>
+      <w:rFonts w:asciiTheme="majorHAnsi" w:eastAsiaTheme="majorEastAsia" w:hAnsiTheme="majorHAnsi" w:cstheme="majorBidi"/>
+      <w:color w:val="404040" w:themeColor="text1" w:themeTint="BF"/>
+      <w:sz w:val="20"/>
+      <w:szCs w:val="20"/>
+    </w:rPr>
+  </w:style>
+  <w:style w:type="character" w:customStyle="1" w:styleId="Heading9Char">
+    <w:name w:val="Heading 9 Char"/>
+    <w:basedOn w:val="DefaultParagraphFont"/>
+    <w:link w:val="Heading9"/>
+    <w:uiPriority w:val="9"/>
+    <w:semiHidden/>
+    <w:rsid w:val="009522CE"/>
+    <w:rPr>
+      <w:rFonts w:asciiTheme="majorHAnsi" w:eastAsiaTheme="majorEastAsia" w:hAnsiTheme="majorHAnsi" w:cstheme="majorBidi"/>
+      <w:i/>
+      <w:iCs/>
+      <w:color w:val="404040" w:themeColor="text1" w:themeTint="BF"/>
+      <w:sz w:val="20"/>
+      <w:szCs w:val="20"/>
+    </w:rPr>
+  </w:style>
+  <w:style w:type="character" w:customStyle="1" w:styleId="TitleChar">
+    <w:name w:val="Title Char"/>
+    <w:basedOn w:val="DefaultParagraphFont"/>
+    <w:link w:val="Title"/>
+    <w:uiPriority w:val="10"/>
+    <w:rsid w:val="00904920"/>
+    <w:rPr>
+      <w:rFonts w:asciiTheme="majorHAnsi" w:eastAsiaTheme="majorEastAsia" w:hAnsiTheme="majorHAnsi" w:cstheme="majorBidi"/>
+      <w:color w:val="17365D" w:themeColor="text2" w:themeShade="BF"/>
+      <w:spacing w:val="5"/>
+      <w:kern w:val="28"/>
+      <w:sz w:val="52"/>
+      <w:szCs w:val="52"/>
     </w:rPr>
   </w:style>
 </w:styles>

--- a/documentation/DataStructure.docx
+++ b/documentation/DataStructure.docx
@@ -1842,7 +1842,7 @@
         <w:fldChar w:fldCharType="separate"/>
       </w:r>
       <w:r>
-        <w:t>3.9</w:t>
+        <w:t>3.6</w:t>
       </w:r>
       <w:r>
         <w:fldChar w:fldCharType="end"/>
@@ -3658,6 +3658,142 @@
       </w:r>
     </w:p>
     <w:p>
+      <w:r>
+        <w:t xml:space="preserve">NOTE: if the </w:t>
+      </w:r>
+      <w:proofErr w:type="spellStart"/>
+      <w:r>
+        <w:rPr>
+          <w:i/>
+        </w:rPr>
+        <w:t>tableid</w:t>
+      </w:r>
+      <w:proofErr w:type="spellEnd"/>
+      <w:r>
+        <w:t xml:space="preserve"> and </w:t>
+      </w:r>
+      <w:proofErr w:type="spellStart"/>
+      <w:r>
+        <w:rPr>
+          <w:i/>
+        </w:rPr>
+        <w:t>propid</w:t>
+      </w:r>
+      <w:proofErr w:type="spellEnd"/>
+      <w:r>
+        <w:t xml:space="preserve"> </w:t>
+      </w:r>
+      <w:proofErr w:type="gramStart"/>
+      <w:r>
+        <w:t>values of a summary value track corresponds</w:t>
+      </w:r>
+      <w:proofErr w:type="gramEnd"/>
+      <w:r>
+        <w:t xml:space="preserve"> to a record in the table </w:t>
+      </w:r>
+      <w:proofErr w:type="spellStart"/>
+      <w:r>
+        <w:rPr>
+          <w:i/>
+        </w:rPr>
+        <w:t>propertycatalog</w:t>
+      </w:r>
+      <w:proofErr w:type="spellEnd"/>
+      <w:r>
+        <w:t xml:space="preserve">, Panoptes will automatically show both tracks in a single channel on the genome browser. In this way, it is possible to configure two aspects of the same data set: </w:t>
+      </w:r>
+    </w:p>
+    <w:p>
+      <w:pPr>
+        <w:pStyle w:val="ListParagraph"/>
+        <w:numPr>
+          <w:ilvl w:val="0"/>
+          <w:numId w:val="24"/>
+        </w:numPr>
+      </w:pPr>
+      <w:r>
+        <w:t>Individual values as a property of a data table (when sufficiently zoomed in</w:t>
+      </w:r>
+      <w:r>
+        <w:t xml:space="preserve">, with </w:t>
+      </w:r>
+      <w:proofErr w:type="spellStart"/>
+      <w:proofErr w:type="gramStart"/>
+      <w:r>
+        <w:rPr>
+          <w:i/>
+        </w:rPr>
+        <w:t>tablecatalog.settings</w:t>
+      </w:r>
+      <w:proofErr w:type="spellEnd"/>
+      <w:r>
+        <w:rPr>
+          <w:i/>
+        </w:rPr>
+        <w:t>[</w:t>
+      </w:r>
+      <w:proofErr w:type="spellStart"/>
+      <w:proofErr w:type="gramEnd"/>
+      <w:r>
+        <w:rPr>
+          <w:i/>
+        </w:rPr>
+        <w:t>Ge</w:t>
+      </w:r>
+      <w:bookmarkStart w:id="3" w:name="_GoBack"/>
+      <w:bookmarkEnd w:id="3"/>
+      <w:r>
+        <w:rPr>
+          <w:i/>
+        </w:rPr>
+        <w:t>nomeMaxViewportSizeX</w:t>
+      </w:r>
+      <w:proofErr w:type="spellEnd"/>
+      <w:r>
+        <w:rPr>
+          <w:i/>
+        </w:rPr>
+        <w:t>]</w:t>
+      </w:r>
+      <w:r>
+        <w:rPr>
+          <w:i/>
+        </w:rPr>
+        <w:t xml:space="preserve"> </w:t>
+      </w:r>
+      <w:r>
+        <w:t>determining the zoom factor threshold</w:t>
+      </w:r>
+      <w:r>
+        <w:t>)</w:t>
+      </w:r>
+    </w:p>
+    <w:p>
+      <w:pPr>
+        <w:pStyle w:val="ListParagraph"/>
+        <w:numPr>
+          <w:ilvl w:val="0"/>
+          <w:numId w:val="24"/>
+        </w:numPr>
+      </w:pPr>
+      <w:proofErr w:type="spellStart"/>
+      <w:r>
+        <w:t>Summarised</w:t>
+      </w:r>
+      <w:proofErr w:type="spellEnd"/>
+      <w:r>
+        <w:t xml:space="preserve"> </w:t>
+      </w:r>
+      <w:proofErr w:type="spellStart"/>
+      <w:r>
+        <w:t>filterbank</w:t>
+      </w:r>
+      <w:proofErr w:type="spellEnd"/>
+      <w:r>
+        <w:t xml:space="preserve"> values of the same property (when zoomed out).</w:t>
+      </w:r>
+    </w:p>
+    <w:p>
       <w:pPr>
         <w:pStyle w:val="Heading3"/>
       </w:pPr>
@@ -4124,7 +4260,7 @@
         <w:fldChar w:fldCharType="separate"/>
       </w:r>
       <w:r>
-        <w:t>3.10</w:t>
+        <w:t>3.9</w:t>
       </w:r>
       <w:r>
         <w:fldChar w:fldCharType="end"/>
@@ -4881,8 +5017,6 @@
       <w:r>
         <w:t>Used to store client uploads to the server.</w:t>
       </w:r>
-      <w:bookmarkStart w:id="3" w:name="_GoBack"/>
-      <w:bookmarkEnd w:id="3"/>
     </w:p>
     <w:p>
       <w:pPr>
@@ -7350,6 +7484,92 @@
     </w:lvl>
   </w:abstractNum>
   <w:abstractNum w:abstractNumId="17">
+    <w:nsid w:val="69A3654C"/>
+    <w:multiLevelType w:val="hybridMultilevel"/>
+    <w:tmpl w:val="E8A47902"/>
+    <w:lvl w:ilvl="0" w:tplc="0409000F">
+      <w:start w:val="1"/>
+      <w:numFmt w:val="decimal"/>
+      <w:lvlText w:val="%1."/>
+      <w:lvlJc w:val="left"/>
+      <w:pPr>
+        <w:ind w:left="720" w:hanging="360"/>
+      </w:pPr>
+    </w:lvl>
+    <w:lvl w:ilvl="1" w:tplc="04090019" w:tentative="1">
+      <w:start w:val="1"/>
+      <w:numFmt w:val="lowerLetter"/>
+      <w:lvlText w:val="%2."/>
+      <w:lvlJc w:val="left"/>
+      <w:pPr>
+        <w:ind w:left="1440" w:hanging="360"/>
+      </w:pPr>
+    </w:lvl>
+    <w:lvl w:ilvl="2" w:tplc="0409001B" w:tentative="1">
+      <w:start w:val="1"/>
+      <w:numFmt w:val="lowerRoman"/>
+      <w:lvlText w:val="%3."/>
+      <w:lvlJc w:val="right"/>
+      <w:pPr>
+        <w:ind w:left="2160" w:hanging="180"/>
+      </w:pPr>
+    </w:lvl>
+    <w:lvl w:ilvl="3" w:tplc="0409000F" w:tentative="1">
+      <w:start w:val="1"/>
+      <w:numFmt w:val="decimal"/>
+      <w:lvlText w:val="%4."/>
+      <w:lvlJc w:val="left"/>
+      <w:pPr>
+        <w:ind w:left="2880" w:hanging="360"/>
+      </w:pPr>
+    </w:lvl>
+    <w:lvl w:ilvl="4" w:tplc="04090019" w:tentative="1">
+      <w:start w:val="1"/>
+      <w:numFmt w:val="lowerLetter"/>
+      <w:lvlText w:val="%5."/>
+      <w:lvlJc w:val="left"/>
+      <w:pPr>
+        <w:ind w:left="3600" w:hanging="360"/>
+      </w:pPr>
+    </w:lvl>
+    <w:lvl w:ilvl="5" w:tplc="0409001B" w:tentative="1">
+      <w:start w:val="1"/>
+      <w:numFmt w:val="lowerRoman"/>
+      <w:lvlText w:val="%6."/>
+      <w:lvlJc w:val="right"/>
+      <w:pPr>
+        <w:ind w:left="4320" w:hanging="180"/>
+      </w:pPr>
+    </w:lvl>
+    <w:lvl w:ilvl="6" w:tplc="0409000F" w:tentative="1">
+      <w:start w:val="1"/>
+      <w:numFmt w:val="decimal"/>
+      <w:lvlText w:val="%7."/>
+      <w:lvlJc w:val="left"/>
+      <w:pPr>
+        <w:ind w:left="5040" w:hanging="360"/>
+      </w:pPr>
+    </w:lvl>
+    <w:lvl w:ilvl="7" w:tplc="04090019" w:tentative="1">
+      <w:start w:val="1"/>
+      <w:numFmt w:val="lowerLetter"/>
+      <w:lvlText w:val="%8."/>
+      <w:lvlJc w:val="left"/>
+      <w:pPr>
+        <w:ind w:left="5760" w:hanging="360"/>
+      </w:pPr>
+    </w:lvl>
+    <w:lvl w:ilvl="8" w:tplc="0409001B" w:tentative="1">
+      <w:start w:val="1"/>
+      <w:numFmt w:val="lowerRoman"/>
+      <w:lvlText w:val="%9."/>
+      <w:lvlJc w:val="right"/>
+      <w:pPr>
+        <w:ind w:left="6480" w:hanging="180"/>
+      </w:pPr>
+    </w:lvl>
+  </w:abstractNum>
+  <w:abstractNum w:abstractNumId="18">
     <w:nsid w:val="73597B03"/>
     <w:multiLevelType w:val="hybridMultilevel"/>
     <w:tmpl w:val="003AEAD6"/>
@@ -7462,7 +7682,7 @@
       </w:rPr>
     </w:lvl>
   </w:abstractNum>
-  <w:abstractNum w:abstractNumId="18">
+  <w:abstractNum w:abstractNumId="19">
     <w:nsid w:val="78801892"/>
     <w:multiLevelType w:val="hybridMultilevel"/>
     <w:tmpl w:val="77B0009E"/>
@@ -7575,7 +7795,7 @@
       </w:rPr>
     </w:lvl>
   </w:abstractNum>
-  <w:abstractNum w:abstractNumId="19">
+  <w:abstractNum w:abstractNumId="20">
     <w:nsid w:val="795C17D5"/>
     <w:multiLevelType w:val="hybridMultilevel"/>
     <w:tmpl w:val="E2B6EB2A"/>
@@ -7688,7 +7908,7 @@
       </w:rPr>
     </w:lvl>
   </w:abstractNum>
-  <w:abstractNum w:abstractNumId="20">
+  <w:abstractNum w:abstractNumId="21">
     <w:nsid w:val="7A711979"/>
     <w:multiLevelType w:val="hybridMultilevel"/>
     <w:tmpl w:val="CF7419C4"/>
@@ -7801,7 +8021,7 @@
       </w:rPr>
     </w:lvl>
   </w:abstractNum>
-  <w:abstractNum w:abstractNumId="21">
+  <w:abstractNum w:abstractNumId="22">
     <w:nsid w:val="7B153739"/>
     <w:multiLevelType w:val="hybridMultilevel"/>
     <w:tmpl w:val="9FF2940E"/>
@@ -7914,7 +8134,7 @@
       </w:rPr>
     </w:lvl>
   </w:abstractNum>
-  <w:abstractNum w:abstractNumId="22">
+  <w:abstractNum w:abstractNumId="23">
     <w:nsid w:val="7FF1184C"/>
     <w:multiLevelType w:val="hybridMultilevel"/>
     <w:tmpl w:val="A198B2AC"/>
@@ -8034,13 +8254,13 @@
     <w:abstractNumId w:val="15"/>
   </w:num>
   <w:num w:numId="3">
-    <w:abstractNumId w:val="22"/>
+    <w:abstractNumId w:val="23"/>
   </w:num>
   <w:num w:numId="4">
     <w:abstractNumId w:val="10"/>
   </w:num>
   <w:num w:numId="5">
-    <w:abstractNumId w:val="17"/>
+    <w:abstractNumId w:val="18"/>
   </w:num>
   <w:num w:numId="6">
     <w:abstractNumId w:val="1"/>
@@ -8049,10 +8269,10 @@
     <w:abstractNumId w:val="13"/>
   </w:num>
   <w:num w:numId="8">
-    <w:abstractNumId w:val="20"/>
+    <w:abstractNumId w:val="21"/>
   </w:num>
   <w:num w:numId="9">
-    <w:abstractNumId w:val="18"/>
+    <w:abstractNumId w:val="19"/>
   </w:num>
   <w:num w:numId="10">
     <w:abstractNumId w:val="5"/>
@@ -8079,13 +8299,13 @@
     <w:abstractNumId w:val="2"/>
   </w:num>
   <w:num w:numId="18">
-    <w:abstractNumId w:val="21"/>
+    <w:abstractNumId w:val="22"/>
   </w:num>
   <w:num w:numId="19">
     <w:abstractNumId w:val="4"/>
   </w:num>
   <w:num w:numId="20">
-    <w:abstractNumId w:val="19"/>
+    <w:abstractNumId w:val="20"/>
   </w:num>
   <w:num w:numId="21">
     <w:abstractNumId w:val="8"/>
@@ -8095,6 +8315,9 @@
   </w:num>
   <w:num w:numId="23">
     <w:abstractNumId w:val="9"/>
+  </w:num>
+  <w:num w:numId="24">
+    <w:abstractNumId w:val="17"/>
   </w:num>
 </w:numbering>
 </file>

--- a/documentation/DataStructure.docx
+++ b/documentation/DataStructure.docx
@@ -1590,6 +1590,31 @@
     </w:p>
     <w:p>
       <w:pPr>
+        <w:pStyle w:val="ListParagraph"/>
+        <w:numPr>
+          <w:ilvl w:val="0"/>
+          <w:numId w:val="14"/>
+        </w:numPr>
+      </w:pPr>
+      <w:r>
+        <w:t>"</w:t>
+      </w:r>
+      <w:bookmarkStart w:id="0" w:name="_GoBack"/>
+      <w:proofErr w:type="spellStart"/>
+      <w:r>
+        <w:rPr>
+          <w:i/>
+        </w:rPr>
+        <w:t>FetchRecordCount</w:t>
+      </w:r>
+      <w:bookmarkEnd w:id="0"/>
+      <w:proofErr w:type="spellEnd"/>
+      <w:r>
+        <w:t>". If true, the record count of the result set is fetched for each query in the table view.</w:t>
+      </w:r>
+    </w:p>
+    <w:p>
+      <w:pPr>
         <w:pStyle w:val="Heading2"/>
       </w:pPr>
       <w:r>
@@ -1687,7 +1712,7 @@
       <w:pPr>
         <w:pStyle w:val="Heading2"/>
       </w:pPr>
-      <w:bookmarkStart w:id="0" w:name="_Ref246124937"/>
+      <w:bookmarkStart w:id="1" w:name="_Ref246124937"/>
       <w:r>
         <w:t xml:space="preserve">Table </w:t>
       </w:r>
@@ -1717,7 +1742,7 @@
       <w:r>
         <w:t>”</w:t>
       </w:r>
-      <w:bookmarkEnd w:id="0"/>
+      <w:bookmarkEnd w:id="1"/>
     </w:p>
     <w:p>
       <w:r>
@@ -2254,7 +2279,7 @@
       <w:pPr>
         <w:pStyle w:val="Heading2"/>
       </w:pPr>
-      <w:bookmarkStart w:id="1" w:name="_Ref246124439"/>
+      <w:bookmarkStart w:id="2" w:name="_Ref246124439"/>
       <w:r>
         <w:t>Table “</w:t>
       </w:r>
@@ -2269,7 +2294,7 @@
       <w:r>
         <w:t>”</w:t>
       </w:r>
-      <w:bookmarkEnd w:id="1"/>
+      <w:bookmarkEnd w:id="2"/>
     </w:p>
     <w:p>
       <w:r>
@@ -3603,7 +3628,7 @@
       <w:pPr>
         <w:pStyle w:val="Heading2"/>
       </w:pPr>
-      <w:bookmarkStart w:id="2" w:name="_Ref246131296"/>
+      <w:bookmarkStart w:id="3" w:name="_Ref246131296"/>
       <w:r>
         <w:t xml:space="preserve">Table </w:t>
       </w:r>
@@ -3621,7 +3646,7 @@
       <w:r>
         <w:t>”</w:t>
       </w:r>
-      <w:bookmarkEnd w:id="2"/>
+      <w:bookmarkEnd w:id="3"/>
     </w:p>
     <w:p>
       <w:r>
@@ -3738,15 +3763,7 @@
         <w:rPr>
           <w:i/>
         </w:rPr>
-        <w:t>Ge</w:t>
-      </w:r>
-      <w:bookmarkStart w:id="3" w:name="_GoBack"/>
-      <w:bookmarkEnd w:id="3"/>
-      <w:r>
-        <w:rPr>
-          <w:i/>
-        </w:rPr>
-        <w:t>nomeMaxViewportSizeX</w:t>
+        <w:t>GenomeMaxViewportSizeX</w:t>
       </w:r>
       <w:proofErr w:type="spellEnd"/>
       <w:r>
@@ -4981,6 +4998,207 @@
       <w:proofErr w:type="spellEnd"/>
       <w:r>
         <w:t xml:space="preserve"> of this web link. This string can contain the token {id}, which will expand to the entity identifier.</w:t>
+      </w:r>
+    </w:p>
+    <w:p>
+      <w:pPr>
+        <w:pStyle w:val="Heading2"/>
+      </w:pPr>
+      <w:r>
+        <w:t>Table “</w:t>
+      </w:r>
+      <w:proofErr w:type="spellStart"/>
+      <w:r>
+        <w:t>storedqueries</w:t>
+      </w:r>
+      <w:proofErr w:type="spellEnd"/>
+      <w:r>
+        <w:t>”</w:t>
+      </w:r>
+    </w:p>
+    <w:p>
+      <w:r>
+        <w:t>Contains the named datatable queries stored by the user.</w:t>
+      </w:r>
+    </w:p>
+    <w:p>
+      <w:pPr>
+        <w:pStyle w:val="Heading3"/>
+      </w:pPr>
+      <w:r>
+        <w:t>Table columns</w:t>
+      </w:r>
+    </w:p>
+    <w:p>
+      <w:pPr>
+        <w:pStyle w:val="ListParagraph"/>
+        <w:numPr>
+          <w:ilvl w:val="0"/>
+          <w:numId w:val="25"/>
+        </w:numPr>
+      </w:pPr>
+      <w:proofErr w:type="gramStart"/>
+      <w:r>
+        <w:rPr>
+          <w:i/>
+        </w:rPr>
+        <w:t>id</w:t>
+      </w:r>
+      <w:proofErr w:type="gramEnd"/>
+      <w:r>
+        <w:t xml:space="preserve">, </w:t>
+      </w:r>
+      <w:proofErr w:type="spellStart"/>
+      <w:r>
+        <w:t>varchar</w:t>
+      </w:r>
+      <w:proofErr w:type="spellEnd"/>
+      <w:r>
+        <w:t>(50)</w:t>
+      </w:r>
+      <w:r>
+        <w:t>. Unique identifier.</w:t>
+      </w:r>
+    </w:p>
+    <w:p>
+      <w:pPr>
+        <w:pStyle w:val="ListParagraph"/>
+        <w:numPr>
+          <w:ilvl w:val="0"/>
+          <w:numId w:val="25"/>
+        </w:numPr>
+      </w:pPr>
+      <w:proofErr w:type="gramStart"/>
+      <w:r>
+        <w:rPr>
+          <w:i/>
+        </w:rPr>
+        <w:t>name</w:t>
+      </w:r>
+      <w:proofErr w:type="gramEnd"/>
+      <w:r>
+        <w:t xml:space="preserve">, </w:t>
+      </w:r>
+      <w:proofErr w:type="spellStart"/>
+      <w:r>
+        <w:t>varchar</w:t>
+      </w:r>
+      <w:proofErr w:type="spellEnd"/>
+      <w:r>
+        <w:t>(50)</w:t>
+      </w:r>
+      <w:r>
+        <w:t>. Display name.</w:t>
+      </w:r>
+    </w:p>
+    <w:p>
+      <w:pPr>
+        <w:pStyle w:val="ListParagraph"/>
+        <w:numPr>
+          <w:ilvl w:val="0"/>
+          <w:numId w:val="25"/>
+        </w:numPr>
+      </w:pPr>
+      <w:proofErr w:type="spellStart"/>
+      <w:proofErr w:type="gramStart"/>
+      <w:r>
+        <w:rPr>
+          <w:i/>
+        </w:rPr>
+        <w:t>tableid</w:t>
+      </w:r>
+      <w:proofErr w:type="spellEnd"/>
+      <w:proofErr w:type="gramEnd"/>
+      <w:r>
+        <w:t xml:space="preserve">, </w:t>
+      </w:r>
+      <w:proofErr w:type="spellStart"/>
+      <w:r>
+        <w:t>varchar</w:t>
+      </w:r>
+      <w:proofErr w:type="spellEnd"/>
+      <w:r>
+        <w:t>(50)</w:t>
+      </w:r>
+      <w:r>
+        <w:t xml:space="preserve">. Identifier of the datatable this query relates to. FK to </w:t>
+      </w:r>
+      <w:r>
+        <w:rPr>
+          <w:i/>
+        </w:rPr>
+        <w:t>tablecatalog.id</w:t>
+      </w:r>
+      <w:r>
+        <w:t>.</w:t>
+      </w:r>
+    </w:p>
+    <w:p>
+      <w:pPr>
+        <w:pStyle w:val="ListParagraph"/>
+        <w:numPr>
+          <w:ilvl w:val="0"/>
+          <w:numId w:val="25"/>
+        </w:numPr>
+      </w:pPr>
+      <w:proofErr w:type="spellStart"/>
+      <w:proofErr w:type="gramStart"/>
+      <w:r>
+        <w:rPr>
+          <w:i/>
+        </w:rPr>
+        <w:t>workspaceid</w:t>
+      </w:r>
+      <w:proofErr w:type="spellEnd"/>
+      <w:proofErr w:type="gramEnd"/>
+      <w:r>
+        <w:t xml:space="preserve">, </w:t>
+      </w:r>
+      <w:proofErr w:type="spellStart"/>
+      <w:r>
+        <w:t>varchar</w:t>
+      </w:r>
+      <w:proofErr w:type="spellEnd"/>
+      <w:r>
+        <w:t>(50)</w:t>
+      </w:r>
+      <w:r>
+        <w:t xml:space="preserve">. Workspace this query is stored in. FK to </w:t>
+      </w:r>
+      <w:r>
+        <w:rPr>
+          <w:i/>
+        </w:rPr>
+        <w:t>workspaces.id</w:t>
+      </w:r>
+      <w:r>
+        <w:t>.</w:t>
+      </w:r>
+    </w:p>
+    <w:p>
+      <w:pPr>
+        <w:pStyle w:val="ListParagraph"/>
+        <w:numPr>
+          <w:ilvl w:val="0"/>
+          <w:numId w:val="25"/>
+        </w:numPr>
+      </w:pPr>
+      <w:proofErr w:type="gramStart"/>
+      <w:r>
+        <w:rPr>
+          <w:i/>
+        </w:rPr>
+        <w:t>content</w:t>
+      </w:r>
+      <w:proofErr w:type="gramEnd"/>
+      <w:r>
+        <w:t xml:space="preserve">, </w:t>
+      </w:r>
+      <w:r>
+        <w:t>text</w:t>
+      </w:r>
+      <w:r>
+        <w:t>. Base64 encoded query definition.</w:t>
       </w:r>
     </w:p>
     <w:p/>
@@ -6712,6 +6930,119 @@
     </w:lvl>
   </w:abstractNum>
   <w:abstractNum w:abstractNumId="10">
+    <w:nsid w:val="3BDE6E7F"/>
+    <w:multiLevelType w:val="hybridMultilevel"/>
+    <w:tmpl w:val="75CECC52"/>
+    <w:lvl w:ilvl="0" w:tplc="04090001">
+      <w:start w:val="1"/>
+      <w:numFmt w:val="bullet"/>
+      <w:lvlText w:val=""/>
+      <w:lvlJc w:val="left"/>
+      <w:pPr>
+        <w:ind w:left="720" w:hanging="360"/>
+      </w:pPr>
+      <w:rPr>
+        <w:rFonts w:ascii="Symbol" w:hAnsi="Symbol" w:hint="default"/>
+      </w:rPr>
+    </w:lvl>
+    <w:lvl w:ilvl="1" w:tplc="04090003" w:tentative="1">
+      <w:start w:val="1"/>
+      <w:numFmt w:val="bullet"/>
+      <w:lvlText w:val="o"/>
+      <w:lvlJc w:val="left"/>
+      <w:pPr>
+        <w:ind w:left="1440" w:hanging="360"/>
+      </w:pPr>
+      <w:rPr>
+        <w:rFonts w:ascii="Courier New" w:hAnsi="Courier New" w:hint="default"/>
+      </w:rPr>
+    </w:lvl>
+    <w:lvl w:ilvl="2" w:tplc="04090005" w:tentative="1">
+      <w:start w:val="1"/>
+      <w:numFmt w:val="bullet"/>
+      <w:lvlText w:val=""/>
+      <w:lvlJc w:val="left"/>
+      <w:pPr>
+        <w:ind w:left="2160" w:hanging="360"/>
+      </w:pPr>
+      <w:rPr>
+        <w:rFonts w:ascii="Wingdings" w:hAnsi="Wingdings" w:hint="default"/>
+      </w:rPr>
+    </w:lvl>
+    <w:lvl w:ilvl="3" w:tplc="04090001" w:tentative="1">
+      <w:start w:val="1"/>
+      <w:numFmt w:val="bullet"/>
+      <w:lvlText w:val=""/>
+      <w:lvlJc w:val="left"/>
+      <w:pPr>
+        <w:ind w:left="2880" w:hanging="360"/>
+      </w:pPr>
+      <w:rPr>
+        <w:rFonts w:ascii="Symbol" w:hAnsi="Symbol" w:hint="default"/>
+      </w:rPr>
+    </w:lvl>
+    <w:lvl w:ilvl="4" w:tplc="04090003" w:tentative="1">
+      <w:start w:val="1"/>
+      <w:numFmt w:val="bullet"/>
+      <w:lvlText w:val="o"/>
+      <w:lvlJc w:val="left"/>
+      <w:pPr>
+        <w:ind w:left="3600" w:hanging="360"/>
+      </w:pPr>
+      <w:rPr>
+        <w:rFonts w:ascii="Courier New" w:hAnsi="Courier New" w:hint="default"/>
+      </w:rPr>
+    </w:lvl>
+    <w:lvl w:ilvl="5" w:tplc="04090005" w:tentative="1">
+      <w:start w:val="1"/>
+      <w:numFmt w:val="bullet"/>
+      <w:lvlText w:val=""/>
+      <w:lvlJc w:val="left"/>
+      <w:pPr>
+        <w:ind w:left="4320" w:hanging="360"/>
+      </w:pPr>
+      <w:rPr>
+        <w:rFonts w:ascii="Wingdings" w:hAnsi="Wingdings" w:hint="default"/>
+      </w:rPr>
+    </w:lvl>
+    <w:lvl w:ilvl="6" w:tplc="04090001" w:tentative="1">
+      <w:start w:val="1"/>
+      <w:numFmt w:val="bullet"/>
+      <w:lvlText w:val=""/>
+      <w:lvlJc w:val="left"/>
+      <w:pPr>
+        <w:ind w:left="5040" w:hanging="360"/>
+      </w:pPr>
+      <w:rPr>
+        <w:rFonts w:ascii="Symbol" w:hAnsi="Symbol" w:hint="default"/>
+      </w:rPr>
+    </w:lvl>
+    <w:lvl w:ilvl="7" w:tplc="04090003" w:tentative="1">
+      <w:start w:val="1"/>
+      <w:numFmt w:val="bullet"/>
+      <w:lvlText w:val="o"/>
+      <w:lvlJc w:val="left"/>
+      <w:pPr>
+        <w:ind w:left="5760" w:hanging="360"/>
+      </w:pPr>
+      <w:rPr>
+        <w:rFonts w:ascii="Courier New" w:hAnsi="Courier New" w:hint="default"/>
+      </w:rPr>
+    </w:lvl>
+    <w:lvl w:ilvl="8" w:tplc="04090005" w:tentative="1">
+      <w:start w:val="1"/>
+      <w:numFmt w:val="bullet"/>
+      <w:lvlText w:val=""/>
+      <w:lvlJc w:val="left"/>
+      <w:pPr>
+        <w:ind w:left="6480" w:hanging="360"/>
+      </w:pPr>
+      <w:rPr>
+        <w:rFonts w:ascii="Wingdings" w:hAnsi="Wingdings" w:hint="default"/>
+      </w:rPr>
+    </w:lvl>
+  </w:abstractNum>
+  <w:abstractNum w:abstractNumId="11">
     <w:nsid w:val="3ED70A93"/>
     <w:multiLevelType w:val="hybridMultilevel"/>
     <w:tmpl w:val="9766A492"/>
@@ -6824,7 +7155,7 @@
       </w:rPr>
     </w:lvl>
   </w:abstractNum>
-  <w:abstractNum w:abstractNumId="11">
+  <w:abstractNum w:abstractNumId="12">
     <w:nsid w:val="41F35860"/>
     <w:multiLevelType w:val="multilevel"/>
     <w:tmpl w:val="12D0F286"/>
@@ -6918,7 +7249,7 @@
       </w:pPr>
     </w:lvl>
   </w:abstractNum>
-  <w:abstractNum w:abstractNumId="12">
+  <w:abstractNum w:abstractNumId="13">
     <w:nsid w:val="43CD613C"/>
     <w:multiLevelType w:val="hybridMultilevel"/>
     <w:tmpl w:val="2BC0E916"/>
@@ -7031,7 +7362,7 @@
       </w:rPr>
     </w:lvl>
   </w:abstractNum>
-  <w:abstractNum w:abstractNumId="13">
+  <w:abstractNum w:abstractNumId="14">
     <w:nsid w:val="4D2D7E48"/>
     <w:multiLevelType w:val="hybridMultilevel"/>
     <w:tmpl w:val="DA4E6082"/>
@@ -7144,7 +7475,7 @@
       </w:rPr>
     </w:lvl>
   </w:abstractNum>
-  <w:abstractNum w:abstractNumId="14">
+  <w:abstractNum w:abstractNumId="15">
     <w:nsid w:val="51986A58"/>
     <w:multiLevelType w:val="hybridMultilevel"/>
     <w:tmpl w:val="9A6C9518"/>
@@ -7257,7 +7588,7 @@
       </w:rPr>
     </w:lvl>
   </w:abstractNum>
-  <w:abstractNum w:abstractNumId="15">
+  <w:abstractNum w:abstractNumId="16">
     <w:nsid w:val="57290C69"/>
     <w:multiLevelType w:val="hybridMultilevel"/>
     <w:tmpl w:val="93662530"/>
@@ -7370,7 +7701,7 @@
       </w:rPr>
     </w:lvl>
   </w:abstractNum>
-  <w:abstractNum w:abstractNumId="16">
+  <w:abstractNum w:abstractNumId="17">
     <w:nsid w:val="611E74B5"/>
     <w:multiLevelType w:val="hybridMultilevel"/>
     <w:tmpl w:val="147EAA96"/>
@@ -7483,7 +7814,7 @@
       </w:rPr>
     </w:lvl>
   </w:abstractNum>
-  <w:abstractNum w:abstractNumId="17">
+  <w:abstractNum w:abstractNumId="18">
     <w:nsid w:val="69A3654C"/>
     <w:multiLevelType w:val="hybridMultilevel"/>
     <w:tmpl w:val="E8A47902"/>
@@ -7569,7 +7900,7 @@
       </w:pPr>
     </w:lvl>
   </w:abstractNum>
-  <w:abstractNum w:abstractNumId="18">
+  <w:abstractNum w:abstractNumId="19">
     <w:nsid w:val="73597B03"/>
     <w:multiLevelType w:val="hybridMultilevel"/>
     <w:tmpl w:val="003AEAD6"/>
@@ -7682,7 +8013,7 @@
       </w:rPr>
     </w:lvl>
   </w:abstractNum>
-  <w:abstractNum w:abstractNumId="19">
+  <w:abstractNum w:abstractNumId="20">
     <w:nsid w:val="78801892"/>
     <w:multiLevelType w:val="hybridMultilevel"/>
     <w:tmpl w:val="77B0009E"/>
@@ -7795,7 +8126,7 @@
       </w:rPr>
     </w:lvl>
   </w:abstractNum>
-  <w:abstractNum w:abstractNumId="20">
+  <w:abstractNum w:abstractNumId="21">
     <w:nsid w:val="795C17D5"/>
     <w:multiLevelType w:val="hybridMultilevel"/>
     <w:tmpl w:val="E2B6EB2A"/>
@@ -7908,7 +8239,7 @@
       </w:rPr>
     </w:lvl>
   </w:abstractNum>
-  <w:abstractNum w:abstractNumId="21">
+  <w:abstractNum w:abstractNumId="22">
     <w:nsid w:val="7A711979"/>
     <w:multiLevelType w:val="hybridMultilevel"/>
     <w:tmpl w:val="CF7419C4"/>
@@ -8021,7 +8352,7 @@
       </w:rPr>
     </w:lvl>
   </w:abstractNum>
-  <w:abstractNum w:abstractNumId="22">
+  <w:abstractNum w:abstractNumId="23">
     <w:nsid w:val="7B153739"/>
     <w:multiLevelType w:val="hybridMultilevel"/>
     <w:tmpl w:val="9FF2940E"/>
@@ -8134,7 +8465,7 @@
       </w:rPr>
     </w:lvl>
   </w:abstractNum>
-  <w:abstractNum w:abstractNumId="23">
+  <w:abstractNum w:abstractNumId="24">
     <w:nsid w:val="7FF1184C"/>
     <w:multiLevelType w:val="hybridMultilevel"/>
     <w:tmpl w:val="A198B2AC"/>
@@ -8251,34 +8582,34 @@
     <w:abstractNumId w:val="6"/>
   </w:num>
   <w:num w:numId="2">
-    <w:abstractNumId w:val="15"/>
+    <w:abstractNumId w:val="16"/>
   </w:num>
   <w:num w:numId="3">
-    <w:abstractNumId w:val="23"/>
+    <w:abstractNumId w:val="24"/>
   </w:num>
   <w:num w:numId="4">
-    <w:abstractNumId w:val="10"/>
+    <w:abstractNumId w:val="11"/>
   </w:num>
   <w:num w:numId="5">
-    <w:abstractNumId w:val="18"/>
+    <w:abstractNumId w:val="19"/>
   </w:num>
   <w:num w:numId="6">
     <w:abstractNumId w:val="1"/>
   </w:num>
   <w:num w:numId="7">
-    <w:abstractNumId w:val="13"/>
+    <w:abstractNumId w:val="14"/>
   </w:num>
   <w:num w:numId="8">
-    <w:abstractNumId w:val="21"/>
+    <w:abstractNumId w:val="22"/>
   </w:num>
   <w:num w:numId="9">
-    <w:abstractNumId w:val="19"/>
+    <w:abstractNumId w:val="20"/>
   </w:num>
   <w:num w:numId="10">
     <w:abstractNumId w:val="5"/>
   </w:num>
   <w:num w:numId="11">
-    <w:abstractNumId w:val="16"/>
+    <w:abstractNumId w:val="17"/>
   </w:num>
   <w:num w:numId="12">
     <w:abstractNumId w:val="7"/>
@@ -8287,37 +8618,40 @@
     <w:abstractNumId w:val="3"/>
   </w:num>
   <w:num w:numId="14">
-    <w:abstractNumId w:val="14"/>
+    <w:abstractNumId w:val="15"/>
   </w:num>
   <w:num w:numId="15">
     <w:abstractNumId w:val="0"/>
   </w:num>
   <w:num w:numId="16">
-    <w:abstractNumId w:val="11"/>
+    <w:abstractNumId w:val="12"/>
   </w:num>
   <w:num w:numId="17">
     <w:abstractNumId w:val="2"/>
   </w:num>
   <w:num w:numId="18">
-    <w:abstractNumId w:val="22"/>
+    <w:abstractNumId w:val="23"/>
   </w:num>
   <w:num w:numId="19">
     <w:abstractNumId w:val="4"/>
   </w:num>
   <w:num w:numId="20">
-    <w:abstractNumId w:val="20"/>
+    <w:abstractNumId w:val="21"/>
   </w:num>
   <w:num w:numId="21">
     <w:abstractNumId w:val="8"/>
   </w:num>
   <w:num w:numId="22">
-    <w:abstractNumId w:val="12"/>
+    <w:abstractNumId w:val="13"/>
   </w:num>
   <w:num w:numId="23">
     <w:abstractNumId w:val="9"/>
   </w:num>
   <w:num w:numId="24">
-    <w:abstractNumId w:val="17"/>
+    <w:abstractNumId w:val="18"/>
+  </w:num>
+  <w:num w:numId="25">
+    <w:abstractNumId w:val="10"/>
   </w:num>
 </w:numbering>
 </file>
